--- a/LessonsDoc/2 - Dodawanie.docx
+++ b/LessonsDoc/2 - Dodawanie.docx
@@ -1,6 +1,6 @@
 
 <file path=word/document.xml><?xml version="1.0" encoding="utf-8"?>
-<w:document xmlns:wpc="http://schemas.microsoft.com/office/word/2010/wordprocessingCanvas" xmlns:mc="http://schemas.openxmlformats.org/markup-compatibility/2006" xmlns:o="urn:schemas-microsoft-com:office:office" xmlns:r="http://schemas.openxmlformats.org/officeDocument/2006/relationships" xmlns:m="http://schemas.openxmlformats.org/officeDocument/2006/math" xmlns:v="urn:schemas-microsoft-com:vml" xmlns:wp14="http://schemas.microsoft.com/office/word/2010/wordprocessingDrawing" xmlns:wp="http://schemas.openxmlformats.org/drawingml/2006/wordprocessingDrawing" xmlns:w10="urn:schemas-microsoft-com:office:word" xmlns:w="http://schemas.openxmlformats.org/wordprocessingml/2006/main" xmlns:w14="http://schemas.microsoft.com/office/word/2010/wordml" xmlns:w15="http://schemas.microsoft.com/office/word/2012/wordml" xmlns:wpg="http://schemas.microsoft.com/office/word/2010/wordprocessingGroup" xmlns:wpi="http://schemas.microsoft.com/office/word/2010/wordprocessingInk" xmlns:wne="http://schemas.microsoft.com/office/word/2006/wordml" xmlns:wps="http://schemas.microsoft.com/office/word/2010/wordprocessingShape" mc:Ignorable="w14 w15 wp14">
+<w:document xmlns:wpc="http://schemas.microsoft.com/office/word/2010/wordprocessingCanvas" xmlns:mc="http://schemas.openxmlformats.org/markup-compatibility/2006" xmlns:o="urn:schemas-microsoft-com:office:office" xmlns:r="http://schemas.openxmlformats.org/officeDocument/2006/relationships" xmlns:m="http://schemas.openxmlformats.org/officeDocument/2006/math" xmlns:v="urn:schemas-microsoft-com:vml" xmlns:wp14="http://schemas.microsoft.com/office/word/2010/wordprocessingDrawing" xmlns:wp="http://schemas.openxmlformats.org/drawingml/2006/wordprocessingDrawing" xmlns:w10="urn:schemas-microsoft-com:office:word" xmlns:w="http://schemas.openxmlformats.org/wordprocessingml/2006/main" xmlns:w14="http://schemas.microsoft.com/office/word/2010/wordml" xmlns:wpg="http://schemas.microsoft.com/office/word/2010/wordprocessingGroup" xmlns:wpi="http://schemas.microsoft.com/office/word/2010/wordprocessingInk" xmlns:wne="http://schemas.microsoft.com/office/word/2006/wordml" xmlns:wps="http://schemas.microsoft.com/office/word/2010/wordprocessingShape" mc:Ignorable="w14 wp14">
   <w:body>
     <w:p>
       <w:pPr>
@@ -44,7 +44,7 @@
                     </pic:cNvPicPr>
                   </pic:nvPicPr>
                   <pic:blipFill rotWithShape="1">
-                    <a:blip r:embed="rId8">
+                    <a:blip r:embed="rId9">
                       <a:extLst>
                         <a:ext uri="{28A0092B-C50C-407E-A947-70E740481C1C}">
                           <a14:useLocalDpi xmlns:a14="http://schemas.microsoft.com/office/drawing/2010/main" val="0"/>
@@ -277,7 +277,7 @@
               </wp:anchor>
             </w:drawing>
           </mc:Choice>
-          <mc:Fallback>
+          <mc:Fallback xmlns:w15="http://schemas.microsoft.com/office/word/2012/wordml">
             <w:pict>
               <v:shapetype w14:anchorId="17C86D8B" id="_x0000_t110" coordsize="21600,21600" o:spt="110" path="m10800,l,10800,10800,21600,21600,10800xe">
                 <v:stroke joinstyle="miter"/>
@@ -342,7 +342,7 @@
       </w:r>
       <w:r>
         <w:rPr>
-          <w:rStyle w:val="FootnoteReference"/>
+          <w:rStyle w:val="Odwoanieprzypisudolnego"/>
           <w:rFonts w:ascii="Calibri Light" w:hAnsi="Calibri Light"/>
           <w:sz w:val="28"/>
           <w:szCs w:val="28"/>
@@ -359,7 +359,7 @@
       </w:r>
       <w:r>
         <w:rPr>
-          <w:rStyle w:val="FootnoteReference"/>
+          <w:rStyle w:val="Odwoanieprzypisudolnego"/>
           <w:rFonts w:ascii="Calibri Light" w:hAnsi="Calibri Light"/>
           <w:sz w:val="28"/>
           <w:szCs w:val="28"/>
@@ -447,7 +447,7 @@
               </wp:anchor>
             </w:drawing>
           </mc:Choice>
-          <mc:Fallback>
+          <mc:Fallback xmlns:w15="http://schemas.microsoft.com/office/word/2012/wordml">
             <w:pict>
               <v:oval w14:anchorId="4D3251B0" id="Elipsa 12" o:spid="_x0000_s1026" style="position:absolute;margin-left:300pt;margin-top:18pt;width:21pt;height:21pt;z-index:251673600;visibility:visible;mso-wrap-style:square;mso-wrap-distance-left:9pt;mso-wrap-distance-top:0;mso-wrap-distance-right:9pt;mso-wrap-distance-bottom:0;mso-position-horizontal:absolute;mso-position-horizontal-relative:text;mso-position-vertical:absolute;mso-position-vertical-relative:text;v-text-anchor:middle" o:gfxdata="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" fillcolor="#652523 [1637]" strokecolor="#bc4542 [3045]">
                 <v:fill color2="#ba4442 [3013]" rotate="t" angle="180" colors="0 #9b2d2a;52429f #cb3d3a;1 #ce3b37" focus="100%" type="gradient">
@@ -522,7 +522,7 @@
               </wp:anchor>
             </w:drawing>
           </mc:Choice>
-          <mc:Fallback>
+          <mc:Fallback xmlns:w15="http://schemas.microsoft.com/office/word/2012/wordml">
             <w:pict>
               <v:oval w14:anchorId="445F74B4" id="Elipsa 14" o:spid="_x0000_s1026" style="position:absolute;margin-left:336.75pt;margin-top:12.75pt;width:21pt;height:21pt;z-index:251677696;visibility:visible;mso-wrap-style:square;mso-wrap-distance-left:9pt;mso-wrap-distance-top:0;mso-wrap-distance-right:9pt;mso-wrap-distance-bottom:0;mso-position-horizontal:absolute;mso-position-horizontal-relative:text;mso-position-vertical:absolute;mso-position-vertical-relative:text;v-text-anchor:middle" o:gfxdata="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" fillcolor="#652523 [1637]" strokecolor="#bc4542 [3045]">
                 <v:fill color2="#ba4442 [3013]" rotate="t" angle="180" colors="0 #9b2d2a;52429f #cb3d3a;1 #ce3b37" focus="100%" type="gradient">
@@ -607,7 +607,7 @@
               </wp:anchor>
             </w:drawing>
           </mc:Choice>
-          <mc:Fallback>
+          <mc:Fallback xmlns:w15="http://schemas.microsoft.com/office/word/2012/wordml">
             <w:pict>
               <v:oval w14:anchorId="1D05A553" id="Elipsa 9" o:spid="_x0000_s1026" style="position:absolute;margin-left:184.5pt;margin-top:5.85pt;width:21pt;height:21pt;z-index:251667456;visibility:visible;mso-wrap-style:square;mso-wrap-distance-left:9pt;mso-wrap-distance-top:0;mso-wrap-distance-right:9pt;mso-wrap-distance-bottom:0;mso-position-horizontal:absolute;mso-position-horizontal-relative:text;mso-position-vertical:absolute;mso-position-vertical-relative:text;v-text-anchor:middle" o:gfxdata="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" fillcolor="#652523 [1637]" strokecolor="#bc4542 [3045]">
                 <v:fill color2="#ba4442 [3013]" rotate="t" angle="180" colors="0 #9b2d2a;52429f #cb3d3a;1 #ce3b37" focus="100%" type="gradient">
@@ -692,7 +692,7 @@
               </wp:anchor>
             </w:drawing>
           </mc:Choice>
-          <mc:Fallback>
+          <mc:Fallback xmlns:w15="http://schemas.microsoft.com/office/word/2012/wordml">
             <w:pict>
               <v:oval w14:anchorId="4C1F3769" id="Elipsa 13" o:spid="_x0000_s1026" style="position:absolute;margin-left:321pt;margin-top:7.2pt;width:21pt;height:21pt;z-index:251675648;visibility:visible;mso-wrap-style:square;mso-wrap-distance-left:9pt;mso-wrap-distance-top:0;mso-wrap-distance-right:9pt;mso-wrap-distance-bottom:0;mso-position-horizontal:absolute;mso-position-horizontal-relative:text;mso-position-vertical:absolute;mso-position-vertical-relative:text;v-text-anchor:middle" o:gfxdata="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" fillcolor="#652523 [1637]" strokecolor="#bc4542 [3045]">
                 <v:fill color2="#ba4442 [3013]" rotate="t" angle="180" colors="0 #9b2d2a;52429f #cb3d3a;1 #ce3b37" focus="100%" type="gradient">
@@ -767,7 +767,7 @@
               </wp:anchor>
             </w:drawing>
           </mc:Choice>
-          <mc:Fallback>
+          <mc:Fallback xmlns:w15="http://schemas.microsoft.com/office/word/2012/wordml">
             <w:pict>
               <v:oval w14:anchorId="733104EB" id="Elipsa 11" o:spid="_x0000_s1026" style="position:absolute;margin-left:155.25pt;margin-top:18.45pt;width:21pt;height:21pt;z-index:251671552;visibility:visible;mso-wrap-style:square;mso-wrap-distance-left:9pt;mso-wrap-distance-top:0;mso-wrap-distance-right:9pt;mso-wrap-distance-bottom:0;mso-position-horizontal:absolute;mso-position-horizontal-relative:text;mso-position-vertical:absolute;mso-position-vertical-relative:text;v-text-anchor:middle" o:gfxdata="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" fillcolor="#652523 [1637]" strokecolor="#bc4542 [3045]">
                 <v:fill color2="#ba4442 [3013]" rotate="t" angle="180" colors="0 #9b2d2a;52429f #cb3d3a;1 #ce3b37" focus="100%" type="gradient">
@@ -842,7 +842,7 @@
               </wp:anchor>
             </w:drawing>
           </mc:Choice>
-          <mc:Fallback>
+          <mc:Fallback xmlns:w15="http://schemas.microsoft.com/office/word/2012/wordml">
             <w:pict>
               <v:oval w14:anchorId="60D9E10A" id="Elipsa 10" o:spid="_x0000_s1026" style="position:absolute;margin-left:357.75pt;margin-top:3.45pt;width:21pt;height:21pt;z-index:251669504;visibility:visible;mso-wrap-style:square;mso-wrap-distance-left:9pt;mso-wrap-distance-top:0;mso-wrap-distance-right:9pt;mso-wrap-distance-bottom:0;mso-position-horizontal:absolute;mso-position-horizontal-relative:text;mso-position-vertical:absolute;mso-position-vertical-relative:text;v-text-anchor:middle" o:gfxdata="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" fillcolor="#652523 [1637]" strokecolor="#bc4542 [3045]">
                 <v:fill color2="#ba4442 [3013]" rotate="t" angle="180" colors="0 #9b2d2a;52429f #cb3d3a;1 #ce3b37" focus="100%" type="gradient">
@@ -940,19 +940,73 @@
         <w:spacing w:after="0"/>
         <w:jc w:val="center"/>
         <w:rPr>
-          <w:rFonts w:ascii="Calibri Light" w:hAnsi="Calibri Light"/>
-          <w:sz w:val="28"/>
-          <w:szCs w:val="28"/>
-        </w:rPr>
-      </w:pPr>
-      <w:r>
-        <w:rPr>
-          <w:rFonts w:ascii="Calibri Light" w:hAnsi="Calibri Light"/>
-          <w:sz w:val="28"/>
-          <w:szCs w:val="28"/>
-        </w:rPr>
-        <w:t>2 kulki + 4 kulki = 6 kulek</w:t>
-      </w:r>
+          <w:rFonts w:ascii="Cambria Math" w:hAnsi="Cambria Math"/>
+          <w:sz w:val="28"/>
+          <w:szCs w:val="28"/>
+          <w:oMath/>
+        </w:rPr>
+      </w:pPr>
+      <m:oMathPara>
+        <m:oMath>
+          <m:r>
+            <w:rPr>
+              <w:rFonts w:ascii="Cambria Math" w:hAnsi="Cambria Math"/>
+              <w:sz w:val="28"/>
+              <w:szCs w:val="28"/>
+            </w:rPr>
+            <m:t xml:space="preserve">2 </m:t>
+          </m:r>
+          <m:r>
+            <m:rPr>
+              <m:sty m:val="p"/>
+            </m:rPr>
+            <w:rPr>
+              <w:rFonts w:ascii="Cambria Math" w:hAnsi="Cambria Math"/>
+              <w:sz w:val="28"/>
+              <w:szCs w:val="28"/>
+            </w:rPr>
+            <m:t>kulki</m:t>
+          </m:r>
+          <m:r>
+            <w:rPr>
+              <w:rFonts w:ascii="Cambria Math" w:hAnsi="Cambria Math"/>
+              <w:sz w:val="28"/>
+              <w:szCs w:val="28"/>
+            </w:rPr>
+            <m:t xml:space="preserve"> + 4 </m:t>
+          </m:r>
+          <m:r>
+            <m:rPr>
+              <m:sty m:val="p"/>
+            </m:rPr>
+            <w:rPr>
+              <w:rFonts w:ascii="Cambria Math" w:hAnsi="Cambria Math"/>
+              <w:sz w:val="28"/>
+              <w:szCs w:val="28"/>
+            </w:rPr>
+            <m:t>kulki</m:t>
+          </m:r>
+          <m:r>
+            <w:rPr>
+              <w:rFonts w:ascii="Cambria Math" w:hAnsi="Cambria Math"/>
+              <w:sz w:val="28"/>
+              <w:szCs w:val="28"/>
+            </w:rPr>
+            <m:t xml:space="preserve"> = 6 </m:t>
+          </m:r>
+          <m:r>
+            <m:rPr>
+              <m:sty m:val="p"/>
+            </m:rPr>
+            <w:rPr>
+              <w:rFonts w:ascii="Cambria Math" w:hAnsi="Cambria Math"/>
+              <w:sz w:val="28"/>
+              <w:szCs w:val="28"/>
+            </w:rPr>
+            <m:t>kulek</m:t>
+          </m:r>
+        </m:oMath>
+      </m:oMathPara>
     </w:p>
     <w:p>
       <w:pPr>
@@ -980,7 +1034,43 @@
           <w:sz w:val="28"/>
           <w:szCs w:val="28"/>
         </w:rPr>
-        <w:t>Znaczek + rozumiemy jako „oraz”, a znaczek = jako „to to samo</w:t>
+        <w:t xml:space="preserve">Znaczek </w:t>
+      </w:r>
+      <m:oMath>
+        <m:r>
+          <w:rPr>
+            <w:rFonts w:ascii="Cambria Math" w:hAnsi="Cambria Math"/>
+            <w:sz w:val="28"/>
+            <w:szCs w:val="28"/>
+          </w:rPr>
+          <m:t>+</m:t>
+        </m:r>
+      </m:oMath>
+      <w:r>
+        <w:rPr>
+          <w:rFonts w:ascii="Calibri Light" w:hAnsi="Calibri Light"/>
+          <w:sz w:val="28"/>
+          <w:szCs w:val="28"/>
+        </w:rPr>
+        <w:t xml:space="preserve"> rozumiemy jako „oraz”, a znaczek </w:t>
+      </w:r>
+      <m:oMath>
+        <m:r>
+          <w:rPr>
+            <w:rFonts w:ascii="Cambria Math" w:hAnsi="Cambria Math"/>
+            <w:sz w:val="28"/>
+            <w:szCs w:val="28"/>
+          </w:rPr>
+          <m:t>=</m:t>
+        </m:r>
+      </m:oMath>
+      <w:r>
+        <w:rPr>
+          <w:rFonts w:ascii="Calibri Light" w:hAnsi="Calibri Light"/>
+          <w:sz w:val="28"/>
+          <w:szCs w:val="28"/>
+        </w:rPr>
+        <w:t xml:space="preserve"> jako „to to samo</w:t>
       </w:r>
       <w:r>
         <w:rPr>
@@ -1025,7 +1115,7 @@
       </w:r>
       <w:r>
         <w:rPr>
-          <w:rStyle w:val="FootnoteReference"/>
+          <w:rStyle w:val="Odwoanieprzypisudolnego"/>
           <w:rFonts w:ascii="Calibri Light" w:hAnsi="Calibri Light"/>
           <w:sz w:val="28"/>
           <w:szCs w:val="28"/>
@@ -1038,7 +1128,61 @@
           <w:sz w:val="28"/>
           <w:szCs w:val="28"/>
         </w:rPr>
-        <w:t xml:space="preserve"> się spotkać. Bardziej profesjonalnie symbol + czytamy jako „dodać”. Mniej profesjonalnie jako „plus”. Symbol = czytamy jako „równa się”. Ma on dużo szerszą i ogólniejszą rolę, niż tylko opowiadanie o łączeniu kulek. Symbol = mówi tyle, że po jego lewej stronie jest dokładnie to samo, co po prawej stronie. Można </w:t>
+        <w:t xml:space="preserve"> się spotkać. Bardziej profesjonalnie symbol </w:t>
+      </w:r>
+      <m:oMath>
+        <m:r>
+          <w:rPr>
+            <w:rFonts w:ascii="Cambria Math" w:hAnsi="Cambria Math"/>
+            <w:sz w:val="28"/>
+            <w:szCs w:val="28"/>
+          </w:rPr>
+          <m:t>+</m:t>
+        </m:r>
+      </m:oMath>
+      <w:r>
+        <w:rPr>
+          <w:rFonts w:ascii="Calibri Light" w:hAnsi="Calibri Light"/>
+          <w:sz w:val="28"/>
+          <w:szCs w:val="28"/>
+        </w:rPr>
+        <w:t xml:space="preserve"> czytamy jako „dodać”. Mniej profesjonalnie jako „plus”. Symbol </w:t>
+      </w:r>
+      <m:oMath>
+        <m:r>
+          <w:rPr>
+            <w:rFonts w:ascii="Cambria Math" w:hAnsi="Cambria Math"/>
+            <w:sz w:val="28"/>
+            <w:szCs w:val="28"/>
+          </w:rPr>
+          <m:t>=</m:t>
+        </m:r>
+      </m:oMath>
+      <w:r>
+        <w:rPr>
+          <w:rFonts w:ascii="Calibri Light" w:hAnsi="Calibri Light"/>
+          <w:sz w:val="28"/>
+          <w:szCs w:val="28"/>
+        </w:rPr>
+        <w:t xml:space="preserve"> czytamy jako „równa się”. Ma on dużo szerszą i ogólniejszą rolę, niż tylko opowiadanie o łączeniu kulek. Symbol </w:t>
+      </w:r>
+      <m:oMath>
+        <m:r>
+          <w:rPr>
+            <w:rFonts w:ascii="Cambria Math" w:hAnsi="Cambria Math"/>
+            <w:sz w:val="28"/>
+            <w:szCs w:val="28"/>
+          </w:rPr>
+          <m:t>=</m:t>
+        </m:r>
+      </m:oMath>
+      <w:r>
+        <w:rPr>
+          <w:rFonts w:ascii="Calibri Light" w:hAnsi="Calibri Light"/>
+          <w:sz w:val="28"/>
+          <w:szCs w:val="28"/>
+        </w:rPr>
+        <w:t xml:space="preserve"> mówi tyle, że po jego lewej stronie jest dokładnie to samo, co po prawej stronie. Można </w:t>
       </w:r>
       <w:r>
         <w:rPr>
@@ -1072,19 +1216,54 @@
         <w:spacing w:after="0"/>
         <w:jc w:val="center"/>
         <w:rPr>
-          <w:rFonts w:ascii="Calibri Light" w:hAnsi="Calibri Light"/>
-          <w:sz w:val="28"/>
-          <w:szCs w:val="28"/>
-        </w:rPr>
-      </w:pPr>
-      <w:r>
-        <w:rPr>
-          <w:rFonts w:ascii="Calibri Light" w:hAnsi="Calibri Light"/>
-          <w:sz w:val="28"/>
-          <w:szCs w:val="28"/>
-        </w:rPr>
-        <w:t>2 kulki = 2 kulki</w:t>
-      </w:r>
+          <w:rFonts w:ascii="Cambria Math" w:hAnsi="Cambria Math"/>
+          <w:sz w:val="28"/>
+          <w:szCs w:val="28"/>
+          <w:oMath/>
+        </w:rPr>
+      </w:pPr>
+      <m:oMathPara>
+        <m:oMath>
+          <m:r>
+            <w:rPr>
+              <w:rFonts w:ascii="Cambria Math" w:hAnsi="Cambria Math"/>
+              <w:sz w:val="28"/>
+              <w:szCs w:val="28"/>
+            </w:rPr>
+            <m:t xml:space="preserve">2 </m:t>
+          </m:r>
+          <m:r>
+            <m:rPr>
+              <m:sty m:val="p"/>
+            </m:rPr>
+            <w:rPr>
+              <w:rFonts w:ascii="Cambria Math" w:hAnsi="Cambria Math"/>
+              <w:sz w:val="28"/>
+              <w:szCs w:val="28"/>
+            </w:rPr>
+            <m:t>kulki</m:t>
+          </m:r>
+          <m:r>
+            <w:rPr>
+              <w:rFonts w:ascii="Cambria Math" w:hAnsi="Cambria Math"/>
+              <w:sz w:val="28"/>
+              <w:szCs w:val="28"/>
+            </w:rPr>
+            <m:t xml:space="preserve"> = 2 </m:t>
+          </m:r>
+          <m:r>
+            <m:rPr>
+              <m:sty m:val="p"/>
+            </m:rPr>
+            <w:rPr>
+              <w:rFonts w:ascii="Cambria Math" w:hAnsi="Cambria Math"/>
+              <w:sz w:val="28"/>
+              <w:szCs w:val="28"/>
+            </w:rPr>
+            <m:t>kulki</m:t>
+          </m:r>
+        </m:oMath>
+      </m:oMathPara>
     </w:p>
     <w:p>
       <w:pPr>
@@ -1215,7 +1394,7 @@
               </wp:anchor>
             </w:drawing>
           </mc:Choice>
-          <mc:Fallback>
+          <mc:Fallback xmlns:w15="http://schemas.microsoft.com/office/word/2012/wordml">
             <w:pict>
               <v:oval w14:anchorId="403F76D1" id="Elipsa 18" o:spid="_x0000_s1026" style="position:absolute;margin-left:310.5pt;margin-top:-3.75pt;width:21pt;height:21pt;z-index:251685888;visibility:visible;mso-wrap-style:square;mso-wrap-distance-left:9pt;mso-wrap-distance-top:0;mso-wrap-distance-right:9pt;mso-wrap-distance-bottom:0;mso-position-horizontal:absolute;mso-position-horizontal-relative:text;mso-position-vertical:absolute;mso-position-vertical-relative:text;v-text-anchor:middle" o:gfxdata="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" fillcolor="#652523 [1637]" strokecolor="#bc4542 [3045]">
                 <v:fill color2="#ba4442 [3013]" rotate="t" angle="180" colors="0 #9b2d2a;52429f #cb3d3a;1 #ce3b37" focus="100%" type="gradient">
@@ -1290,7 +1469,7 @@
               </wp:anchor>
             </w:drawing>
           </mc:Choice>
-          <mc:Fallback>
+          <mc:Fallback xmlns:w15="http://schemas.microsoft.com/office/word/2012/wordml">
             <w:pict>
               <v:oval w14:anchorId="127CF901" id="Elipsa 16" o:spid="_x0000_s1026" style="position:absolute;margin-left:168.75pt;margin-top:-3.75pt;width:21pt;height:21pt;z-index:251681792;visibility:visible;mso-wrap-style:square;mso-wrap-distance-left:9pt;mso-wrap-distance-top:0;mso-wrap-distance-right:9pt;mso-wrap-distance-bottom:0;mso-position-horizontal:absolute;mso-position-horizontal-relative:text;mso-position-vertical:absolute;mso-position-vertical-relative:text;v-text-anchor:middle" o:gfxdata="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" fillcolor="#652523 [1637]" strokecolor="#bc4542 [3045]">
                 <v:fill color2="#ba4442 [3013]" rotate="t" angle="180" colors="0 #9b2d2a;52429f #cb3d3a;1 #ce3b37" focus="100%" type="gradient">
@@ -1365,7 +1544,7 @@
               </wp:anchor>
             </w:drawing>
           </mc:Choice>
-          <mc:Fallback>
+          <mc:Fallback xmlns:w15="http://schemas.microsoft.com/office/word/2012/wordml">
             <w:pict>
               <v:oval w14:anchorId="0B6845DD" id="Elipsa 15" o:spid="_x0000_s1026" style="position:absolute;margin-left:134.25pt;margin-top:17.25pt;width:21pt;height:21pt;z-index:251679744;visibility:visible;mso-wrap-style:square;mso-wrap-distance-left:9pt;mso-wrap-distance-top:0;mso-wrap-distance-right:9pt;mso-wrap-distance-bottom:0;mso-position-horizontal:absolute;mso-position-horizontal-relative:text;mso-position-vertical:absolute;mso-position-vertical-relative:text;v-text-anchor:middle" o:gfxdata="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" fillcolor="#652523 [1637]" strokecolor="#bc4542 [3045]">
                 <v:fill color2="#ba4442 [3013]" rotate="t" angle="180" colors="0 #9b2d2a;52429f #cb3d3a;1 #ce3b37" focus="100%" type="gradient">
@@ -1450,7 +1629,7 @@
               </wp:anchor>
             </w:drawing>
           </mc:Choice>
-          <mc:Fallback>
+          <mc:Fallback xmlns:w15="http://schemas.microsoft.com/office/word/2012/wordml">
             <w:pict>
               <v:oval w14:anchorId="437700C6" id="Elipsa 17" o:spid="_x0000_s1026" style="position:absolute;margin-left:317.25pt;margin-top:9.6pt;width:21pt;height:21pt;z-index:251683840;visibility:visible;mso-wrap-style:square;mso-wrap-distance-left:9pt;mso-wrap-distance-top:0;mso-wrap-distance-right:9pt;mso-wrap-distance-bottom:0;mso-position-horizontal:absolute;mso-position-horizontal-relative:text;mso-position-vertical:absolute;mso-position-vertical-relative:text;v-text-anchor:middle" o:gfxdata="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" fillcolor="#652523 [1637]" strokecolor="#bc4542 [3045]">
                 <v:fill color2="#ba4442 [3013]" rotate="t" angle="180" colors="0 #9b2d2a;52429f #cb3d3a;1 #ce3b37" focus="100%" type="gradient">
@@ -1488,7 +1667,23 @@
           <w:sz w:val="28"/>
           <w:szCs w:val="28"/>
         </w:rPr>
-        <w:t>Dwie kule po lewej, dwie kule po prawej, razem widzimy 4 kule.</w:t>
+        <w:t xml:space="preserve">Dwie kule po lewej, dwie kule po prawej, razem widzimy </w:t>
+      </w:r>
+      <w:r>
+        <w:rPr>
+          <w:rFonts w:ascii="Cambria Math" w:hAnsi="Cambria Math"/>
+          <w:sz w:val="28"/>
+          <w:szCs w:val="28"/>
+        </w:rPr>
+        <w:t>4</w:t>
+      </w:r>
+      <w:r>
+        <w:rPr>
+          <w:rFonts w:ascii="Calibri Light" w:hAnsi="Calibri Light"/>
+          <w:sz w:val="28"/>
+          <w:szCs w:val="28"/>
+        </w:rPr>
+        <w:t xml:space="preserve"> kule.</w:t>
       </w:r>
     </w:p>
     <w:p>
@@ -1496,19 +1691,73 @@
         <w:spacing w:after="0"/>
         <w:jc w:val="center"/>
         <w:rPr>
-          <w:rFonts w:ascii="Calibri Light" w:hAnsi="Calibri Light"/>
-          <w:sz w:val="28"/>
-          <w:szCs w:val="28"/>
-        </w:rPr>
-      </w:pPr>
-      <w:r>
-        <w:rPr>
-          <w:rFonts w:ascii="Calibri Light" w:hAnsi="Calibri Light"/>
-          <w:sz w:val="28"/>
-          <w:szCs w:val="28"/>
-        </w:rPr>
-        <w:t>2 kule + 2 kule = 4 kule</w:t>
-      </w:r>
+          <w:rFonts w:ascii="Cambria Math" w:hAnsi="Cambria Math"/>
+          <w:sz w:val="28"/>
+          <w:szCs w:val="28"/>
+          <w:oMath/>
+        </w:rPr>
+      </w:pPr>
+      <m:oMathPara>
+        <m:oMath>
+          <m:r>
+            <w:rPr>
+              <w:rFonts w:ascii="Cambria Math" w:hAnsi="Cambria Math"/>
+              <w:sz w:val="28"/>
+              <w:szCs w:val="28"/>
+            </w:rPr>
+            <m:t xml:space="preserve">2 </m:t>
+          </m:r>
+          <m:r>
+            <m:rPr>
+              <m:sty m:val="p"/>
+            </m:rPr>
+            <w:rPr>
+              <w:rFonts w:ascii="Cambria Math" w:hAnsi="Cambria Math"/>
+              <w:sz w:val="28"/>
+              <w:szCs w:val="28"/>
+            </w:rPr>
+            <m:t>kule</m:t>
+          </m:r>
+          <m:r>
+            <w:rPr>
+              <w:rFonts w:ascii="Cambria Math" w:hAnsi="Cambria Math"/>
+              <w:sz w:val="28"/>
+              <w:szCs w:val="28"/>
+            </w:rPr>
+            <m:t xml:space="preserve"> + 2 </m:t>
+          </m:r>
+          <m:r>
+            <m:rPr>
+              <m:sty m:val="p"/>
+            </m:rPr>
+            <w:rPr>
+              <w:rFonts w:ascii="Cambria Math" w:hAnsi="Cambria Math"/>
+              <w:sz w:val="28"/>
+              <w:szCs w:val="28"/>
+            </w:rPr>
+            <m:t>kule</m:t>
+          </m:r>
+          <m:r>
+            <w:rPr>
+              <w:rFonts w:ascii="Cambria Math" w:hAnsi="Cambria Math"/>
+              <w:sz w:val="28"/>
+              <w:szCs w:val="28"/>
+            </w:rPr>
+            <m:t xml:space="preserve"> = 4 </m:t>
+          </m:r>
+          <m:r>
+            <m:rPr>
+              <m:sty m:val="p"/>
+            </m:rPr>
+            <w:rPr>
+              <w:rFonts w:ascii="Cambria Math" w:hAnsi="Cambria Math"/>
+              <w:sz w:val="28"/>
+              <w:szCs w:val="28"/>
+            </w:rPr>
+            <m:t>kule</m:t>
+          </m:r>
+        </m:oMath>
+      </m:oMathPara>
     </w:p>
     <w:p>
       <w:pPr>
@@ -1604,7 +1853,7 @@
               </wp:anchor>
             </w:drawing>
           </mc:Choice>
-          <mc:Fallback>
+          <mc:Fallback xmlns:w15="http://schemas.microsoft.com/office/word/2012/wordml">
             <w:pict>
               <v:oval w14:anchorId="360413DC" id="Elipsa 30" o:spid="_x0000_s1026" style="position:absolute;margin-left:402pt;margin-top:10.95pt;width:21pt;height:21pt;z-index:251708416;visibility:visible;mso-wrap-style:square;mso-wrap-distance-left:9pt;mso-wrap-distance-top:0;mso-wrap-distance-right:9pt;mso-wrap-distance-bottom:0;mso-position-horizontal:absolute;mso-position-horizontal-relative:text;mso-position-vertical:absolute;mso-position-vertical-relative:text;v-text-anchor:middle" o:gfxdata="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" fillcolor="#652523 [1637]" strokecolor="#bc4542 [3045]">
                 <v:fill color2="#ba4442 [3013]" rotate="t" angle="180" colors="0 #9b2d2a;52429f #cb3d3a;1 #ce3b37" focus="100%" type="gradient">
@@ -1679,7 +1928,7 @@
               </wp:anchor>
             </w:drawing>
           </mc:Choice>
-          <mc:Fallback>
+          <mc:Fallback xmlns:w15="http://schemas.microsoft.com/office/word/2012/wordml">
             <w:pict>
               <v:oval w14:anchorId="0C145E9A" id="Elipsa 27" o:spid="_x0000_s1026" style="position:absolute;margin-left:344.25pt;margin-top:19.2pt;width:21pt;height:21pt;z-index:251702272;visibility:visible;mso-wrap-style:square;mso-wrap-distance-left:9pt;mso-wrap-distance-top:0;mso-wrap-distance-right:9pt;mso-wrap-distance-bottom:0;mso-position-horizontal:absolute;mso-position-horizontal-relative:text;mso-position-vertical:absolute;mso-position-vertical-relative:text;v-text-anchor:middle" o:gfxdata="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" fillcolor="#652523 [1637]" strokecolor="#bc4542 [3045]">
                 <v:fill color2="#ba4442 [3013]" rotate="t" angle="180" colors="0 #9b2d2a;52429f #cb3d3a;1 #ce3b37" focus="100%" type="gradient">
@@ -1754,7 +2003,7 @@
               </wp:anchor>
             </w:drawing>
           </mc:Choice>
-          <mc:Fallback>
+          <mc:Fallback xmlns:w15="http://schemas.microsoft.com/office/word/2012/wordml">
             <w:pict>
               <v:oval w14:anchorId="27824117" id="Elipsa 25" o:spid="_x0000_s1026" style="position:absolute;margin-left:251.25pt;margin-top:19.2pt;width:21pt;height:21pt;z-index:251698176;visibility:visible;mso-wrap-style:square;mso-wrap-distance-left:9pt;mso-wrap-distance-top:0;mso-wrap-distance-right:9pt;mso-wrap-distance-bottom:0;mso-position-horizontal:absolute;mso-position-horizontal-relative:text;mso-position-vertical:absolute;mso-position-vertical-relative:text;v-text-anchor:middle" o:gfxdata="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" fillcolor="#652523 [1637]" strokecolor="#bc4542 [3045]">
                 <v:fill color2="#ba4442 [3013]" rotate="t" angle="180" colors="0 #9b2d2a;52429f #cb3d3a;1 #ce3b37" focus="100%" type="gradient">
@@ -1829,7 +2078,7 @@
               </wp:anchor>
             </w:drawing>
           </mc:Choice>
-          <mc:Fallback>
+          <mc:Fallback xmlns:w15="http://schemas.microsoft.com/office/word/2012/wordml">
             <w:pict>
               <v:oval w14:anchorId="4D192423" id="Elipsa 23" o:spid="_x0000_s1026" style="position:absolute;margin-left:213.75pt;margin-top:19.2pt;width:21pt;height:21pt;z-index:251694080;visibility:visible;mso-wrap-style:square;mso-wrap-distance-left:9pt;mso-wrap-distance-top:0;mso-wrap-distance-right:9pt;mso-wrap-distance-bottom:0;mso-position-horizontal:absolute;mso-position-horizontal-relative:text;mso-position-vertical:absolute;mso-position-vertical-relative:text;v-text-anchor:middle" o:gfxdata="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" fillcolor="#652523 [1637]" strokecolor="#bc4542 [3045]">
                 <v:fill color2="#ba4442 [3013]" rotate="t" angle="180" colors="0 #9b2d2a;52429f #cb3d3a;1 #ce3b37" focus="100%" type="gradient">
@@ -1914,7 +2163,7 @@
               </wp:anchor>
             </w:drawing>
           </mc:Choice>
-          <mc:Fallback>
+          <mc:Fallback xmlns:w15="http://schemas.microsoft.com/office/word/2012/wordml">
             <w:pict>
               <v:oval w14:anchorId="51B286A1" id="Elipsa 28" o:spid="_x0000_s1026" style="position:absolute;margin-left:374.25pt;margin-top:3.25pt;width:21pt;height:21pt;z-index:251704320;visibility:visible;mso-wrap-style:square;mso-wrap-distance-left:9pt;mso-wrap-distance-top:0;mso-wrap-distance-right:9pt;mso-wrap-distance-bottom:0;mso-position-horizontal:absolute;mso-position-horizontal-relative:text;mso-position-vertical:absolute;mso-position-vertical-relative:text;v-text-anchor:middle" o:gfxdata="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" fillcolor="#652523 [1637]" strokecolor="#bc4542 [3045]">
                 <v:fill color2="#ba4442 [3013]" rotate="t" angle="180" colors="0 #9b2d2a;52429f #cb3d3a;1 #ce3b37" focus="100%" type="gradient">
@@ -1989,7 +2238,7 @@
               </wp:anchor>
             </w:drawing>
           </mc:Choice>
-          <mc:Fallback>
+          <mc:Fallback xmlns:w15="http://schemas.microsoft.com/office/word/2012/wordml">
             <w:pict>
               <v:oval w14:anchorId="213C83E3" id="Elipsa 20" o:spid="_x0000_s1026" style="position:absolute;margin-left:57pt;margin-top:11.5pt;width:21pt;height:21pt;z-index:251687936;visibility:visible;mso-wrap-style:square;mso-wrap-distance-left:9pt;mso-wrap-distance-top:0;mso-wrap-distance-right:9pt;mso-wrap-distance-bottom:0;mso-position-horizontal:absolute;mso-position-horizontal-relative:text;mso-position-vertical:absolute;mso-position-vertical-relative:text;v-text-anchor:middle" o:gfxdata="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" fillcolor="#652523 [1637]" strokecolor="#bc4542 [3045]">
                 <v:fill color2="#ba4442 [3013]" rotate="t" angle="180" colors="0 #9b2d2a;52429f #cb3d3a;1 #ce3b37" focus="100%" type="gradient">
@@ -2074,7 +2323,7 @@
               </wp:anchor>
             </w:drawing>
           </mc:Choice>
-          <mc:Fallback>
+          <mc:Fallback xmlns:w15="http://schemas.microsoft.com/office/word/2012/wordml">
             <w:pict>
               <v:oval w14:anchorId="777BD91F" id="Elipsa 32" o:spid="_x0000_s1026" style="position:absolute;margin-left:338.25pt;margin-top:12.1pt;width:21pt;height:21pt;z-index:251712512;visibility:visible;mso-wrap-style:square;mso-wrap-distance-left:9pt;mso-wrap-distance-top:0;mso-wrap-distance-right:9pt;mso-wrap-distance-bottom:0;mso-position-horizontal:absolute;mso-position-horizontal-relative:text;mso-position-vertical:absolute;mso-position-vertical-relative:text;v-text-anchor:middle" o:gfxdata="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" fillcolor="#652523 [1637]" strokecolor="#bc4542 [3045]">
                 <v:fill color2="#ba4442 [3013]" rotate="t" angle="180" colors="0 #9b2d2a;52429f #cb3d3a;1 #ce3b37" focus="100%" type="gradient">
@@ -2149,7 +2398,7 @@
               </wp:anchor>
             </w:drawing>
           </mc:Choice>
-          <mc:Fallback>
+          <mc:Fallback xmlns:w15="http://schemas.microsoft.com/office/word/2012/wordml">
             <w:pict>
               <v:oval w14:anchorId="0017EA4E" id="Elipsa 31" o:spid="_x0000_s1026" style="position:absolute;margin-left:395.25pt;margin-top:12.1pt;width:21pt;height:21pt;z-index:251710464;visibility:visible;mso-wrap-style:square;mso-wrap-distance-left:9pt;mso-wrap-distance-top:0;mso-wrap-distance-right:9pt;mso-wrap-distance-bottom:0;mso-position-horizontal:absolute;mso-position-horizontal-relative:text;mso-position-vertical:absolute;mso-position-vertical-relative:text;v-text-anchor:middle" o:gfxdata="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" fillcolor="#652523 [1637]" strokecolor="#bc4542 [3045]">
                 <v:fill color2="#ba4442 [3013]" rotate="t" angle="180" colors="0 #9b2d2a;52429f #cb3d3a;1 #ce3b37" focus="100%" type="gradient">
@@ -2224,7 +2473,7 @@
               </wp:anchor>
             </w:drawing>
           </mc:Choice>
-          <mc:Fallback>
+          <mc:Fallback xmlns:w15="http://schemas.microsoft.com/office/word/2012/wordml">
             <w:pict>
               <v:oval w14:anchorId="61C0EDA3" id="Elipsa 29" o:spid="_x0000_s1026" style="position:absolute;margin-left:365.25pt;margin-top:18.1pt;width:21pt;height:21pt;z-index:251706368;visibility:visible;mso-wrap-style:square;mso-wrap-distance-left:9pt;mso-wrap-distance-top:0;mso-wrap-distance-right:9pt;mso-wrap-distance-bottom:0;mso-position-horizontal:absolute;mso-position-horizontal-relative:text;mso-position-vertical:absolute;mso-position-vertical-relative:text;v-text-anchor:middle" o:gfxdata="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" fillcolor="#652523 [1637]" strokecolor="#bc4542 [3045]">
                 <v:fill color2="#ba4442 [3013]" rotate="t" angle="180" colors="0 #9b2d2a;52429f #cb3d3a;1 #ce3b37" focus="100%" type="gradient">
@@ -2299,7 +2548,7 @@
               </wp:anchor>
             </w:drawing>
           </mc:Choice>
-          <mc:Fallback>
+          <mc:Fallback xmlns:w15="http://schemas.microsoft.com/office/word/2012/wordml">
             <w:pict>
               <v:oval w14:anchorId="3AE9FEAC" id="Elipsa 26" o:spid="_x0000_s1026" style="position:absolute;margin-left:199.5pt;margin-top:13.6pt;width:21pt;height:21pt;z-index:251700224;visibility:visible;mso-wrap-style:square;mso-wrap-distance-left:9pt;mso-wrap-distance-top:0;mso-wrap-distance-right:9pt;mso-wrap-distance-bottom:0;mso-position-horizontal:absolute;mso-position-horizontal-relative:text;mso-position-vertical:absolute;mso-position-vertical-relative:text;v-text-anchor:middle" o:gfxdata="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" fillcolor="#652523 [1637]" strokecolor="#bc4542 [3045]">
                 <v:fill color2="#ba4442 [3013]" rotate="t" angle="180" colors="0 #9b2d2a;52429f #cb3d3a;1 #ce3b37" focus="100%" type="gradient">
@@ -2374,7 +2623,7 @@
               </wp:anchor>
             </w:drawing>
           </mc:Choice>
-          <mc:Fallback>
+          <mc:Fallback xmlns:w15="http://schemas.microsoft.com/office/word/2012/wordml">
             <w:pict>
               <v:oval w14:anchorId="3EBDE579" id="Elipsa 24" o:spid="_x0000_s1026" style="position:absolute;margin-left:230.25pt;margin-top:18.1pt;width:21pt;height:21pt;z-index:251696128;visibility:visible;mso-wrap-style:square;mso-wrap-distance-left:9pt;mso-wrap-distance-top:0;mso-wrap-distance-right:9pt;mso-wrap-distance-bottom:0;mso-position-horizontal:absolute;mso-position-horizontal-relative:text;mso-position-vertical:absolute;mso-position-vertical-relative:text;v-text-anchor:middle" o:gfxdata="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" fillcolor="#652523 [1637]" strokecolor="#bc4542 [3045]">
                 <v:fill color2="#ba4442 [3013]" rotate="t" angle="180" colors="0 #9b2d2a;52429f #cb3d3a;1 #ce3b37" focus="100%" type="gradient">
@@ -2449,7 +2698,7 @@
               </wp:anchor>
             </w:drawing>
           </mc:Choice>
-          <mc:Fallback>
+          <mc:Fallback xmlns:w15="http://schemas.microsoft.com/office/word/2012/wordml">
             <w:pict>
               <v:oval w14:anchorId="0111BFEA" id="Elipsa 22" o:spid="_x0000_s1026" style="position:absolute;margin-left:113.25pt;margin-top:.85pt;width:21pt;height:21pt;z-index:251692032;visibility:visible;mso-wrap-style:square;mso-wrap-distance-left:9pt;mso-wrap-distance-top:0;mso-wrap-distance-right:9pt;mso-wrap-distance-bottom:0;mso-position-horizontal:absolute;mso-position-horizontal-relative:text;mso-position-vertical:absolute;mso-position-vertical-relative:text;v-text-anchor:middle" o:gfxdata="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" fillcolor="#652523 [1637]" strokecolor="#bc4542 [3045]">
                 <v:fill color2="#ba4442 [3013]" rotate="t" angle="180" colors="0 #9b2d2a;52429f #cb3d3a;1 #ce3b37" focus="100%" type="gradient">
@@ -2534,7 +2783,7 @@
               </wp:anchor>
             </w:drawing>
           </mc:Choice>
-          <mc:Fallback>
+          <mc:Fallback xmlns:w15="http://schemas.microsoft.com/office/word/2012/wordml">
             <w:pict>
               <v:oval w14:anchorId="4C733309" id="Elipsa 21" o:spid="_x0000_s1026" style="position:absolute;margin-left:78pt;margin-top:2.2pt;width:21pt;height:21pt;z-index:251689984;visibility:visible;mso-wrap-style:square;mso-wrap-distance-left:9pt;mso-wrap-distance-top:0;mso-wrap-distance-right:9pt;mso-wrap-distance-bottom:0;mso-position-horizontal:absolute;mso-position-horizontal-relative:text;mso-position-vertical:absolute;mso-position-vertical-relative:text;v-text-anchor:middle" o:gfxdata="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" fillcolor="#652523 [1637]" strokecolor="#bc4542 [3045]">
                 <v:fill color2="#ba4442 [3013]" rotate="t" angle="180" colors="0 #9b2d2a;52429f #cb3d3a;1 #ce3b37" focus="100%" type="gradient">
@@ -2572,7 +2821,23 @@
           <w:sz w:val="28"/>
           <w:szCs w:val="28"/>
         </w:rPr>
-        <w:t>Trzy kule po lewej, cztery kule po środku, sześć kul po prawej. Razem 13 kul.</w:t>
+        <w:t xml:space="preserve">Trzy kule po lewej, cztery kule po środku, sześć kul po prawej. Razem </w:t>
+      </w:r>
+      <w:r>
+        <w:rPr>
+          <w:rFonts w:ascii="Cambria Math" w:hAnsi="Cambria Math"/>
+          <w:sz w:val="28"/>
+          <w:szCs w:val="28"/>
+        </w:rPr>
+        <w:t>13</w:t>
+      </w:r>
+      <w:r>
+        <w:rPr>
+          <w:rFonts w:ascii="Calibri Light" w:hAnsi="Calibri Light"/>
+          <w:sz w:val="28"/>
+          <w:szCs w:val="28"/>
+        </w:rPr>
+        <w:t xml:space="preserve"> kul.</w:t>
       </w:r>
     </w:p>
     <w:p>
@@ -2580,19 +2845,92 @@
         <w:spacing w:after="0"/>
         <w:jc w:val="center"/>
         <w:rPr>
-          <w:rFonts w:ascii="Calibri Light" w:hAnsi="Calibri Light"/>
-          <w:sz w:val="28"/>
-          <w:szCs w:val="28"/>
-        </w:rPr>
-      </w:pPr>
-      <w:r>
-        <w:rPr>
-          <w:rFonts w:ascii="Calibri Light" w:hAnsi="Calibri Light"/>
-          <w:sz w:val="28"/>
-          <w:szCs w:val="28"/>
-        </w:rPr>
-        <w:t>3 kule + 4 kule + 6 kul = 13 kul</w:t>
-      </w:r>
+          <w:rFonts w:ascii="Cambria Math" w:hAnsi="Cambria Math"/>
+          <w:sz w:val="28"/>
+          <w:szCs w:val="28"/>
+          <w:oMath/>
+        </w:rPr>
+      </w:pPr>
+      <m:oMathPara>
+        <m:oMath>
+          <m:r>
+            <w:rPr>
+              <w:rFonts w:ascii="Cambria Math" w:hAnsi="Cambria Math"/>
+              <w:sz w:val="28"/>
+              <w:szCs w:val="28"/>
+            </w:rPr>
+            <m:t xml:space="preserve">3 </m:t>
+          </m:r>
+          <m:r>
+            <m:rPr>
+              <m:sty m:val="p"/>
+            </m:rPr>
+            <w:rPr>
+              <w:rFonts w:ascii="Cambria Math" w:hAnsi="Cambria Math"/>
+              <w:sz w:val="28"/>
+              <w:szCs w:val="28"/>
+            </w:rPr>
+            <m:t>kule</m:t>
+          </m:r>
+          <m:r>
+            <w:rPr>
+              <w:rFonts w:ascii="Cambria Math" w:hAnsi="Cambria Math"/>
+              <w:sz w:val="28"/>
+              <w:szCs w:val="28"/>
+            </w:rPr>
+            <m:t xml:space="preserve"> + 4 </m:t>
+          </m:r>
+          <m:r>
+            <m:rPr>
+              <m:sty m:val="p"/>
+            </m:rPr>
+            <w:rPr>
+              <w:rFonts w:ascii="Cambria Math" w:hAnsi="Cambria Math"/>
+              <w:sz w:val="28"/>
+              <w:szCs w:val="28"/>
+            </w:rPr>
+            <m:t>kule</m:t>
+          </m:r>
+          <m:r>
+            <w:rPr>
+              <w:rFonts w:ascii="Cambria Math" w:hAnsi="Cambria Math"/>
+              <w:sz w:val="28"/>
+              <w:szCs w:val="28"/>
+            </w:rPr>
+            <m:t xml:space="preserve"> + 6 </m:t>
+          </m:r>
+          <m:r>
+            <m:rPr>
+              <m:sty m:val="p"/>
+            </m:rPr>
+            <w:rPr>
+              <w:rFonts w:ascii="Cambria Math" w:hAnsi="Cambria Math"/>
+              <w:sz w:val="28"/>
+              <w:szCs w:val="28"/>
+            </w:rPr>
+            <m:t>kul</m:t>
+          </m:r>
+          <m:r>
+            <w:rPr>
+              <w:rFonts w:ascii="Cambria Math" w:hAnsi="Cambria Math"/>
+              <w:sz w:val="28"/>
+              <w:szCs w:val="28"/>
+            </w:rPr>
+            <m:t xml:space="preserve"> = 13 </m:t>
+          </m:r>
+          <m:r>
+            <m:rPr>
+              <m:sty m:val="p"/>
+            </m:rPr>
+            <w:rPr>
+              <w:rFonts w:ascii="Cambria Math" w:hAnsi="Cambria Math"/>
+              <w:sz w:val="28"/>
+              <w:szCs w:val="28"/>
+            </w:rPr>
+            <m:t>kul</m:t>
+          </m:r>
+        </m:oMath>
+      </m:oMathPara>
     </w:p>
     <w:p>
       <w:pPr>
@@ -2637,57 +2975,72 @@
         <w:spacing w:after="0"/>
         <w:jc w:val="center"/>
         <w:rPr>
-          <w:rFonts w:ascii="Calibri Light" w:hAnsi="Calibri Light"/>
-          <w:sz w:val="28"/>
-          <w:szCs w:val="28"/>
-        </w:rPr>
-      </w:pPr>
-      <w:r>
-        <w:rPr>
-          <w:rFonts w:ascii="Calibri Light" w:hAnsi="Calibri Light"/>
-          <w:sz w:val="28"/>
-          <w:szCs w:val="28"/>
-        </w:rPr>
-        <w:t>2 + 4 = 6</w:t>
-      </w:r>
+          <w:rFonts w:ascii="Cambria Math" w:hAnsi="Cambria Math"/>
+          <w:sz w:val="28"/>
+          <w:szCs w:val="28"/>
+          <w:oMath/>
+        </w:rPr>
+      </w:pPr>
+      <m:oMathPara>
+        <m:oMath>
+          <m:r>
+            <w:rPr>
+              <w:rFonts w:ascii="Cambria Math" w:hAnsi="Cambria Math"/>
+              <w:sz w:val="28"/>
+              <w:szCs w:val="28"/>
+            </w:rPr>
+            <m:t>2 + 4 = 6</m:t>
+          </m:r>
+        </m:oMath>
+      </m:oMathPara>
     </w:p>
     <w:p>
       <w:pPr>
         <w:spacing w:after="0"/>
         <w:jc w:val="center"/>
         <w:rPr>
-          <w:rFonts w:ascii="Calibri Light" w:hAnsi="Calibri Light"/>
-          <w:sz w:val="28"/>
-          <w:szCs w:val="28"/>
-        </w:rPr>
-      </w:pPr>
-      <w:r>
-        <w:rPr>
-          <w:rFonts w:ascii="Calibri Light" w:hAnsi="Calibri Light"/>
-          <w:sz w:val="28"/>
-          <w:szCs w:val="28"/>
-        </w:rPr>
-        <w:t>2 + 2 = 4</w:t>
-      </w:r>
+          <w:rFonts w:ascii="Cambria Math" w:hAnsi="Cambria Math"/>
+          <w:sz w:val="28"/>
+          <w:szCs w:val="28"/>
+          <w:oMath/>
+        </w:rPr>
+      </w:pPr>
+      <m:oMathPara>
+        <m:oMath>
+          <m:r>
+            <w:rPr>
+              <w:rFonts w:ascii="Cambria Math" w:hAnsi="Cambria Math"/>
+              <w:sz w:val="28"/>
+              <w:szCs w:val="28"/>
+            </w:rPr>
+            <m:t>2 + 2 = 4</m:t>
+          </m:r>
+        </m:oMath>
+      </m:oMathPara>
     </w:p>
     <w:p>
       <w:pPr>
         <w:spacing w:after="0"/>
         <w:jc w:val="center"/>
         <w:rPr>
-          <w:rFonts w:ascii="Calibri Light" w:hAnsi="Calibri Light"/>
-          <w:sz w:val="28"/>
-          <w:szCs w:val="28"/>
-        </w:rPr>
-      </w:pPr>
-      <w:r>
-        <w:rPr>
-          <w:rFonts w:ascii="Calibri Light" w:hAnsi="Calibri Light"/>
-          <w:sz w:val="28"/>
-          <w:szCs w:val="28"/>
-        </w:rPr>
-        <w:t>3 + 4 + 6 = 13</w:t>
-      </w:r>
+          <w:rFonts w:ascii="Cambria Math" w:hAnsi="Cambria Math"/>
+          <w:sz w:val="28"/>
+          <w:szCs w:val="28"/>
+          <w:oMath/>
+        </w:rPr>
+      </w:pPr>
+      <m:oMathPara>
+        <m:oMath>
+          <m:r>
+            <w:rPr>
+              <w:rFonts w:ascii="Cambria Math" w:hAnsi="Cambria Math"/>
+              <w:sz w:val="28"/>
+              <w:szCs w:val="28"/>
+            </w:rPr>
+            <m:t>3 + 4 + 6 = 13</m:t>
+          </m:r>
+        </m:oMath>
+      </m:oMathPara>
     </w:p>
     <w:p>
       <w:pPr>
@@ -2750,19 +3103,24 @@
         <w:spacing w:after="0"/>
         <w:jc w:val="center"/>
         <w:rPr>
-          <w:rFonts w:ascii="Calibri Light" w:hAnsi="Calibri Light"/>
-          <w:sz w:val="28"/>
-          <w:szCs w:val="28"/>
-        </w:rPr>
-      </w:pPr>
-      <w:r>
-        <w:rPr>
-          <w:rFonts w:ascii="Calibri Light" w:hAnsi="Calibri Light"/>
-          <w:sz w:val="28"/>
-          <w:szCs w:val="28"/>
-        </w:rPr>
-        <w:t>10 + 7 = 17</w:t>
-      </w:r>
+          <w:rFonts w:ascii="Cambria Math" w:hAnsi="Cambria Math"/>
+          <w:sz w:val="28"/>
+          <w:szCs w:val="28"/>
+          <w:oMath/>
+        </w:rPr>
+      </w:pPr>
+      <m:oMathPara>
+        <m:oMath>
+          <m:r>
+            <w:rPr>
+              <w:rFonts w:ascii="Cambria Math" w:hAnsi="Cambria Math"/>
+              <w:sz w:val="28"/>
+              <w:szCs w:val="28"/>
+            </w:rPr>
+            <m:t>10 + 7 = 17</m:t>
+          </m:r>
+        </m:oMath>
+      </m:oMathPara>
     </w:p>
     <w:p>
       <w:pPr>
@@ -2779,11 +3137,64 @@
           <w:sz w:val="28"/>
           <w:szCs w:val="28"/>
         </w:rPr>
-        <w:t>Jeśli pan Janusz zjadł na śniadanie 3 golonki, na obiad 4 golonki, a na kolację 2 golonki,</w:t>
-      </w:r>
-      <w:r>
-        <w:rPr>
-          <w:rStyle w:val="FootnoteReference"/>
+        <w:t xml:space="preserve">Jeśli pan Janusz zjadł na śniadanie </w:t>
+      </w:r>
+      <m:oMath>
+        <m:r>
+          <m:rPr>
+            <m:sty m:val="p"/>
+          </m:rPr>
+          <w:rPr>
+            <w:rFonts w:ascii="Cambria Math" w:hAnsi="Cambria Math"/>
+            <w:sz w:val="28"/>
+            <w:szCs w:val="28"/>
+          </w:rPr>
+          <m:t>3</m:t>
+        </m:r>
+      </m:oMath>
+      <w:r>
+        <w:rPr>
+          <w:rFonts w:ascii="Calibri Light" w:hAnsi="Calibri Light"/>
+          <w:sz w:val="28"/>
+          <w:szCs w:val="28"/>
+        </w:rPr>
+        <w:t xml:space="preserve"> golonki, na obiad </w:t>
+      </w:r>
+      <w:r>
+        <w:rPr>
+          <w:rFonts w:ascii="Cambria Math" w:hAnsi="Cambria Math"/>
+          <w:sz w:val="28"/>
+          <w:szCs w:val="28"/>
+        </w:rPr>
+        <w:t>4</w:t>
+      </w:r>
+      <w:r>
+        <w:rPr>
+          <w:rFonts w:ascii="Calibri Light" w:hAnsi="Calibri Light"/>
+          <w:sz w:val="28"/>
+          <w:szCs w:val="28"/>
+        </w:rPr>
+        <w:t xml:space="preserve"> golonki, a na kolację </w:t>
+      </w:r>
+      <w:r>
+        <w:rPr>
+          <w:rFonts w:ascii="Cambria Math" w:hAnsi="Cambria Math"/>
+          <w:sz w:val="28"/>
+          <w:szCs w:val="28"/>
+        </w:rPr>
+        <w:t>2</w:t>
+      </w:r>
+      <w:r>
+        <w:rPr>
+          <w:rFonts w:ascii="Calibri Light" w:hAnsi="Calibri Light"/>
+          <w:sz w:val="28"/>
+          <w:szCs w:val="28"/>
+        </w:rPr>
+        <w:t xml:space="preserve"> golonki,</w:t>
+      </w:r>
+      <w:r>
+        <w:rPr>
+          <w:rStyle w:val="Odwoanieprzypisudolnego"/>
           <w:rFonts w:ascii="Calibri Light" w:hAnsi="Calibri Light"/>
           <w:sz w:val="28"/>
           <w:szCs w:val="28"/>
@@ -2796,7 +3207,23 @@
           <w:sz w:val="28"/>
           <w:szCs w:val="28"/>
         </w:rPr>
-        <w:t xml:space="preserve"> to w ciągu całego dnia zjadł 9 golonek.</w:t>
+        <w:t xml:space="preserve"> to w ciągu całego dnia zjadł </w:t>
+      </w:r>
+      <w:r>
+        <w:rPr>
+          <w:rFonts w:ascii="Cambria Math" w:hAnsi="Cambria Math"/>
+          <w:sz w:val="28"/>
+          <w:szCs w:val="28"/>
+        </w:rPr>
+        <w:t>9</w:t>
+      </w:r>
+      <w:r>
+        <w:rPr>
+          <w:rFonts w:ascii="Calibri Light" w:hAnsi="Calibri Light"/>
+          <w:sz w:val="28"/>
+          <w:szCs w:val="28"/>
+        </w:rPr>
+        <w:t xml:space="preserve"> golonek.</w:t>
       </w:r>
     </w:p>
     <w:p>
@@ -2804,27 +3231,24 @@
         <w:spacing w:after="0"/>
         <w:jc w:val="center"/>
         <w:rPr>
-          <w:rFonts w:ascii="Calibri Light" w:hAnsi="Calibri Light"/>
-          <w:sz w:val="28"/>
-          <w:szCs w:val="28"/>
-        </w:rPr>
-      </w:pPr>
-      <w:r>
-        <w:rPr>
-          <w:rFonts w:ascii="Calibri Light" w:hAnsi="Calibri Light"/>
-          <w:sz w:val="28"/>
-          <w:szCs w:val="28"/>
-        </w:rPr>
-        <w:t xml:space="preserve">3 + 4 + 2 = </w:t>
-      </w:r>
-      <w:r>
-        <w:rPr>
-          <w:rFonts w:ascii="Calibri Light" w:hAnsi="Calibri Light"/>
-          <w:sz w:val="28"/>
-          <w:szCs w:val="28"/>
-        </w:rPr>
-        <w:t>9</w:t>
-      </w:r>
+          <w:rFonts w:ascii="Cambria Math" w:hAnsi="Cambria Math"/>
+          <w:sz w:val="28"/>
+          <w:szCs w:val="28"/>
+          <w:oMath/>
+        </w:rPr>
+      </w:pPr>
+      <m:oMathPara>
+        <m:oMath>
+          <m:r>
+            <w:rPr>
+              <w:rFonts w:ascii="Cambria Math" w:hAnsi="Cambria Math"/>
+              <w:sz w:val="28"/>
+              <w:szCs w:val="28"/>
+            </w:rPr>
+            <m:t>3 + 4 + 2 = 9</m:t>
+          </m:r>
+        </m:oMath>
+      </m:oMathPara>
     </w:p>
     <w:p>
       <w:pPr>
@@ -2841,11 +3265,27 @@
           <w:sz w:val="28"/>
           <w:szCs w:val="28"/>
         </w:rPr>
-        <w:t>Jeśli 5 razy w ciągu dnia wypijesz dwie szklaneczki</w:t>
-      </w:r>
-      <w:r>
-        <w:rPr>
-          <w:rStyle w:val="FootnoteReference"/>
+        <w:t xml:space="preserve">Jeśli </w:t>
+      </w:r>
+      <w:r>
+        <w:rPr>
+          <w:rFonts w:ascii="Cambria Math" w:hAnsi="Cambria Math"/>
+          <w:sz w:val="28"/>
+          <w:szCs w:val="28"/>
+        </w:rPr>
+        <w:t>5</w:t>
+      </w:r>
+      <w:r>
+        <w:rPr>
+          <w:rFonts w:ascii="Calibri Light" w:hAnsi="Calibri Light"/>
+          <w:sz w:val="28"/>
+          <w:szCs w:val="28"/>
+        </w:rPr>
+        <w:t xml:space="preserve"> razy w ciągu dnia wypijesz dwie szklaneczki</w:t>
+      </w:r>
+      <w:r>
+        <w:rPr>
+          <w:rStyle w:val="Odwoanieprzypisudolnego"/>
           <w:rFonts w:ascii="Calibri Light" w:hAnsi="Calibri Light"/>
           <w:sz w:val="28"/>
           <w:szCs w:val="28"/>
@@ -2858,7 +3298,23 @@
           <w:sz w:val="28"/>
           <w:szCs w:val="28"/>
         </w:rPr>
-        <w:t>, to łącznie wypijesz 10 szklaneczek.</w:t>
+        <w:t xml:space="preserve">, to łącznie wypijesz </w:t>
+      </w:r>
+      <w:r>
+        <w:rPr>
+          <w:rFonts w:ascii="Cambria Math" w:hAnsi="Cambria Math"/>
+          <w:sz w:val="28"/>
+          <w:szCs w:val="28"/>
+        </w:rPr>
+        <w:t>10</w:t>
+      </w:r>
+      <w:r>
+        <w:rPr>
+          <w:rFonts w:ascii="Calibri Light" w:hAnsi="Calibri Light"/>
+          <w:sz w:val="28"/>
+          <w:szCs w:val="28"/>
+        </w:rPr>
+        <w:t xml:space="preserve"> szklaneczek.</w:t>
       </w:r>
     </w:p>
     <w:p>
@@ -2866,19 +3322,24 @@
         <w:spacing w:after="0"/>
         <w:jc w:val="center"/>
         <w:rPr>
-          <w:rFonts w:ascii="Calibri Light" w:hAnsi="Calibri Light"/>
-          <w:sz w:val="28"/>
-          <w:szCs w:val="28"/>
-        </w:rPr>
-      </w:pPr>
-      <w:r>
-        <w:rPr>
-          <w:rFonts w:ascii="Calibri Light" w:hAnsi="Calibri Light"/>
-          <w:sz w:val="28"/>
-          <w:szCs w:val="28"/>
-        </w:rPr>
-        <w:t>2 + 2 + 2 + 2 + 2 = 10</w:t>
-      </w:r>
+          <w:rFonts w:ascii="Cambria Math" w:hAnsi="Cambria Math"/>
+          <w:sz w:val="28"/>
+          <w:szCs w:val="28"/>
+          <w:oMath/>
+        </w:rPr>
+      </w:pPr>
+      <m:oMathPara>
+        <m:oMath>
+          <m:r>
+            <w:rPr>
+              <w:rFonts w:ascii="Cambria Math" w:hAnsi="Cambria Math"/>
+              <w:sz w:val="28"/>
+              <w:szCs w:val="28"/>
+            </w:rPr>
+            <m:t>2 + 2 + 2 + 2 + 2 = 10</m:t>
+          </m:r>
+        </m:oMath>
+      </m:oMathPara>
     </w:p>
     <w:p>
       <w:pPr>
@@ -3013,7 +3474,7 @@
               </wp:anchor>
             </w:drawing>
           </mc:Choice>
-          <mc:Fallback>
+          <mc:Fallback xmlns:w15="http://schemas.microsoft.com/office/word/2012/wordml">
             <w:pict>
               <v:shape w14:anchorId="0DFE9026" id="Schemat blokowy: decyzja 34" o:spid="_x0000_s1026" type="#_x0000_t110" style="position:absolute;margin-left:-3.75pt;margin-top:11.4pt;width:12.75pt;height:21.75pt;z-index:251716608;visibility:visible;mso-wrap-style:square;mso-width-percent:0;mso-height-percent:0;mso-wrap-distance-left:9pt;mso-wrap-distance-top:0;mso-wrap-distance-right:9pt;mso-wrap-distance-bottom:0;mso-position-horizontal:absolute;mso-position-horizontal-relative:text;mso-position-vertical:absolute;mso-position-vertical-relative:text;mso-width-percent:0;mso-height-percent:0;mso-width-relative:margin;mso-height-relative:margin;v-text-anchor:middle" o:gfxdata="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" fillcolor="#ac0000" stroked="f" strokeweight="2pt"/>
             </w:pict>
@@ -3111,7 +3572,7 @@
       </w:r>
       <w:r>
         <w:rPr>
-          <w:rStyle w:val="FootnoteReference"/>
+          <w:rStyle w:val="Odwoanieprzypisudolnego"/>
           <w:rFonts w:ascii="Constantia" w:hAnsi="Constantia"/>
           <w:sz w:val="26"/>
           <w:szCs w:val="26"/>
@@ -3177,7 +3638,55 @@
           <w:sz w:val="28"/>
           <w:szCs w:val="28"/>
         </w:rPr>
-        <w:t xml:space="preserve"> liczby 3 i 5. Gdy podołamy wyzwaniu i otrzymamy w odpowiedzi 8, dostaniemy </w:t>
+        <w:t xml:space="preserve"> liczby </w:t>
+      </w:r>
+      <w:r>
+        <w:rPr>
+          <w:rFonts w:ascii="Cambria Math" w:hAnsi="Cambria Math"/>
+          <w:sz w:val="28"/>
+          <w:szCs w:val="28"/>
+        </w:rPr>
+        <w:t>3</w:t>
+      </w:r>
+      <w:r>
+        <w:rPr>
+          <w:rFonts w:ascii="Calibri Light" w:hAnsi="Calibri Light"/>
+          <w:sz w:val="28"/>
+          <w:szCs w:val="28"/>
+        </w:rPr>
+        <w:t xml:space="preserve"> i </w:t>
+      </w:r>
+      <w:r>
+        <w:rPr>
+          <w:rFonts w:ascii="Cambria Math" w:hAnsi="Cambria Math"/>
+          <w:sz w:val="28"/>
+          <w:szCs w:val="28"/>
+        </w:rPr>
+        <w:t>5</w:t>
+      </w:r>
+      <w:r>
+        <w:rPr>
+          <w:rFonts w:ascii="Calibri Light" w:hAnsi="Calibri Light"/>
+          <w:sz w:val="28"/>
+          <w:szCs w:val="28"/>
+        </w:rPr>
+        <w:t xml:space="preserve">. Gdy podołamy wyzwaniu i otrzymamy w odpowiedzi </w:t>
+      </w:r>
+      <w:r>
+        <w:rPr>
+          <w:rFonts w:ascii="Cambria Math" w:hAnsi="Cambria Math"/>
+          <w:sz w:val="28"/>
+          <w:szCs w:val="28"/>
+        </w:rPr>
+        <w:t>8</w:t>
+      </w:r>
+      <w:r>
+        <w:rPr>
+          <w:rFonts w:ascii="Calibri Light" w:hAnsi="Calibri Light"/>
+          <w:sz w:val="28"/>
+          <w:szCs w:val="28"/>
+        </w:rPr>
+        <w:t xml:space="preserve">, dostaniemy </w:t>
       </w:r>
       <w:r>
         <w:rPr>
@@ -3271,19 +3780,65 @@
         <w:spacing w:after="0"/>
         <w:jc w:val="center"/>
         <w:rPr>
-          <w:rFonts w:ascii="Calibri Light" w:hAnsi="Calibri Light"/>
-          <w:sz w:val="28"/>
-          <w:szCs w:val="28"/>
-        </w:rPr>
-      </w:pPr>
-      <w:r>
-        <w:rPr>
-          <w:rFonts w:ascii="Calibri Light" w:hAnsi="Calibri Light"/>
-          <w:sz w:val="28"/>
-          <w:szCs w:val="28"/>
-        </w:rPr>
-        <w:t>składnik + składnik = suma</w:t>
-      </w:r>
+          <w:rFonts w:ascii="Cambria Math" w:hAnsi="Cambria Math"/>
+          <w:sz w:val="28"/>
+          <w:szCs w:val="28"/>
+          <w:oMath/>
+        </w:rPr>
+      </w:pPr>
+      <m:oMathPara>
+        <m:oMath>
+          <m:r>
+            <m:rPr>
+              <m:sty m:val="p"/>
+            </m:rPr>
+            <w:rPr>
+              <w:rFonts w:ascii="Cambria Math" w:hAnsi="Cambria Math"/>
+              <w:sz w:val="28"/>
+              <w:szCs w:val="28"/>
+            </w:rPr>
+            <m:t>składnik</m:t>
+          </m:r>
+          <m:r>
+            <w:rPr>
+              <w:rFonts w:ascii="Cambria Math" w:hAnsi="Cambria Math"/>
+              <w:sz w:val="28"/>
+              <w:szCs w:val="28"/>
+            </w:rPr>
+            <m:t xml:space="preserve"> + </m:t>
+          </m:r>
+          <m:r>
+            <m:rPr>
+              <m:sty m:val="p"/>
+            </m:rPr>
+            <w:rPr>
+              <w:rFonts w:ascii="Cambria Math" w:hAnsi="Cambria Math"/>
+              <w:sz w:val="28"/>
+              <w:szCs w:val="28"/>
+            </w:rPr>
+            <m:t>składnik</m:t>
+          </m:r>
+          <m:r>
+            <w:rPr>
+              <w:rFonts w:ascii="Cambria Math" w:hAnsi="Cambria Math"/>
+              <w:sz w:val="28"/>
+              <w:szCs w:val="28"/>
+            </w:rPr>
+            <m:t xml:space="preserve"> = </m:t>
+          </m:r>
+          <m:r>
+            <m:rPr>
+              <m:sty m:val="p"/>
+            </m:rPr>
+            <w:rPr>
+              <w:rFonts w:ascii="Cambria Math" w:hAnsi="Cambria Math"/>
+              <w:sz w:val="28"/>
+              <w:szCs w:val="28"/>
+            </w:rPr>
+            <m:t>suma</m:t>
+          </m:r>
+        </m:oMath>
+      </m:oMathPara>
     </w:p>
     <w:p>
       <w:pPr>
@@ -3297,7 +3852,7 @@
     </w:p>
     <w:p>
       <w:pPr>
-        <w:pStyle w:val="ListParagraph"/>
+        <w:pStyle w:val="Akapitzlist"/>
         <w:numPr>
           <w:ilvl w:val="0"/>
           <w:numId w:val="7"/>
@@ -3315,7 +3870,65 @@
           <w:sz w:val="28"/>
           <w:szCs w:val="28"/>
         </w:rPr>
-        <w:t>W działaniu 2 + 3 = 5 składnikami są 2 i 3, a wynikiem (sumą) 5</w:t>
+        <w:t xml:space="preserve">W działaniu </w:t>
+      </w:r>
+      <m:oMath>
+        <m:r>
+          <w:rPr>
+            <w:rFonts w:ascii="Cambria Math" w:hAnsi="Cambria Math"/>
+            <w:sz w:val="28"/>
+            <w:szCs w:val="28"/>
+          </w:rPr>
+          <m:t>2 + 3 = 5</m:t>
+        </m:r>
+      </m:oMath>
+      <w:r>
+        <w:rPr>
+          <w:rFonts w:ascii="Calibri Light" w:hAnsi="Calibri Light"/>
+          <w:sz w:val="28"/>
+          <w:szCs w:val="28"/>
+        </w:rPr>
+        <w:t xml:space="preserve"> składnikami są </w:t>
+      </w:r>
+      <w:r>
+        <w:rPr>
+          <w:rFonts w:ascii="Cambria Math" w:hAnsi="Cambria Math"/>
+          <w:sz w:val="28"/>
+          <w:szCs w:val="28"/>
+        </w:rPr>
+        <w:t>2</w:t>
+      </w:r>
+      <w:r>
+        <w:rPr>
+          <w:rFonts w:ascii="Calibri Light" w:hAnsi="Calibri Light"/>
+          <w:sz w:val="28"/>
+          <w:szCs w:val="28"/>
+        </w:rPr>
+        <w:t xml:space="preserve"> i </w:t>
+      </w:r>
+      <w:r>
+        <w:rPr>
+          <w:rFonts w:ascii="Cambria Math" w:hAnsi="Cambria Math"/>
+          <w:sz w:val="28"/>
+          <w:szCs w:val="28"/>
+        </w:rPr>
+        <w:t>3</w:t>
+      </w:r>
+      <w:r>
+        <w:rPr>
+          <w:rFonts w:ascii="Calibri Light" w:hAnsi="Calibri Light"/>
+          <w:sz w:val="28"/>
+          <w:szCs w:val="28"/>
+        </w:rPr>
+        <w:t xml:space="preserve">, a wynikiem (sumą) </w:t>
+      </w:r>
+      <w:r>
+        <w:rPr>
+          <w:rFonts w:ascii="Cambria Math" w:hAnsi="Cambria Math"/>
+          <w:sz w:val="28"/>
+          <w:szCs w:val="28"/>
+        </w:rPr>
+        <w:t>5</w:t>
       </w:r>
       <w:r>
         <w:rPr>
@@ -3328,7 +3941,7 @@
     </w:p>
     <w:p>
       <w:pPr>
-        <w:pStyle w:val="ListParagraph"/>
+        <w:pStyle w:val="Akapitzlist"/>
         <w:numPr>
           <w:ilvl w:val="0"/>
           <w:numId w:val="7"/>
@@ -3346,7 +3959,81 @@
           <w:sz w:val="28"/>
           <w:szCs w:val="28"/>
         </w:rPr>
-        <w:t>W działaniu 3 + 5 + 7 = 15 składnikami są 3, 5 i 7, a wynikiem (sumą) 15</w:t>
+        <w:t xml:space="preserve">W działaniu </w:t>
+      </w:r>
+      <m:oMath>
+        <m:r>
+          <w:rPr>
+            <w:rFonts w:ascii="Cambria Math" w:hAnsi="Cambria Math"/>
+            <w:sz w:val="28"/>
+            <w:szCs w:val="28"/>
+          </w:rPr>
+          <m:t>3 + 5 + 7 = 15</m:t>
+        </m:r>
+      </m:oMath>
+      <w:r>
+        <w:rPr>
+          <w:rFonts w:ascii="Calibri Light" w:hAnsi="Calibri Light"/>
+          <w:sz w:val="28"/>
+          <w:szCs w:val="28"/>
+        </w:rPr>
+        <w:t xml:space="preserve"> składnikami są </w:t>
+      </w:r>
+      <w:r>
+        <w:rPr>
+          <w:rFonts w:ascii="Cambria Math" w:hAnsi="Cambria Math"/>
+          <w:sz w:val="28"/>
+          <w:szCs w:val="28"/>
+        </w:rPr>
+        <w:t>3</w:t>
+      </w:r>
+      <w:r>
+        <w:rPr>
+          <w:rFonts w:ascii="Calibri Light" w:hAnsi="Calibri Light"/>
+          <w:sz w:val="28"/>
+          <w:szCs w:val="28"/>
+        </w:rPr>
+        <w:t xml:space="preserve">, </w:t>
+      </w:r>
+      <w:r>
+        <w:rPr>
+          <w:rFonts w:ascii="Cambria Math" w:hAnsi="Cambria Math"/>
+          <w:sz w:val="28"/>
+          <w:szCs w:val="28"/>
+        </w:rPr>
+        <w:t>5</w:t>
+      </w:r>
+      <w:r>
+        <w:rPr>
+          <w:rFonts w:ascii="Calibri Light" w:hAnsi="Calibri Light"/>
+          <w:sz w:val="28"/>
+          <w:szCs w:val="28"/>
+        </w:rPr>
+        <w:t xml:space="preserve"> i </w:t>
+      </w:r>
+      <w:r>
+        <w:rPr>
+          <w:rFonts w:ascii="Cambria Math" w:hAnsi="Cambria Math"/>
+          <w:sz w:val="28"/>
+          <w:szCs w:val="28"/>
+        </w:rPr>
+        <w:t>7</w:t>
+      </w:r>
+      <w:r>
+        <w:rPr>
+          <w:rFonts w:ascii="Calibri Light" w:hAnsi="Calibri Light"/>
+          <w:sz w:val="28"/>
+          <w:szCs w:val="28"/>
+        </w:rPr>
+        <w:t xml:space="preserve">, a wynikiem (sumą) </w:t>
+      </w:r>
+      <w:r>
+        <w:rPr>
+          <w:rFonts w:ascii="Cambria Math" w:hAnsi="Cambria Math"/>
+          <w:sz w:val="28"/>
+          <w:szCs w:val="28"/>
+        </w:rPr>
+        <w:t>15</w:t>
       </w:r>
       <w:r>
         <w:rPr>
@@ -3356,12 +4043,10 @@
         </w:rPr>
         <w:t>.</w:t>
       </w:r>
-      <w:bookmarkStart w:id="0" w:name="_GoBack"/>
-      <w:bookmarkEnd w:id="0"/>
     </w:p>
     <w:p>
       <w:pPr>
-        <w:pStyle w:val="ListParagraph"/>
+        <w:pStyle w:val="Akapitzlist"/>
         <w:numPr>
           <w:ilvl w:val="0"/>
           <w:numId w:val="7"/>
@@ -3379,7 +4064,81 @@
           <w:sz w:val="28"/>
           <w:szCs w:val="28"/>
         </w:rPr>
-        <w:t>W działaniu 14 = 9  + 5 składnikami są 9 i 5, s wynikiem (sumą) 14.</w:t>
+        <w:t xml:space="preserve">W działaniu </w:t>
+      </w:r>
+      <m:oMath>
+        <m:r>
+          <w:rPr>
+            <w:rFonts w:ascii="Cambria Math" w:hAnsi="Cambria Math"/>
+            <w:sz w:val="28"/>
+            <w:szCs w:val="28"/>
+          </w:rPr>
+          <m:t>14 = 9  + 5</m:t>
+        </m:r>
+      </m:oMath>
+      <w:r>
+        <w:rPr>
+          <w:rFonts w:ascii="Calibri Light" w:hAnsi="Calibri Light"/>
+          <w:sz w:val="28"/>
+          <w:szCs w:val="28"/>
+        </w:rPr>
+        <w:t xml:space="preserve"> składnikami są </w:t>
+      </w:r>
+      <w:r>
+        <w:rPr>
+          <w:rFonts w:ascii="Cambria Math" w:hAnsi="Cambria Math"/>
+          <w:sz w:val="28"/>
+          <w:szCs w:val="28"/>
+        </w:rPr>
+        <w:t>9</w:t>
+      </w:r>
+      <w:r>
+        <w:rPr>
+          <w:rFonts w:ascii="Calibri Light" w:hAnsi="Calibri Light"/>
+          <w:sz w:val="28"/>
+          <w:szCs w:val="28"/>
+        </w:rPr>
+        <w:t xml:space="preserve"> i </w:t>
+      </w:r>
+      <w:r>
+        <w:rPr>
+          <w:rFonts w:ascii="Cambria Math" w:hAnsi="Cambria Math"/>
+          <w:sz w:val="28"/>
+          <w:szCs w:val="28"/>
+        </w:rPr>
+        <w:t>5</w:t>
+      </w:r>
+      <w:r>
+        <w:rPr>
+          <w:rFonts w:ascii="Calibri Light" w:hAnsi="Calibri Light"/>
+          <w:sz w:val="28"/>
+          <w:szCs w:val="28"/>
+        </w:rPr>
+        <w:t>, a</w:t>
+      </w:r>
+      <w:r>
+        <w:rPr>
+          <w:rFonts w:ascii="Calibri Light" w:hAnsi="Calibri Light"/>
+          <w:sz w:val="28"/>
+          <w:szCs w:val="28"/>
+        </w:rPr>
+        <w:t xml:space="preserve"> wynikiem (sumą) </w:t>
+      </w:r>
+      <w:r>
+        <w:rPr>
+          <w:rFonts w:ascii="Cambria Math" w:hAnsi="Cambria Math"/>
+          <w:sz w:val="28"/>
+          <w:szCs w:val="28"/>
+        </w:rPr>
+        <w:t>14</w:t>
+      </w:r>
+      <w:r>
+        <w:rPr>
+          <w:rFonts w:ascii="Calibri Light" w:hAnsi="Calibri Light"/>
+          <w:sz w:val="28"/>
+          <w:szCs w:val="28"/>
+        </w:rPr>
+        <w:t>.</w:t>
       </w:r>
     </w:p>
     <w:p>
@@ -3482,7 +4241,7 @@
               </wp:anchor>
             </w:drawing>
           </mc:Choice>
-          <mc:Fallback>
+          <mc:Fallback xmlns:w15="http://schemas.microsoft.com/office/word/2012/wordml">
             <w:pict>
               <v:shape w14:anchorId="29112C01" id="Schemat blokowy: decyzja 33" o:spid="_x0000_s1026" type="#_x0000_t110" style="position:absolute;margin-left:-3.75pt;margin-top:11.4pt;width:12.75pt;height:21.75pt;z-index:251714560;visibility:visible;mso-wrap-style:square;mso-width-percent:0;mso-height-percent:0;mso-wrap-distance-left:9pt;mso-wrap-distance-top:0;mso-wrap-distance-right:9pt;mso-wrap-distance-bottom:0;mso-position-horizontal:absolute;mso-position-horizontal-relative:text;mso-position-vertical:absolute;mso-position-vertical-relative:text;mso-width-percent:0;mso-height-percent:0;mso-width-relative:margin;mso-height-relative:margin;v-text-anchor:middle" o:gfxdata="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" fillcolor="#ac0000" stroked="f" strokeweight="2pt"/>
             </w:pict>
@@ -3543,7 +4302,7 @@
       </w:r>
       <w:r>
         <w:rPr>
-          <w:rStyle w:val="FootnoteReference"/>
+          <w:rStyle w:val="Odwoanieprzypisudolnego"/>
           <w:rFonts w:ascii="Calibri Light" w:hAnsi="Calibri Light"/>
           <w:sz w:val="28"/>
           <w:szCs w:val="28"/>
@@ -3637,7 +4396,7 @@
               </wp:anchor>
             </w:drawing>
           </mc:Choice>
-          <mc:Fallback>
+          <mc:Fallback xmlns:w15="http://schemas.microsoft.com/office/word/2012/wordml">
             <w:pict>
               <v:oval w14:anchorId="13236DF9" id="Elipsa 43" o:spid="_x0000_s1026" style="position:absolute;margin-left:369.75pt;margin-top:9.75pt;width:21pt;height:21pt;z-index:251732992;visibility:visible;mso-wrap-style:square;mso-height-percent:0;mso-wrap-distance-left:9pt;mso-wrap-distance-top:0;mso-wrap-distance-right:9pt;mso-wrap-distance-bottom:0;mso-position-horizontal:absolute;mso-position-horizontal-relative:text;mso-position-vertical:absolute;mso-position-vertical-relative:text;mso-height-percent:0;mso-height-relative:margin;v-text-anchor:middle" o:gfxdata="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" fillcolor="#652523 [1637]" strokecolor="#bc4542 [3045]">
                 <v:fill color2="#ba4442 [3013]" rotate="t" angle="180" colors="0 #9b2d2a;52429f #cb3d3a;1 #ce3b37" focus="100%" type="gradient">
@@ -3715,7 +4474,7 @@
               </wp:anchor>
             </w:drawing>
           </mc:Choice>
-          <mc:Fallback>
+          <mc:Fallback xmlns:w15="http://schemas.microsoft.com/office/word/2012/wordml">
             <w:pict>
               <v:oval w14:anchorId="63E2FB6E" id="Elipsa 42" o:spid="_x0000_s1026" style="position:absolute;margin-left:311.25pt;margin-top:24pt;width:21pt;height:21pt;z-index:251730944;visibility:visible;mso-wrap-style:square;mso-height-percent:0;mso-wrap-distance-left:9pt;mso-wrap-distance-top:0;mso-wrap-distance-right:9pt;mso-wrap-distance-bottom:0;mso-position-horizontal:absolute;mso-position-horizontal-relative:text;mso-position-vertical:absolute;mso-position-vertical-relative:text;mso-height-percent:0;mso-height-relative:margin;v-text-anchor:middle" o:gfxdata="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" fillcolor="#652523 [1637]" strokecolor="#bc4542 [3045]">
                 <v:fill color2="#ba4442 [3013]" rotate="t" angle="180" colors="0 #9b2d2a;52429f #cb3d3a;1 #ce3b37" focus="100%" type="gradient">
@@ -3793,7 +4552,7 @@
               </wp:anchor>
             </w:drawing>
           </mc:Choice>
-          <mc:Fallback>
+          <mc:Fallback xmlns:w15="http://schemas.microsoft.com/office/word/2012/wordml">
             <w:pict>
               <v:oval w14:anchorId="4EA7FB4D" id="Elipsa 41" o:spid="_x0000_s1026" style="position:absolute;margin-left:369.75pt;margin-top:39pt;width:21pt;height:21pt;z-index:251728896;visibility:visible;mso-wrap-style:square;mso-height-percent:0;mso-wrap-distance-left:9pt;mso-wrap-distance-top:0;mso-wrap-distance-right:9pt;mso-wrap-distance-bottom:0;mso-position-horizontal:absolute;mso-position-horizontal-relative:text;mso-position-vertical:absolute;mso-position-vertical-relative:text;mso-height-percent:0;mso-height-relative:margin;v-text-anchor:middle" o:gfxdata="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" fillcolor="#652523 [1637]" strokecolor="#bc4542 [3045]">
                 <v:fill color2="#ba4442 [3013]" rotate="t" angle="180" colors="0 #9b2d2a;52429f #cb3d3a;1 #ce3b37" focus="100%" type="gradient">
@@ -3871,7 +4630,7 @@
               </wp:anchor>
             </w:drawing>
           </mc:Choice>
-          <mc:Fallback>
+          <mc:Fallback xmlns:w15="http://schemas.microsoft.com/office/word/2012/wordml">
             <w:pict>
               <v:oval w14:anchorId="7157FF74" id="Elipsa 40" o:spid="_x0000_s1026" style="position:absolute;margin-left:332.25pt;margin-top:51pt;width:21pt;height:21pt;z-index:251726848;visibility:visible;mso-wrap-style:square;mso-height-percent:0;mso-wrap-distance-left:9pt;mso-wrap-distance-top:0;mso-wrap-distance-right:9pt;mso-wrap-distance-bottom:0;mso-position-horizontal:absolute;mso-position-horizontal-relative:text;mso-position-vertical:absolute;mso-position-vertical-relative:text;mso-height-percent:0;mso-height-relative:margin;v-text-anchor:middle" o:gfxdata="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" fillcolor="#652523 [1637]" strokecolor="#bc4542 [3045]">
                 <v:fill color2="#ba4442 [3013]" rotate="t" angle="180" colors="0 #9b2d2a;52429f #cb3d3a;1 #ce3b37" focus="100%" type="gradient">
@@ -3949,7 +4708,7 @@
               </wp:anchor>
             </w:drawing>
           </mc:Choice>
-          <mc:Fallback>
+          <mc:Fallback xmlns:w15="http://schemas.microsoft.com/office/word/2012/wordml">
             <w:pict>
               <v:oval w14:anchorId="6B6ED9CD" id="Elipsa 39" o:spid="_x0000_s1026" style="position:absolute;margin-left:339.75pt;margin-top:12.75pt;width:21pt;height:21pt;z-index:251724800;visibility:visible;mso-wrap-style:square;mso-height-percent:0;mso-wrap-distance-left:9pt;mso-wrap-distance-top:0;mso-wrap-distance-right:9pt;mso-wrap-distance-bottom:0;mso-position-horizontal:absolute;mso-position-horizontal-relative:text;mso-position-vertical:absolute;mso-position-vertical-relative:text;mso-height-percent:0;mso-height-relative:margin;v-text-anchor:middle" o:gfxdata="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" fillcolor="#652523 [1637]" strokecolor="#bc4542 [3045]">
                 <v:fill color2="#ba4442 [3013]" rotate="t" angle="180" colors="0 #9b2d2a;52429f #cb3d3a;1 #ce3b37" focus="100%" type="gradient">
@@ -4027,7 +4786,7 @@
               </wp:anchor>
             </w:drawing>
           </mc:Choice>
-          <mc:Fallback>
+          <mc:Fallback xmlns:w15="http://schemas.microsoft.com/office/word/2012/wordml">
             <w:pict>
               <v:oval w14:anchorId="4F2A091C" id="Elipsa 37" o:spid="_x0000_s1026" style="position:absolute;margin-left:150pt;margin-top:39pt;width:21pt;height:21pt;z-index:251720704;visibility:visible;mso-wrap-style:square;mso-height-percent:0;mso-wrap-distance-left:9pt;mso-wrap-distance-top:0;mso-wrap-distance-right:9pt;mso-wrap-distance-bottom:0;mso-position-horizontal:absolute;mso-position-horizontal-relative:text;mso-position-vertical:absolute;mso-position-vertical-relative:text;mso-height-percent:0;mso-height-relative:margin;v-text-anchor:middle" o:gfxdata="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" fillcolor="#652523 [1637]" strokecolor="#bc4542 [3045]">
                 <v:fill color2="#ba4442 [3013]" rotate="t" angle="180" colors="0 #9b2d2a;52429f #cb3d3a;1 #ce3b37" focus="100%" type="gradient">
@@ -4102,7 +4861,7 @@
               </wp:anchor>
             </w:drawing>
           </mc:Choice>
-          <mc:Fallback>
+          <mc:Fallback xmlns:w15="http://schemas.microsoft.com/office/word/2012/wordml">
             <w:pict>
               <v:oval w14:anchorId="5C0DCC52" id="Elipsa 36" o:spid="_x0000_s1026" style="position:absolute;margin-left:167.25pt;margin-top:18pt;width:21pt;height:21pt;z-index:251718656;visibility:visible;mso-wrap-style:square;mso-wrap-distance-left:9pt;mso-wrap-distance-top:0;mso-wrap-distance-right:9pt;mso-wrap-distance-bottom:0;mso-position-horizontal:absolute;mso-position-horizontal-relative:text;mso-position-vertical:absolute;mso-position-vertical-relative:text;v-text-anchor:middle" o:gfxdata="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" fillcolor="#652523 [1637]" strokecolor="#bc4542 [3045]">
                 <v:fill color2="#ba4442 [3013]" rotate="t" angle="180" colors="0 #9b2d2a;52429f #cb3d3a;1 #ce3b37" focus="100%" type="gradient">
@@ -4185,7 +4944,7 @@
               </wp:anchor>
             </w:drawing>
           </mc:Choice>
-          <mc:Fallback>
+          <mc:Fallback xmlns:w15="http://schemas.microsoft.com/office/word/2012/wordml">
             <w:pict>
               <v:oval w14:anchorId="1327F3F5" id="Elipsa 44" o:spid="_x0000_s1026" style="position:absolute;margin-left:192pt;margin-top:10.8pt;width:21pt;height:21pt;z-index:251735040;visibility:visible;mso-wrap-style:square;mso-height-percent:0;mso-wrap-distance-left:9pt;mso-wrap-distance-top:0;mso-wrap-distance-right:9pt;mso-wrap-distance-bottom:0;mso-position-horizontal:absolute;mso-position-horizontal-relative:text;mso-position-vertical:absolute;mso-position-vertical-relative:text;mso-height-percent:0;mso-height-relative:margin;v-text-anchor:middle" o:gfxdata="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" fillcolor="#652523 [1637]" strokecolor="#bc4542 [3045]">
                 <v:fill color2="#ba4442 [3013]" rotate="t" angle="180" colors="0 #9b2d2a;52429f #cb3d3a;1 #ce3b37" focus="100%" type="gradient">
@@ -4273,7 +5032,7 @@
               </wp:anchor>
             </w:drawing>
           </mc:Choice>
-          <mc:Fallback>
+          <mc:Fallback xmlns:w15="http://schemas.microsoft.com/office/word/2012/wordml">
             <w:pict>
               <v:oval w14:anchorId="6CB0FBC5" id="Elipsa 38" o:spid="_x0000_s1026" style="position:absolute;margin-left:173.25pt;margin-top:4.45pt;width:21pt;height:21pt;z-index:251722752;visibility:visible;mso-wrap-style:square;mso-height-percent:0;mso-wrap-distance-left:9pt;mso-wrap-distance-top:0;mso-wrap-distance-right:9pt;mso-wrap-distance-bottom:0;mso-position-horizontal:absolute;mso-position-horizontal-relative:text;mso-position-vertical:absolute;mso-position-vertical-relative:text;mso-height-percent:0;mso-height-relative:margin;v-text-anchor:middle" o:gfxdata="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" fillcolor="#652523 [1637]" strokecolor="#bc4542 [3045]">
                 <v:fill color2="#ba4442 [3013]" rotate="t" angle="180" colors="0 #9b2d2a;52429f #cb3d3a;1 #ce3b37" focus="100%" type="gradient">
@@ -4319,19 +5078,24 @@
         <w:spacing w:after="0"/>
         <w:jc w:val="center"/>
         <w:rPr>
-          <w:rFonts w:ascii="Calibri Light" w:hAnsi="Calibri Light"/>
-          <w:sz w:val="28"/>
-          <w:szCs w:val="28"/>
-        </w:rPr>
-      </w:pPr>
-      <w:r>
-        <w:rPr>
-          <w:rFonts w:ascii="Calibri Light" w:hAnsi="Calibri Light"/>
-          <w:sz w:val="28"/>
-          <w:szCs w:val="28"/>
-        </w:rPr>
-        <w:t>4 + 5 = 9</w:t>
-      </w:r>
+          <w:rFonts w:ascii="Cambria Math" w:hAnsi="Cambria Math"/>
+          <w:sz w:val="28"/>
+          <w:szCs w:val="28"/>
+          <w:oMath/>
+        </w:rPr>
+      </w:pPr>
+      <m:oMathPara>
+        <m:oMath>
+          <m:r>
+            <w:rPr>
+              <w:rFonts w:ascii="Cambria Math" w:hAnsi="Cambria Math"/>
+              <w:sz w:val="28"/>
+              <w:szCs w:val="28"/>
+            </w:rPr>
+            <m:t>4 + 5 = 9</m:t>
+          </m:r>
+        </m:oMath>
+      </m:oMathPara>
     </w:p>
     <w:p>
       <w:pPr>
@@ -4356,19 +5120,24 @@
         <w:spacing w:after="0"/>
         <w:jc w:val="center"/>
         <w:rPr>
-          <w:rFonts w:ascii="Calibri Light" w:hAnsi="Calibri Light"/>
-          <w:sz w:val="28"/>
-          <w:szCs w:val="28"/>
-        </w:rPr>
-      </w:pPr>
-      <w:r>
-        <w:rPr>
-          <w:rFonts w:ascii="Calibri Light" w:hAnsi="Calibri Light"/>
-          <w:sz w:val="28"/>
-          <w:szCs w:val="28"/>
-        </w:rPr>
-        <w:t>5 + 4 = 9</w:t>
-      </w:r>
+          <w:rFonts w:ascii="Cambria Math" w:hAnsi="Cambria Math"/>
+          <w:sz w:val="28"/>
+          <w:szCs w:val="28"/>
+          <w:oMath/>
+        </w:rPr>
+      </w:pPr>
+      <m:oMathPara>
+        <m:oMath>
+          <m:r>
+            <w:rPr>
+              <w:rFonts w:ascii="Cambria Math" w:hAnsi="Cambria Math"/>
+              <w:sz w:val="28"/>
+              <w:szCs w:val="28"/>
+            </w:rPr>
+            <m:t>5 + 4 = 9</m:t>
+          </m:r>
+        </m:oMath>
+      </m:oMathPara>
     </w:p>
     <w:p>
       <w:pPr>
@@ -4501,7 +5270,7 @@
               </wp:anchor>
             </w:drawing>
           </mc:Choice>
-          <mc:Fallback>
+          <mc:Fallback xmlns:w15="http://schemas.microsoft.com/office/word/2012/wordml">
             <w:pict>
               <v:oval w14:anchorId="3770F008" id="Elipsa 53" o:spid="_x0000_s1026" style="position:absolute;margin-left:337.5pt;margin-top:14.6pt;width:21pt;height:21pt;z-index:251753472;visibility:visible;mso-wrap-style:square;mso-height-percent:0;mso-wrap-distance-left:9pt;mso-wrap-distance-top:0;mso-wrap-distance-right:9pt;mso-wrap-distance-bottom:0;mso-position-horizontal:absolute;mso-position-horizontal-relative:text;mso-position-vertical:absolute;mso-position-vertical-relative:text;mso-height-percent:0;mso-height-relative:margin;v-text-anchor:middle" o:gfxdata="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" fillcolor="#652523 [1637]" strokecolor="#bc4542 [3045]">
                 <v:fill color2="#ba4442 [3013]" rotate="t" angle="180" colors="0 #9b2d2a;52429f #cb3d3a;1 #ce3b37" focus="100%" type="gradient">
@@ -4579,7 +5348,7 @@
               </wp:anchor>
             </w:drawing>
           </mc:Choice>
-          <mc:Fallback>
+          <mc:Fallback xmlns:w15="http://schemas.microsoft.com/office/word/2012/wordml">
             <w:pict>
               <v:oval w14:anchorId="2F534BBA" id="Elipsa 52" o:spid="_x0000_s1026" style="position:absolute;margin-left:420pt;margin-top:-13.9pt;width:21pt;height:21pt;z-index:251751424;visibility:visible;mso-wrap-style:square;mso-height-percent:0;mso-wrap-distance-left:9pt;mso-wrap-distance-top:0;mso-wrap-distance-right:9pt;mso-wrap-distance-bottom:0;mso-position-horizontal:absolute;mso-position-horizontal-relative:text;mso-position-vertical:absolute;mso-position-vertical-relative:text;mso-height-percent:0;mso-height-relative:margin;v-text-anchor:middle" o:gfxdata="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" fillcolor="#652523 [1637]" strokecolor="#bc4542 [3045]">
                 <v:fill color2="#ba4442 [3013]" rotate="t" angle="180" colors="0 #9b2d2a;52429f #cb3d3a;1 #ce3b37" focus="100%" type="gradient">
@@ -4657,7 +5426,7 @@
               </wp:anchor>
             </w:drawing>
           </mc:Choice>
-          <mc:Fallback>
+          <mc:Fallback xmlns:w15="http://schemas.microsoft.com/office/word/2012/wordml">
             <w:pict>
               <v:oval w14:anchorId="69810113" id="Elipsa 51" o:spid="_x0000_s1026" style="position:absolute;margin-left:392.25pt;margin-top:7.1pt;width:21pt;height:21pt;z-index:251749376;visibility:visible;mso-wrap-style:square;mso-height-percent:0;mso-wrap-distance-left:9pt;mso-wrap-distance-top:0;mso-wrap-distance-right:9pt;mso-wrap-distance-bottom:0;mso-position-horizontal:absolute;mso-position-horizontal-relative:text;mso-position-vertical:absolute;mso-position-vertical-relative:text;mso-height-percent:0;mso-height-relative:margin;v-text-anchor:middle" o:gfxdata="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" fillcolor="#652523 [1637]" strokecolor="#bc4542 [3045]">
                 <v:fill color2="#ba4442 [3013]" rotate="t" angle="180" colors="0 #9b2d2a;52429f #cb3d3a;1 #ce3b37" focus="100%" type="gradient">
@@ -4735,7 +5504,7 @@
               </wp:anchor>
             </w:drawing>
           </mc:Choice>
-          <mc:Fallback>
+          <mc:Fallback xmlns:w15="http://schemas.microsoft.com/office/word/2012/wordml">
             <w:pict>
               <v:oval w14:anchorId="387FE907" id="Elipsa 50" o:spid="_x0000_s1026" style="position:absolute;margin-left:384pt;margin-top:-19.15pt;width:21pt;height:21pt;z-index:251747328;visibility:visible;mso-wrap-style:square;mso-height-percent:0;mso-wrap-distance-left:9pt;mso-wrap-distance-top:0;mso-wrap-distance-right:9pt;mso-wrap-distance-bottom:0;mso-position-horizontal:absolute;mso-position-horizontal-relative:text;mso-position-vertical:absolute;mso-position-vertical-relative:text;mso-height-percent:0;mso-height-relative:margin;v-text-anchor:middle" o:gfxdata="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" fillcolor="#652523 [1637]" strokecolor="#bc4542 [3045]">
                 <v:fill color2="#ba4442 [3013]" rotate="t" angle="180" colors="0 #9b2d2a;52429f #cb3d3a;1 #ce3b37" focus="100%" type="gradient">
@@ -4813,7 +5582,7 @@
               </wp:anchor>
             </w:drawing>
           </mc:Choice>
-          <mc:Fallback>
+          <mc:Fallback xmlns:w15="http://schemas.microsoft.com/office/word/2012/wordml">
             <w:pict>
               <v:oval w14:anchorId="59733313" id="Elipsa 49" o:spid="_x0000_s1026" style="position:absolute;margin-left:357pt;margin-top:-6.4pt;width:21pt;height:21pt;z-index:251745280;visibility:visible;mso-wrap-style:square;mso-height-percent:0;mso-wrap-distance-left:9pt;mso-wrap-distance-top:0;mso-wrap-distance-right:9pt;mso-wrap-distance-bottom:0;mso-position-horizontal:absolute;mso-position-horizontal-relative:text;mso-position-vertical:absolute;mso-position-vertical-relative:text;mso-height-percent:0;mso-height-relative:margin;v-text-anchor:middle" o:gfxdata="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" fillcolor="#652523 [1637]" strokecolor="#bc4542 [3045]">
                 <v:fill color2="#ba4442 [3013]" rotate="t" angle="180" colors="0 #9b2d2a;52429f #cb3d3a;1 #ce3b37" focus="100%" type="gradient">
@@ -4891,7 +5660,7 @@
               </wp:anchor>
             </w:drawing>
           </mc:Choice>
-          <mc:Fallback>
+          <mc:Fallback xmlns:w15="http://schemas.microsoft.com/office/word/2012/wordml">
             <w:pict>
               <v:oval w14:anchorId="0AAA1B78" id="Elipsa 48" o:spid="_x0000_s1026" style="position:absolute;margin-left:325.5pt;margin-top:-17.65pt;width:21pt;height:21pt;z-index:251743232;visibility:visible;mso-wrap-style:square;mso-height-percent:0;mso-wrap-distance-left:9pt;mso-wrap-distance-top:0;mso-wrap-distance-right:9pt;mso-wrap-distance-bottom:0;mso-position-horizontal:absolute;mso-position-horizontal-relative:text;mso-position-vertical:absolute;mso-position-vertical-relative:text;mso-height-percent:0;mso-height-relative:margin;v-text-anchor:middle" o:gfxdata="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" fillcolor="#652523 [1637]" strokecolor="#bc4542 [3045]">
                 <v:fill color2="#ba4442 [3013]" rotate="t" angle="180" colors="0 #9b2d2a;52429f #cb3d3a;1 #ce3b37" focus="100%" type="gradient">
@@ -4969,7 +5738,7 @@
               </wp:anchor>
             </w:drawing>
           </mc:Choice>
-          <mc:Fallback>
+          <mc:Fallback xmlns:w15="http://schemas.microsoft.com/office/word/2012/wordml">
             <w:pict>
               <v:oval w14:anchorId="736CB724" id="Elipsa 47" o:spid="_x0000_s1026" style="position:absolute;margin-left:183.75pt;margin-top:-6.4pt;width:21pt;height:21pt;z-index:251741184;visibility:visible;mso-wrap-style:square;mso-height-percent:0;mso-wrap-distance-left:9pt;mso-wrap-distance-top:0;mso-wrap-distance-right:9pt;mso-wrap-distance-bottom:0;mso-position-horizontal:absolute;mso-position-horizontal-relative:text;mso-position-vertical:absolute;mso-position-vertical-relative:text;mso-height-percent:0;mso-height-relative:margin;v-text-anchor:middle" o:gfxdata="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" fillcolor="#652523 [1637]" strokecolor="#bc4542 [3045]">
                 <v:fill color2="#ba4442 [3013]" rotate="t" angle="180" colors="0 #9b2d2a;52429f #cb3d3a;1 #ce3b37" focus="100%" type="gradient">
@@ -5047,7 +5816,7 @@
               </wp:anchor>
             </w:drawing>
           </mc:Choice>
-          <mc:Fallback>
+          <mc:Fallback xmlns:w15="http://schemas.microsoft.com/office/word/2012/wordml">
             <w:pict>
               <v:oval w14:anchorId="3DA5EA87" id="Elipsa 46" o:spid="_x0000_s1026" style="position:absolute;margin-left:66.75pt;margin-top:14.6pt;width:21pt;height:21pt;z-index:251739136;visibility:visible;mso-wrap-style:square;mso-height-percent:0;mso-wrap-distance-left:9pt;mso-wrap-distance-top:0;mso-wrap-distance-right:9pt;mso-wrap-distance-bottom:0;mso-position-horizontal:absolute;mso-position-horizontal-relative:text;mso-position-vertical:absolute;mso-position-vertical-relative:text;mso-height-percent:0;mso-height-relative:margin;v-text-anchor:middle" o:gfxdata="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" fillcolor="#652523 [1637]" strokecolor="#bc4542 [3045]">
                 <v:fill color2="#ba4442 [3013]" rotate="t" angle="180" colors="0 #9b2d2a;52429f #cb3d3a;1 #ce3b37" focus="100%" type="gradient">
@@ -5125,7 +5894,7 @@
               </wp:anchor>
             </w:drawing>
           </mc:Choice>
-          <mc:Fallback>
+          <mc:Fallback xmlns:w15="http://schemas.microsoft.com/office/word/2012/wordml">
             <w:pict>
               <v:oval w14:anchorId="54C096BA" id="Elipsa 45" o:spid="_x0000_s1026" style="position:absolute;margin-left:45.75pt;margin-top:-6.4pt;width:21pt;height:21pt;z-index:251737088;visibility:visible;mso-wrap-style:square;mso-height-percent:0;mso-wrap-distance-left:9pt;mso-wrap-distance-top:0;mso-wrap-distance-right:9pt;mso-wrap-distance-bottom:0;mso-position-horizontal:absolute;mso-position-horizontal-relative:text;mso-position-vertical:absolute;mso-position-vertical-relative:text;mso-height-percent:0;mso-height-relative:margin;v-text-anchor:middle" o:gfxdata="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" fillcolor="#652523 [1637]" strokecolor="#bc4542 [3045]">
                 <v:fill color2="#ba4442 [3013]" rotate="t" angle="180" colors="0 #9b2d2a;52429f #cb3d3a;1 #ce3b37" focus="100%" type="gradient">
@@ -5173,7 +5942,23 @@
           <w:sz w:val="28"/>
           <w:szCs w:val="28"/>
         </w:rPr>
-        <w:t>Gdy do dwóch kulek dodamy jedną, otrzymamy 3 kulki. Jeśli do tych trzech kulek dołożymy jeszcze 6, to będziemy mieli 9 kulek.</w:t>
+        <w:t xml:space="preserve">Gdy do dwóch kulek dodamy jedną, otrzymamy </w:t>
+      </w:r>
+      <w:r>
+        <w:rPr>
+          <w:rFonts w:ascii="Cambria Math" w:hAnsi="Cambria Math"/>
+          <w:sz w:val="28"/>
+          <w:szCs w:val="28"/>
+        </w:rPr>
+        <w:t>3</w:t>
+      </w:r>
+      <w:r>
+        <w:rPr>
+          <w:rFonts w:ascii="Calibri Light" w:hAnsi="Calibri Light"/>
+          <w:sz w:val="28"/>
+          <w:szCs w:val="28"/>
+        </w:rPr>
+        <w:t xml:space="preserve"> kulki. Jeśli do tych trzech kulek dołożymy jeszcze 6, to będziemy mieli 9 kulek.</w:t>
       </w:r>
     </w:p>
     <w:p>
@@ -5181,38 +5966,48 @@
         <w:spacing w:after="0"/>
         <w:jc w:val="center"/>
         <w:rPr>
-          <w:rFonts w:ascii="Calibri Light" w:hAnsi="Calibri Light"/>
-          <w:sz w:val="28"/>
-          <w:szCs w:val="28"/>
-        </w:rPr>
-      </w:pPr>
-      <w:r>
-        <w:rPr>
-          <w:rFonts w:ascii="Calibri Light" w:hAnsi="Calibri Light"/>
-          <w:sz w:val="28"/>
-          <w:szCs w:val="28"/>
-        </w:rPr>
-        <w:t>1 + 2 = 3</w:t>
-      </w:r>
+          <w:rFonts w:ascii="Cambria Math" w:hAnsi="Cambria Math"/>
+          <w:sz w:val="28"/>
+          <w:szCs w:val="28"/>
+          <w:oMath/>
+        </w:rPr>
+      </w:pPr>
+      <m:oMathPara>
+        <m:oMath>
+          <m:r>
+            <w:rPr>
+              <w:rFonts w:ascii="Cambria Math" w:hAnsi="Cambria Math"/>
+              <w:sz w:val="28"/>
+              <w:szCs w:val="28"/>
+            </w:rPr>
+            <m:t>1 + 2 = 3</m:t>
+          </m:r>
+        </m:oMath>
+      </m:oMathPara>
     </w:p>
     <w:p>
       <w:pPr>
         <w:spacing w:after="0"/>
         <w:jc w:val="center"/>
         <w:rPr>
-          <w:rFonts w:ascii="Calibri Light" w:hAnsi="Calibri Light"/>
-          <w:sz w:val="28"/>
-          <w:szCs w:val="28"/>
-        </w:rPr>
-      </w:pPr>
-      <w:r>
-        <w:rPr>
-          <w:rFonts w:ascii="Calibri Light" w:hAnsi="Calibri Light"/>
-          <w:sz w:val="28"/>
-          <w:szCs w:val="28"/>
-        </w:rPr>
-        <w:t>3 + 6 = 9</w:t>
-      </w:r>
+          <w:rFonts w:ascii="Cambria Math" w:hAnsi="Cambria Math"/>
+          <w:sz w:val="28"/>
+          <w:szCs w:val="28"/>
+          <w:oMath/>
+        </w:rPr>
+      </w:pPr>
+      <m:oMathPara>
+        <m:oMath>
+          <m:r>
+            <w:rPr>
+              <w:rFonts w:ascii="Cambria Math" w:hAnsi="Cambria Math"/>
+              <w:sz w:val="28"/>
+              <w:szCs w:val="28"/>
+            </w:rPr>
+            <m:t>3 + 6 = 9</m:t>
+          </m:r>
+        </m:oMath>
+      </m:oMathPara>
     </w:p>
     <w:p>
       <w:pPr>
@@ -5229,7 +6024,55 @@
           <w:sz w:val="28"/>
           <w:szCs w:val="28"/>
         </w:rPr>
-        <w:t xml:space="preserve">Patrząc z innej strony, gdy do sześciu kulek dołożymy jedną, otrzymamy 7 kulek. Dołożenie do tych 7 jeszcze dwóch da nam razem 9 kulek. </w:t>
+        <w:t xml:space="preserve">Patrząc z innej strony, gdy do sześciu kulek dołożymy jedną, otrzymamy </w:t>
+      </w:r>
+      <w:r>
+        <w:rPr>
+          <w:rFonts w:ascii="Cambria Math" w:hAnsi="Cambria Math"/>
+          <w:sz w:val="28"/>
+          <w:szCs w:val="28"/>
+        </w:rPr>
+        <w:t>7</w:t>
+      </w:r>
+      <w:r>
+        <w:rPr>
+          <w:rFonts w:ascii="Calibri Light" w:hAnsi="Calibri Light"/>
+          <w:sz w:val="28"/>
+          <w:szCs w:val="28"/>
+        </w:rPr>
+        <w:t xml:space="preserve"> kulek. Dołożenie do tych </w:t>
+      </w:r>
+      <w:r>
+        <w:rPr>
+          <w:rFonts w:ascii="Cambria Math" w:hAnsi="Cambria Math"/>
+          <w:sz w:val="28"/>
+          <w:szCs w:val="28"/>
+        </w:rPr>
+        <w:t>7</w:t>
+      </w:r>
+      <w:r>
+        <w:rPr>
+          <w:rFonts w:ascii="Calibri Light" w:hAnsi="Calibri Light"/>
+          <w:sz w:val="28"/>
+          <w:szCs w:val="28"/>
+        </w:rPr>
+        <w:t xml:space="preserve"> jeszcze dwóch da nam razem </w:t>
+      </w:r>
+      <w:r>
+        <w:rPr>
+          <w:rFonts w:ascii="Cambria Math" w:hAnsi="Cambria Math"/>
+          <w:sz w:val="28"/>
+          <w:szCs w:val="28"/>
+        </w:rPr>
+        <w:t>9</w:t>
+      </w:r>
+      <w:r>
+        <w:rPr>
+          <w:rFonts w:ascii="Calibri Light" w:hAnsi="Calibri Light"/>
+          <w:sz w:val="28"/>
+          <w:szCs w:val="28"/>
+        </w:rPr>
+        <w:t xml:space="preserve"> kulek. </w:t>
       </w:r>
     </w:p>
     <w:p>
@@ -5237,38 +6080,48 @@
         <w:spacing w:after="0"/>
         <w:jc w:val="center"/>
         <w:rPr>
-          <w:rFonts w:ascii="Calibri Light" w:hAnsi="Calibri Light"/>
-          <w:sz w:val="28"/>
-          <w:szCs w:val="28"/>
-        </w:rPr>
-      </w:pPr>
-      <w:r>
-        <w:rPr>
-          <w:rFonts w:ascii="Calibri Light" w:hAnsi="Calibri Light"/>
-          <w:sz w:val="28"/>
-          <w:szCs w:val="28"/>
-        </w:rPr>
-        <w:t>6 + 1 = 7</w:t>
-      </w:r>
+          <w:rFonts w:ascii="Cambria Math" w:hAnsi="Cambria Math"/>
+          <w:sz w:val="28"/>
+          <w:szCs w:val="28"/>
+          <w:oMath/>
+        </w:rPr>
+      </w:pPr>
+      <m:oMathPara>
+        <m:oMath>
+          <m:r>
+            <w:rPr>
+              <w:rFonts w:ascii="Cambria Math" w:hAnsi="Cambria Math"/>
+              <w:sz w:val="28"/>
+              <w:szCs w:val="28"/>
+            </w:rPr>
+            <m:t>6 + 1 = 7</m:t>
+          </m:r>
+        </m:oMath>
+      </m:oMathPara>
     </w:p>
     <w:p>
       <w:pPr>
         <w:spacing w:after="0"/>
         <w:jc w:val="center"/>
         <w:rPr>
-          <w:rFonts w:ascii="Calibri Light" w:hAnsi="Calibri Light"/>
-          <w:sz w:val="28"/>
-          <w:szCs w:val="28"/>
-        </w:rPr>
-      </w:pPr>
-      <w:r>
-        <w:rPr>
-          <w:rFonts w:ascii="Calibri Light" w:hAnsi="Calibri Light"/>
-          <w:sz w:val="28"/>
-          <w:szCs w:val="28"/>
-        </w:rPr>
-        <w:t>7 + 2 = 9</w:t>
-      </w:r>
+          <w:rFonts w:ascii="Cambria Math" w:hAnsi="Cambria Math"/>
+          <w:sz w:val="28"/>
+          <w:szCs w:val="28"/>
+          <w:oMath/>
+        </w:rPr>
+      </w:pPr>
+      <m:oMathPara>
+        <m:oMath>
+          <m:r>
+            <w:rPr>
+              <w:rFonts w:ascii="Cambria Math" w:hAnsi="Cambria Math"/>
+              <w:sz w:val="28"/>
+              <w:szCs w:val="28"/>
+            </w:rPr>
+            <m:t>7 + 2 = 9</m:t>
+          </m:r>
+        </m:oMath>
+      </m:oMathPara>
     </w:p>
     <w:p>
       <w:pPr>
@@ -5405,7 +6258,7 @@
               </wp:anchor>
             </w:drawing>
           </mc:Choice>
-          <mc:Fallback>
+          <mc:Fallback xmlns:w15="http://schemas.microsoft.com/office/word/2012/wordml">
             <w:pict>
               <v:shape w14:anchorId="30A8859B" id="Schemat blokowy: decyzja 2" o:spid="_x0000_s1026" type="#_x0000_t110" style="position:absolute;margin-left:-3.75pt;margin-top:11.4pt;width:12.75pt;height:21.75pt;z-index:251755520;visibility:visible;mso-wrap-style:square;mso-width-percent:0;mso-height-percent:0;mso-wrap-distance-left:9pt;mso-wrap-distance-top:0;mso-wrap-distance-right:9pt;mso-wrap-distance-bottom:0;mso-position-horizontal:absolute;mso-position-horizontal-relative:text;mso-position-vertical:absolute;mso-position-vertical-relative:text;mso-width-percent:0;mso-height-percent:0;mso-width-relative:margin;mso-height-relative:margin;v-text-anchor:middle" o:gfxdata="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" fillcolor="#ac0000" stroked="f" strokeweight="2pt"/>
             </w:pict>
@@ -5462,7 +6315,105 @@
           <w:sz w:val="28"/>
           <w:szCs w:val="28"/>
         </w:rPr>
-        <w:t xml:space="preserve">Powiedzieliśmy trochę o samej teorii dodawania, ale cały czas nie wiemy, jak to robić w praktyce. Kiedy ktoś zapyta nas o wynik dodawania 3 + 4, to możemy w lewej ręce wyciągnąć 3 palce, w prawej 4 palce i policzyć, że razem wyciągnęliśmy 7 palców. Dodawanie liczb jednocyfrowych nie jest dużym wyzwaniem, szczególnie kiedy nabierze się wprawy. Gdyby ktoś napotkał jednak problemy z dodawaniem liczb rzędu 8 i 9, spieszymy z pomocą </w:t>
+        <w:t xml:space="preserve">Powiedzieliśmy trochę o samej teorii dodawania, ale cały czas nie wiemy, jak to robić w praktyce. Kiedy ktoś zapyta nas o wynik dodawania </w:t>
+      </w:r>
+      <m:oMath>
+        <m:r>
+          <w:rPr>
+            <w:rFonts w:ascii="Cambria Math" w:hAnsi="Cambria Math"/>
+            <w:sz w:val="28"/>
+            <w:szCs w:val="28"/>
+          </w:rPr>
+          <m:t>3 + 4</m:t>
+        </m:r>
+      </m:oMath>
+      <w:r>
+        <w:rPr>
+          <w:rFonts w:ascii="Calibri Light" w:hAnsi="Calibri Light"/>
+          <w:sz w:val="28"/>
+          <w:szCs w:val="28"/>
+        </w:rPr>
+        <w:t xml:space="preserve">, to możemy w lewej ręce wyciągnąć </w:t>
+      </w:r>
+      <w:r>
+        <w:rPr>
+          <w:rFonts w:ascii="Cambria Math" w:hAnsi="Cambria Math"/>
+          <w:sz w:val="28"/>
+          <w:szCs w:val="28"/>
+        </w:rPr>
+        <w:t>3</w:t>
+      </w:r>
+      <w:r>
+        <w:rPr>
+          <w:rFonts w:ascii="Calibri Light" w:hAnsi="Calibri Light"/>
+          <w:sz w:val="28"/>
+          <w:szCs w:val="28"/>
+        </w:rPr>
+        <w:t xml:space="preserve"> palce, w prawej </w:t>
+      </w:r>
+      <w:r>
+        <w:rPr>
+          <w:rFonts w:ascii="Cambria Math" w:hAnsi="Cambria Math"/>
+          <w:sz w:val="28"/>
+          <w:szCs w:val="28"/>
+        </w:rPr>
+        <w:t>4</w:t>
+      </w:r>
+      <w:r>
+        <w:rPr>
+          <w:rFonts w:ascii="Calibri Light" w:hAnsi="Calibri Light"/>
+          <w:sz w:val="28"/>
+          <w:szCs w:val="28"/>
+        </w:rPr>
+        <w:t xml:space="preserve"> palce i policzyć, że razem wyciągnęliśmy </w:t>
+      </w:r>
+      <w:r>
+        <w:rPr>
+          <w:rFonts w:ascii="Cambria Math" w:hAnsi="Cambria Math"/>
+          <w:sz w:val="28"/>
+          <w:szCs w:val="28"/>
+        </w:rPr>
+        <w:t>7</w:t>
+      </w:r>
+      <w:r>
+        <w:rPr>
+          <w:rFonts w:ascii="Calibri Light" w:hAnsi="Calibri Light"/>
+          <w:sz w:val="28"/>
+          <w:szCs w:val="28"/>
+        </w:rPr>
+        <w:t xml:space="preserve"> palców. Dodawanie liczb jednocyfrowych nie jest dużym wyzwaniem, szczególnie kiedy nabierze się wprawy. Gdyby ktoś napotkał jednak problemy z dodawaniem liczb rzędu </w:t>
+      </w:r>
+      <w:r>
+        <w:rPr>
+          <w:rFonts w:ascii="Cambria Math" w:hAnsi="Cambria Math"/>
+          <w:sz w:val="28"/>
+          <w:szCs w:val="28"/>
+        </w:rPr>
+        <w:t>8</w:t>
+      </w:r>
+      <w:r>
+        <w:rPr>
+          <w:rFonts w:ascii="Calibri Light" w:hAnsi="Calibri Light"/>
+          <w:sz w:val="28"/>
+          <w:szCs w:val="28"/>
+        </w:rPr>
+        <w:t xml:space="preserve"> i </w:t>
+      </w:r>
+      <w:r>
+        <w:rPr>
+          <w:rFonts w:ascii="Cambria Math" w:hAnsi="Cambria Math"/>
+          <w:sz w:val="28"/>
+          <w:szCs w:val="28"/>
+        </w:rPr>
+        <w:t>9</w:t>
+      </w:r>
+      <w:r>
+        <w:rPr>
+          <w:rFonts w:ascii="Calibri Light" w:hAnsi="Calibri Light"/>
+          <w:sz w:val="28"/>
+          <w:szCs w:val="28"/>
+        </w:rPr>
+        <w:t xml:space="preserve">, spieszymy z pomocą </w:t>
       </w:r>
       <w:r>
         <w:rPr>
@@ -5502,7 +6453,7 @@
     </w:p>
     <w:tbl>
       <w:tblPr>
-        <w:tblStyle w:val="TableGrid"/>
+        <w:tblStyle w:val="Tabela-Siatka"/>
         <w:tblW w:w="0" w:type="auto"/>
         <w:jc w:val="center"/>
         <w:tblBorders>
@@ -8737,7 +9688,41 @@
           <w:szCs w:val="28"/>
         </w:rPr>
         <w:lastRenderedPageBreak/>
-        <w:t>Jeśli chcemy poznać wynik dodawania 8 + 9, szukamy ósemki u góry wśród pogrubionych liczb, a dziewiątki po lewej wśród pogrubionych liczb. Następnie jedziemy wzrokiem wzdłuż odpowiedniego rzędu i odpowiedniej kolumny i we wspólnej komórce znajdujemy wynik 17.</w:t>
+        <w:t xml:space="preserve">Jeśli chcemy poznać wynik dodawania </w:t>
+      </w:r>
+      <m:oMath>
+        <m:r>
+          <w:rPr>
+            <w:rFonts w:ascii="Cambria Math" w:hAnsi="Cambria Math"/>
+            <w:sz w:val="28"/>
+            <w:szCs w:val="28"/>
+          </w:rPr>
+          <m:t>8 + 9</m:t>
+        </m:r>
+      </m:oMath>
+      <w:r>
+        <w:rPr>
+          <w:rFonts w:ascii="Calibri Light" w:hAnsi="Calibri Light"/>
+          <w:sz w:val="28"/>
+          <w:szCs w:val="28"/>
+        </w:rPr>
+        <w:t xml:space="preserve">, szukamy ósemki u góry wśród pogrubionych liczb, a dziewiątki po lewej wśród pogrubionych liczb. Następnie jedziemy wzrokiem wzdłuż odpowiedniego rzędu i odpowiedniej kolumny i we wspólnej komórce znajdujemy wynik </w:t>
+      </w:r>
+      <w:r>
+        <w:rPr>
+          <w:rFonts w:ascii="Cambria Math" w:hAnsi="Cambria Math"/>
+          <w:sz w:val="28"/>
+          <w:szCs w:val="28"/>
+        </w:rPr>
+        <w:t>17</w:t>
+      </w:r>
+      <w:r>
+        <w:rPr>
+          <w:rFonts w:ascii="Calibri Light" w:hAnsi="Calibri Light"/>
+          <w:sz w:val="28"/>
+          <w:szCs w:val="28"/>
+        </w:rPr>
+        <w:t>.</w:t>
       </w:r>
     </w:p>
     <w:p>
@@ -8752,7 +9737,7 @@
     </w:p>
     <w:tbl>
       <w:tblPr>
-        <w:tblStyle w:val="TableGrid"/>
+        <w:tblStyle w:val="Tabela-Siatka"/>
         <w:tblW w:w="0" w:type="auto"/>
         <w:jc w:val="center"/>
         <w:tblBorders>
@@ -12007,7 +12992,23 @@
           <w:sz w:val="28"/>
           <w:szCs w:val="28"/>
         </w:rPr>
-        <w:t>Ponieważ dodawanie jest przemienne, możemy równie dobrze znaleźć dziewiątkę u góry i ósemkę po lewej – znowu trafimy na wynik 17.</w:t>
+        <w:t xml:space="preserve">Ponieważ dodawanie jest przemienne, możemy równie dobrze znaleźć dziewiątkę u góry i ósemkę po lewej – znowu trafimy na wynik </w:t>
+      </w:r>
+      <w:r>
+        <w:rPr>
+          <w:rFonts w:ascii="Cambria Math" w:hAnsi="Cambria Math"/>
+          <w:sz w:val="28"/>
+          <w:szCs w:val="28"/>
+        </w:rPr>
+        <w:t>17</w:t>
+      </w:r>
+      <w:r>
+        <w:rPr>
+          <w:rFonts w:ascii="Calibri Light" w:hAnsi="Calibri Light"/>
+          <w:sz w:val="28"/>
+          <w:szCs w:val="28"/>
+        </w:rPr>
+        <w:t>.</w:t>
       </w:r>
     </w:p>
     <w:p>
@@ -12101,7 +13102,39 @@
           <w:sz w:val="28"/>
           <w:szCs w:val="28"/>
         </w:rPr>
-        <w:t xml:space="preserve"> na przykładzie – bądźmy odważni i spróbujmy dodać 127 oraz 32. Piszemy dwie liczby jedna pod drugą tak, by cyfry jedności, cyfry dziesiątek, cyfry setek itd. znajdowały się jedna pod drugą (wyrównujemy do prawej)</w:t>
+        <w:t xml:space="preserve"> na przykładzie – bądźmy odważni i spróbujmy dodać </w:t>
+      </w:r>
+      <w:r>
+        <w:rPr>
+          <w:rFonts w:ascii="Cambria Math" w:hAnsi="Cambria Math"/>
+          <w:sz w:val="28"/>
+          <w:szCs w:val="28"/>
+        </w:rPr>
+        <w:t>127</w:t>
+      </w:r>
+      <w:r>
+        <w:rPr>
+          <w:rFonts w:ascii="Calibri Light" w:hAnsi="Calibri Light"/>
+          <w:sz w:val="28"/>
+          <w:szCs w:val="28"/>
+        </w:rPr>
+        <w:t xml:space="preserve"> oraz </w:t>
+      </w:r>
+      <w:r>
+        <w:rPr>
+          <w:rFonts w:ascii="Cambria Math" w:hAnsi="Cambria Math"/>
+          <w:sz w:val="28"/>
+          <w:szCs w:val="28"/>
+        </w:rPr>
+        <w:t>32</w:t>
+      </w:r>
+      <w:r>
+        <w:rPr>
+          <w:rFonts w:ascii="Calibri Light" w:hAnsi="Calibri Light"/>
+          <w:sz w:val="28"/>
+          <w:szCs w:val="28"/>
+        </w:rPr>
+        <w:t>. Piszemy dwie liczby jedna pod drugą tak, by cyfry jedności, cyfry dziesiątek, cyfry setek itd. znajdowały się jedna pod drugą (wyrównujemy do prawej)</w:t>
       </w:r>
       <w:r>
         <w:rPr>
@@ -12124,7 +13157,7 @@
     </w:p>
     <w:tbl>
       <w:tblPr>
-        <w:tblStyle w:val="TableGrid"/>
+        <w:tblStyle w:val="Tabela-Siatka"/>
         <w:tblW w:w="0" w:type="auto"/>
         <w:jc w:val="center"/>
         <w:tblBorders>
@@ -12459,7 +13492,7 @@
       </w:r>
       <w:r>
         <w:rPr>
-          <w:rStyle w:val="FootnoteReference"/>
+          <w:rStyle w:val="Odwoanieprzypisudolnego"/>
           <w:rFonts w:ascii="Calibri Light" w:hAnsi="Calibri Light"/>
           <w:sz w:val="28"/>
           <w:szCs w:val="28"/>
@@ -12513,7 +13546,7 @@
     </w:p>
     <w:p>
       <w:pPr>
-        <w:pStyle w:val="ListParagraph"/>
+        <w:pStyle w:val="Akapitzlist"/>
         <w:numPr>
           <w:ilvl w:val="0"/>
           <w:numId w:val="8"/>
@@ -12525,19 +13558,45 @@
           <w:szCs w:val="28"/>
         </w:rPr>
       </w:pPr>
-      <w:r>
-        <w:rPr>
-          <w:rFonts w:ascii="Calibri Light" w:hAnsi="Calibri Light"/>
-          <w:sz w:val="28"/>
-          <w:szCs w:val="28"/>
-        </w:rPr>
-        <w:lastRenderedPageBreak/>
-        <w:t xml:space="preserve">7 + 2 = 9, więc pod siódemką i dwójką piszemy 9. </w:t>
+      <m:oMath>
+        <m:r>
+          <w:rPr>
+            <w:rFonts w:ascii="Cambria Math" w:hAnsi="Cambria Math"/>
+            <w:sz w:val="28"/>
+            <w:szCs w:val="28"/>
+          </w:rPr>
+          <w:lastRenderedPageBreak/>
+          <m:t>7 + 2 = 9</m:t>
+        </m:r>
+      </m:oMath>
+      <w:r>
+        <w:rPr>
+          <w:rFonts w:ascii="Calibri Light" w:hAnsi="Calibri Light"/>
+          <w:sz w:val="28"/>
+          <w:szCs w:val="28"/>
+        </w:rPr>
+        <w:t xml:space="preserve">, więc pod siódemką i dwójką piszemy </w:t>
+      </w:r>
+      <w:r>
+        <w:rPr>
+          <w:rFonts w:ascii="Cambria Math" w:hAnsi="Cambria Math"/>
+          <w:sz w:val="28"/>
+          <w:szCs w:val="28"/>
+        </w:rPr>
+        <w:t>9</w:t>
+      </w:r>
+      <w:r>
+        <w:rPr>
+          <w:rFonts w:ascii="Calibri Light" w:hAnsi="Calibri Light"/>
+          <w:sz w:val="28"/>
+          <w:szCs w:val="28"/>
+        </w:rPr>
+        <w:t xml:space="preserve">. </w:t>
       </w:r>
     </w:p>
     <w:p>
       <w:pPr>
-        <w:pStyle w:val="ListParagraph"/>
+        <w:pStyle w:val="Akapitzlist"/>
         <w:numPr>
           <w:ilvl w:val="0"/>
           <w:numId w:val="8"/>
@@ -12549,18 +13608,44 @@
           <w:szCs w:val="28"/>
         </w:rPr>
       </w:pPr>
-      <w:r>
-        <w:rPr>
-          <w:rFonts w:ascii="Calibri Light" w:hAnsi="Calibri Light"/>
-          <w:sz w:val="28"/>
-          <w:szCs w:val="28"/>
-        </w:rPr>
-        <w:t>2 + 3 = 5, więc pod dwójką i trójką piszemy 5.</w:t>
+      <m:oMath>
+        <m:r>
+          <w:rPr>
+            <w:rFonts w:ascii="Cambria Math" w:hAnsi="Cambria Math"/>
+            <w:sz w:val="28"/>
+            <w:szCs w:val="28"/>
+          </w:rPr>
+          <m:t>2 + 3 = 5</m:t>
+        </m:r>
+      </m:oMath>
+      <w:r>
+        <w:rPr>
+          <w:rFonts w:ascii="Calibri Light" w:hAnsi="Calibri Light"/>
+          <w:sz w:val="28"/>
+          <w:szCs w:val="28"/>
+        </w:rPr>
+        <w:t xml:space="preserve">, więc pod dwójką i trójką piszemy </w:t>
+      </w:r>
+      <w:r>
+        <w:rPr>
+          <w:rFonts w:ascii="Cambria Math" w:hAnsi="Cambria Math"/>
+          <w:sz w:val="28"/>
+          <w:szCs w:val="28"/>
+        </w:rPr>
+        <w:t>5</w:t>
+      </w:r>
+      <w:r>
+        <w:rPr>
+          <w:rFonts w:ascii="Calibri Light" w:hAnsi="Calibri Light"/>
+          <w:sz w:val="28"/>
+          <w:szCs w:val="28"/>
+        </w:rPr>
+        <w:t>.</w:t>
       </w:r>
     </w:p>
     <w:p>
       <w:pPr>
-        <w:pStyle w:val="ListParagraph"/>
+        <w:pStyle w:val="Akapitzlist"/>
         <w:numPr>
           <w:ilvl w:val="0"/>
           <w:numId w:val="8"/>
@@ -12574,16 +13659,24 @@
       </w:pPr>
       <w:r>
         <w:rPr>
-          <w:rFonts w:ascii="Calibri Light" w:hAnsi="Calibri Light"/>
-          <w:sz w:val="28"/>
-          <w:szCs w:val="28"/>
-        </w:rPr>
-        <w:t>1 nie ma swojego towarzysza, więc przepisujemy ją w niezmienionej postaci.</w:t>
+          <w:rFonts w:ascii="Cambria Math" w:hAnsi="Cambria Math"/>
+          <w:sz w:val="28"/>
+          <w:szCs w:val="28"/>
+        </w:rPr>
+        <w:t>1</w:t>
+      </w:r>
+      <w:r>
+        <w:rPr>
+          <w:rFonts w:ascii="Calibri Light" w:hAnsi="Calibri Light"/>
+          <w:sz w:val="28"/>
+          <w:szCs w:val="28"/>
+        </w:rPr>
+        <w:t xml:space="preserve"> nie ma swojego towarzysza, więc przepisujemy ją w niezmienionej postaci.</w:t>
       </w:r>
     </w:p>
     <w:p>
       <w:pPr>
-        <w:pStyle w:val="ListParagraph"/>
+        <w:pStyle w:val="Akapitzlist"/>
         <w:spacing w:after="0"/>
         <w:rPr>
           <w:rFonts w:ascii="Calibri Light" w:hAnsi="Calibri Light"/>
@@ -12594,7 +13687,7 @@
     </w:p>
     <w:tbl>
       <w:tblPr>
-        <w:tblStyle w:val="TableGrid"/>
+        <w:tblStyle w:val="Tabela-Siatka"/>
         <w:tblW w:w="0" w:type="auto"/>
         <w:jc w:val="center"/>
         <w:tblBorders>
@@ -12949,7 +14042,73 @@
           <w:sz w:val="28"/>
           <w:szCs w:val="28"/>
         </w:rPr>
-        <w:t>Wynikiem dodawania 127 + 32 jest 159. Nie było tak źle, prawda? Spróbujmy się zmierzyć z trochę trudniejszym przypadkiem – dodajmy 256 i 947. Zaczynamy tak samo:</w:t>
+        <w:t xml:space="preserve">Wynikiem dodawania </w:t>
+      </w:r>
+      <m:oMath>
+        <m:r>
+          <w:rPr>
+            <w:rFonts w:ascii="Cambria Math" w:hAnsi="Cambria Math"/>
+            <w:sz w:val="28"/>
+            <w:szCs w:val="28"/>
+          </w:rPr>
+          <m:t>127 + 32</m:t>
+        </m:r>
+      </m:oMath>
+      <w:r>
+        <w:rPr>
+          <w:rFonts w:ascii="Calibri Light" w:hAnsi="Calibri Light"/>
+          <w:sz w:val="28"/>
+          <w:szCs w:val="28"/>
+        </w:rPr>
+        <w:t xml:space="preserve"> jest </w:t>
+      </w:r>
+      <w:r>
+        <w:rPr>
+          <w:rFonts w:ascii="Cambria Math" w:hAnsi="Cambria Math"/>
+          <w:sz w:val="28"/>
+          <w:szCs w:val="28"/>
+        </w:rPr>
+        <w:t>159</w:t>
+      </w:r>
+      <w:r>
+        <w:rPr>
+          <w:rFonts w:ascii="Calibri Light" w:hAnsi="Calibri Light"/>
+          <w:sz w:val="28"/>
+          <w:szCs w:val="28"/>
+        </w:rPr>
+        <w:t xml:space="preserve">. Nie było tak źle, prawda? Spróbujmy się zmierzyć z trochę trudniejszym przypadkiem – dodajmy </w:t>
+      </w:r>
+      <w:r>
+        <w:rPr>
+          <w:rFonts w:ascii="Cambria Math" w:hAnsi="Cambria Math"/>
+          <w:sz w:val="28"/>
+          <w:szCs w:val="28"/>
+        </w:rPr>
+        <w:t>256</w:t>
+      </w:r>
+      <w:r>
+        <w:rPr>
+          <w:rFonts w:ascii="Calibri Light" w:hAnsi="Calibri Light"/>
+          <w:sz w:val="28"/>
+          <w:szCs w:val="28"/>
+        </w:rPr>
+        <w:t xml:space="preserve"> i </w:t>
+      </w:r>
+      <w:r>
+        <w:rPr>
+          <w:rFonts w:ascii="Cambria Math" w:hAnsi="Cambria Math"/>
+          <w:sz w:val="28"/>
+          <w:szCs w:val="28"/>
+        </w:rPr>
+        <w:t>947</w:t>
+      </w:r>
+      <w:r>
+        <w:rPr>
+          <w:rFonts w:ascii="Calibri Light" w:hAnsi="Calibri Light"/>
+          <w:sz w:val="28"/>
+          <w:szCs w:val="28"/>
+        </w:rPr>
+        <w:t>. Zaczynamy tak samo:</w:t>
       </w:r>
     </w:p>
     <w:p>
@@ -12964,7 +14123,7 @@
     </w:p>
     <w:tbl>
       <w:tblPr>
-        <w:tblStyle w:val="TableGrid"/>
+        <w:tblStyle w:val="Tabela-Siatka"/>
         <w:tblW w:w="0" w:type="auto"/>
         <w:jc w:val="center"/>
         <w:tblBorders>
@@ -13302,23 +14461,87 @@
           <w:sz w:val="28"/>
           <w:szCs w:val="28"/>
         </w:rPr>
-        <w:t>Teraz dodajmy szóstkę do siódemki. Otrzymujemy 13 – pojawia się problem, bo przecież nie zapiszemy dwóch cyfr pod szóstką i siódemką. Zrobimy więc tak –</w:t>
-      </w:r>
-      <w:r>
-        <w:rPr>
-          <w:rFonts w:ascii="Calibri Light" w:hAnsi="Calibri Light"/>
-          <w:sz w:val="28"/>
-          <w:szCs w:val="28"/>
-        </w:rPr>
-        <w:t xml:space="preserve"> rozbijmy 13 na dwie cyfry,</w:t>
-      </w:r>
-      <w:r>
-        <w:rPr>
-          <w:rFonts w:ascii="Calibri Light" w:hAnsi="Calibri Light"/>
-          <w:sz w:val="28"/>
-          <w:szCs w:val="28"/>
-        </w:rPr>
-        <w:t xml:space="preserve"> pod szóstką i siódemką napiszemy 3, a 1 przenieśmy do następnej kolumny.</w:t>
+        <w:t xml:space="preserve">Teraz dodajmy szóstkę do siódemki. Otrzymujemy </w:t>
+      </w:r>
+      <w:r>
+        <w:rPr>
+          <w:rFonts w:ascii="Cambria Math" w:hAnsi="Cambria Math"/>
+          <w:sz w:val="28"/>
+          <w:szCs w:val="28"/>
+        </w:rPr>
+        <w:t>13</w:t>
+      </w:r>
+      <w:r>
+        <w:rPr>
+          <w:rFonts w:ascii="Calibri Light" w:hAnsi="Calibri Light"/>
+          <w:sz w:val="28"/>
+          <w:szCs w:val="28"/>
+        </w:rPr>
+        <w:t xml:space="preserve"> – pojawia się problem, bo przecież nie zapiszemy dwóch cyfr pod szóstką i siódemką. Zrobimy więc tak –</w:t>
+      </w:r>
+      <w:r>
+        <w:rPr>
+          <w:rFonts w:ascii="Calibri Light" w:hAnsi="Calibri Light"/>
+          <w:sz w:val="28"/>
+          <w:szCs w:val="28"/>
+        </w:rPr>
+        <w:t xml:space="preserve"> rozbijmy </w:t>
+      </w:r>
+      <w:r>
+        <w:rPr>
+          <w:rFonts w:ascii="Cambria Math" w:hAnsi="Cambria Math"/>
+          <w:sz w:val="28"/>
+          <w:szCs w:val="28"/>
+        </w:rPr>
+        <w:t>13</w:t>
+      </w:r>
+      <w:r>
+        <w:rPr>
+          <w:rFonts w:ascii="Calibri Light" w:hAnsi="Calibri Light"/>
+          <w:sz w:val="28"/>
+          <w:szCs w:val="28"/>
+        </w:rPr>
+        <w:t xml:space="preserve"> na dwie cyfry,</w:t>
+      </w:r>
+      <w:r>
+        <w:rPr>
+          <w:rFonts w:ascii="Calibri Light" w:hAnsi="Calibri Light"/>
+          <w:sz w:val="28"/>
+          <w:szCs w:val="28"/>
+        </w:rPr>
+        <w:t xml:space="preserve"> pod szóstką i siódemką napiszemy </w:t>
+      </w:r>
+      <w:r>
+        <w:rPr>
+          <w:rFonts w:ascii="Cambria Math" w:hAnsi="Cambria Math"/>
+          <w:sz w:val="28"/>
+          <w:szCs w:val="28"/>
+        </w:rPr>
+        <w:t>3</w:t>
+      </w:r>
+      <w:r>
+        <w:rPr>
+          <w:rFonts w:ascii="Calibri Light" w:hAnsi="Calibri Light"/>
+          <w:sz w:val="28"/>
+          <w:szCs w:val="28"/>
+        </w:rPr>
+        <w:t xml:space="preserve">, a </w:t>
+      </w:r>
+      <w:r>
+        <w:rPr>
+          <w:rFonts w:ascii="Cambria Math" w:hAnsi="Cambria Math"/>
+          <w:sz w:val="28"/>
+          <w:szCs w:val="28"/>
+        </w:rPr>
+        <w:t>1</w:t>
+      </w:r>
+      <w:r>
+        <w:rPr>
+          <w:rFonts w:ascii="Calibri Light" w:hAnsi="Calibri Light"/>
+          <w:sz w:val="28"/>
+          <w:szCs w:val="28"/>
+        </w:rPr>
+        <w:t xml:space="preserve"> przenieśmy do następnej kolumny.</w:t>
       </w:r>
     </w:p>
     <w:p>
@@ -13333,7 +14556,7 @@
     </w:p>
     <w:tbl>
       <w:tblPr>
-        <w:tblStyle w:val="TableGrid"/>
+        <w:tblStyle w:val="Tabela-Siatka"/>
         <w:tblW w:w="0" w:type="auto"/>
         <w:jc w:val="center"/>
         <w:tblBorders>
@@ -13758,7 +14981,87 @@
           <w:sz w:val="28"/>
           <w:szCs w:val="28"/>
         </w:rPr>
-        <w:t>Teraz dodajemy wszystkie trzy cyfry: 1, 5 i 4 – dostajemy 10. Ponieważ wynik jest dwucyfrowy, w tej kolumnie piszemy 0, a 1 przenosimy dalej.</w:t>
+        <w:t xml:space="preserve">Teraz dodajemy wszystkie trzy cyfry: </w:t>
+      </w:r>
+      <w:r>
+        <w:rPr>
+          <w:rFonts w:ascii="Cambria Math" w:hAnsi="Cambria Math"/>
+          <w:sz w:val="28"/>
+          <w:szCs w:val="28"/>
+        </w:rPr>
+        <w:t xml:space="preserve">1, 5 </w:t>
+      </w:r>
+      <w:r>
+        <w:rPr>
+          <w:rFonts w:ascii="Calibri Light" w:hAnsi="Calibri Light"/>
+          <w:sz w:val="28"/>
+          <w:szCs w:val="28"/>
+        </w:rPr>
+        <w:t>i</w:t>
+      </w:r>
+      <w:r>
+        <w:rPr>
+          <w:rFonts w:ascii="Cambria Math" w:hAnsi="Cambria Math"/>
+          <w:sz w:val="28"/>
+          <w:szCs w:val="28"/>
+        </w:rPr>
+        <w:t xml:space="preserve"> 4</w:t>
+      </w:r>
+      <w:r>
+        <w:rPr>
+          <w:rFonts w:ascii="Calibri Light" w:hAnsi="Calibri Light"/>
+          <w:sz w:val="28"/>
+          <w:szCs w:val="28"/>
+        </w:rPr>
+        <w:t xml:space="preserve"> – dostajemy </w:t>
+      </w:r>
+      <w:r>
+        <w:rPr>
+          <w:rFonts w:ascii="Cambria Math" w:hAnsi="Cambria Math"/>
+          <w:sz w:val="28"/>
+          <w:szCs w:val="28"/>
+        </w:rPr>
+        <w:t>10</w:t>
+      </w:r>
+      <w:r>
+        <w:rPr>
+          <w:rFonts w:ascii="Calibri Light" w:hAnsi="Calibri Light"/>
+          <w:sz w:val="28"/>
+          <w:szCs w:val="28"/>
+        </w:rPr>
+        <w:t xml:space="preserve">. Ponieważ wynik jest dwucyfrowy, w tej kolumnie piszemy </w:t>
+      </w:r>
+      <w:r>
+        <w:rPr>
+          <w:rFonts w:ascii="Cambria Math" w:hAnsi="Cambria Math"/>
+          <w:sz w:val="28"/>
+          <w:szCs w:val="28"/>
+        </w:rPr>
+        <w:t>0</w:t>
+      </w:r>
+      <w:r>
+        <w:rPr>
+          <w:rFonts w:ascii="Calibri Light" w:hAnsi="Calibri Light"/>
+          <w:sz w:val="28"/>
+          <w:szCs w:val="28"/>
+        </w:rPr>
+        <w:t xml:space="preserve">, a </w:t>
+      </w:r>
+      <w:r>
+        <w:rPr>
+          <w:rFonts w:ascii="Cambria Math" w:hAnsi="Cambria Math"/>
+          <w:sz w:val="28"/>
+          <w:szCs w:val="28"/>
+        </w:rPr>
+        <w:t>1</w:t>
+      </w:r>
+      <w:r>
+        <w:rPr>
+          <w:rFonts w:ascii="Calibri Light" w:hAnsi="Calibri Light"/>
+          <w:sz w:val="28"/>
+          <w:szCs w:val="28"/>
+        </w:rPr>
+        <w:t xml:space="preserve"> przenosimy dalej.</w:t>
       </w:r>
     </w:p>
     <w:p>
@@ -13773,7 +15076,7 @@
     </w:p>
     <w:tbl>
       <w:tblPr>
-        <w:tblStyle w:val="TableGrid"/>
+        <w:tblStyle w:val="Tabela-Siatka"/>
         <w:tblW w:w="0" w:type="auto"/>
         <w:jc w:val="center"/>
         <w:tblBorders>
@@ -14214,7 +15517,73 @@
           <w:sz w:val="28"/>
           <w:szCs w:val="28"/>
         </w:rPr>
-        <w:t>Dodajemy 1 + 2 + 9. Wynik 12 rozbijamy na 2 i 1.</w:t>
+        <w:t xml:space="preserve">Dodajemy </w:t>
+      </w:r>
+      <m:oMath>
+        <m:r>
+          <w:rPr>
+            <w:rFonts w:ascii="Cambria Math" w:hAnsi="Cambria Math"/>
+            <w:sz w:val="28"/>
+            <w:szCs w:val="28"/>
+          </w:rPr>
+          <m:t>1 + 2 + 9</m:t>
+        </m:r>
+      </m:oMath>
+      <w:r>
+        <w:rPr>
+          <w:rFonts w:ascii="Calibri Light" w:hAnsi="Calibri Light"/>
+          <w:sz w:val="28"/>
+          <w:szCs w:val="28"/>
+        </w:rPr>
+        <w:t xml:space="preserve">. Wynik </w:t>
+      </w:r>
+      <w:r>
+        <w:rPr>
+          <w:rFonts w:ascii="Cambria Math" w:hAnsi="Cambria Math"/>
+          <w:sz w:val="28"/>
+          <w:szCs w:val="28"/>
+        </w:rPr>
+        <w:t>12</w:t>
+      </w:r>
+      <w:r>
+        <w:rPr>
+          <w:rFonts w:ascii="Calibri Light" w:hAnsi="Calibri Light"/>
+          <w:sz w:val="28"/>
+          <w:szCs w:val="28"/>
+        </w:rPr>
+        <w:t xml:space="preserve"> rozbijamy na </w:t>
+      </w:r>
+      <w:r>
+        <w:rPr>
+          <w:rFonts w:ascii="Cambria Math" w:hAnsi="Cambria Math"/>
+          <w:sz w:val="28"/>
+          <w:szCs w:val="28"/>
+        </w:rPr>
+        <w:t>2</w:t>
+      </w:r>
+      <w:r>
+        <w:rPr>
+          <w:rFonts w:ascii="Calibri Light" w:hAnsi="Calibri Light"/>
+          <w:sz w:val="28"/>
+          <w:szCs w:val="28"/>
+        </w:rPr>
+        <w:t xml:space="preserve"> i </w:t>
+      </w:r>
+      <w:r>
+        <w:rPr>
+          <w:rFonts w:ascii="Cambria Math" w:hAnsi="Cambria Math"/>
+          <w:sz w:val="28"/>
+          <w:szCs w:val="28"/>
+        </w:rPr>
+        <w:t>1</w:t>
+      </w:r>
+      <w:r>
+        <w:rPr>
+          <w:rFonts w:ascii="Calibri Light" w:hAnsi="Calibri Light"/>
+          <w:sz w:val="28"/>
+          <w:szCs w:val="28"/>
+        </w:rPr>
+        <w:t>.</w:t>
       </w:r>
     </w:p>
     <w:p>
@@ -14229,7 +15598,7 @@
     </w:p>
     <w:tbl>
       <w:tblPr>
-        <w:tblStyle w:val="TableGrid"/>
+        <w:tblStyle w:val="Tabela-Siatka"/>
         <w:tblW w:w="0" w:type="auto"/>
         <w:jc w:val="center"/>
         <w:tblBorders>
@@ -14701,7 +16070,7 @@
     </w:p>
     <w:tbl>
       <w:tblPr>
-        <w:tblStyle w:val="TableGrid"/>
+        <w:tblStyle w:val="Tabela-Siatka"/>
         <w:tblW w:w="0" w:type="auto"/>
         <w:jc w:val="center"/>
         <w:tblBorders>
@@ -15167,11 +16536,29 @@
           <w:sz w:val="28"/>
           <w:szCs w:val="28"/>
         </w:rPr>
-        <w:t>Dostaliśmy wynik: 256 + 947 = 1203. Jeśli dodawanie w słupku sprawia wrażenie czarnej</w:t>
-      </w:r>
-      <w:r>
-        <w:rPr>
-          <w:rStyle w:val="FootnoteReference"/>
+        <w:t xml:space="preserve">Dostaliśmy wynik: </w:t>
+      </w:r>
+      <m:oMath>
+        <m:r>
+          <w:rPr>
+            <w:rFonts w:ascii="Cambria Math" w:hAnsi="Cambria Math"/>
+            <w:sz w:val="28"/>
+            <w:szCs w:val="28"/>
+          </w:rPr>
+          <m:t>256 + 947 = 1203</m:t>
+        </m:r>
+      </m:oMath>
+      <w:r>
+        <w:rPr>
+          <w:rFonts w:ascii="Calibri Light" w:hAnsi="Calibri Light"/>
+          <w:sz w:val="28"/>
+          <w:szCs w:val="28"/>
+        </w:rPr>
+        <w:t>. Jeśli dodawanie w słupku sprawia wrażenie czarnej</w:t>
+      </w:r>
+      <w:r>
+        <w:rPr>
+          <w:rStyle w:val="Odwoanieprzypisudolnego"/>
           <w:rFonts w:ascii="Calibri Light" w:hAnsi="Calibri Light"/>
           <w:sz w:val="28"/>
           <w:szCs w:val="28"/>
@@ -15207,30 +16594,33 @@
     </w:p>
     <w:p>
       <w:pPr>
-        <w:pStyle w:val="ListParagraph"/>
+        <w:pStyle w:val="Akapitzlist"/>
         <w:numPr>
           <w:ilvl w:val="0"/>
           <w:numId w:val="9"/>
         </w:numPr>
         <w:spacing w:after="0"/>
         <w:rPr>
-          <w:rFonts w:ascii="Calibri Light" w:hAnsi="Calibri Light"/>
-          <w:sz w:val="28"/>
-          <w:szCs w:val="28"/>
-        </w:rPr>
-      </w:pPr>
-      <w:r>
-        <w:rPr>
-          <w:rFonts w:ascii="Calibri Light" w:hAnsi="Calibri Light"/>
-          <w:sz w:val="28"/>
-          <w:szCs w:val="28"/>
-        </w:rPr>
-        <w:t>1256 + 391 = 1647</w:t>
-      </w:r>
+          <w:rFonts w:ascii="Cambria Math" w:hAnsi="Cambria Math"/>
+          <w:sz w:val="28"/>
+          <w:szCs w:val="28"/>
+          <w:oMath/>
+        </w:rPr>
+      </w:pPr>
+      <m:oMath>
+        <m:r>
+          <w:rPr>
+            <w:rFonts w:ascii="Cambria Math" w:hAnsi="Cambria Math"/>
+            <w:sz w:val="28"/>
+            <w:szCs w:val="28"/>
+          </w:rPr>
+          <m:t>1256 + 391 = 1647</m:t>
+        </m:r>
+      </m:oMath>
     </w:p>
     <w:tbl>
       <w:tblPr>
-        <w:tblStyle w:val="TableGrid"/>
+        <w:tblStyle w:val="Tabela-Siatka"/>
         <w:tblW w:w="0" w:type="auto"/>
         <w:jc w:val="center"/>
         <w:tblBorders>
@@ -15745,30 +17135,33 @@
     </w:p>
     <w:p>
       <w:pPr>
-        <w:pStyle w:val="ListParagraph"/>
+        <w:pStyle w:val="Akapitzlist"/>
         <w:numPr>
           <w:ilvl w:val="0"/>
           <w:numId w:val="10"/>
         </w:numPr>
         <w:spacing w:after="0"/>
         <w:rPr>
-          <w:rFonts w:ascii="Calibri Light" w:hAnsi="Calibri Light"/>
-          <w:sz w:val="28"/>
-          <w:szCs w:val="28"/>
-        </w:rPr>
-      </w:pPr>
-      <w:r>
-        <w:rPr>
-          <w:rFonts w:ascii="Calibri Light" w:hAnsi="Calibri Light"/>
-          <w:sz w:val="28"/>
-          <w:szCs w:val="28"/>
-        </w:rPr>
-        <w:t>915 643 + 200 569 = 1 116 212</w:t>
-      </w:r>
+          <w:rFonts w:ascii="Cambria Math" w:hAnsi="Cambria Math"/>
+          <w:sz w:val="28"/>
+          <w:szCs w:val="28"/>
+          <w:oMath/>
+        </w:rPr>
+      </w:pPr>
+      <m:oMath>
+        <m:r>
+          <w:rPr>
+            <w:rFonts w:ascii="Cambria Math" w:hAnsi="Cambria Math"/>
+            <w:sz w:val="28"/>
+            <w:szCs w:val="28"/>
+          </w:rPr>
+          <m:t>915 643 + 200 569 = 1 116 212</m:t>
+        </m:r>
+      </m:oMath>
     </w:p>
     <w:tbl>
       <w:tblPr>
-        <w:tblStyle w:val="TableGrid"/>
+        <w:tblStyle w:val="Tabela-Siatka"/>
         <w:tblW w:w="0" w:type="auto"/>
         <w:jc w:val="center"/>
         <w:tblBorders>
@@ -16503,7 +17896,7 @@
     </w:tbl>
     <w:p>
       <w:pPr>
-        <w:pStyle w:val="ListParagraph"/>
+        <w:pStyle w:val="Akapitzlist"/>
         <w:spacing w:after="0"/>
         <w:rPr>
           <w:rFonts w:ascii="Calibri Light" w:hAnsi="Calibri Light"/>
@@ -16514,54 +17907,33 @@
     </w:p>
     <w:p>
       <w:pPr>
-        <w:pStyle w:val="ListParagraph"/>
+        <w:pStyle w:val="Akapitzlist"/>
         <w:numPr>
           <w:ilvl w:val="0"/>
           <w:numId w:val="11"/>
         </w:numPr>
         <w:spacing w:after="0"/>
         <w:rPr>
-          <w:rFonts w:ascii="Calibri Light" w:hAnsi="Calibri Light"/>
-          <w:sz w:val="28"/>
-          <w:szCs w:val="28"/>
-        </w:rPr>
-      </w:pPr>
-      <w:r>
-        <w:rPr>
-          <w:rFonts w:ascii="Calibri Light" w:hAnsi="Calibri Light"/>
-          <w:sz w:val="28"/>
-          <w:szCs w:val="28"/>
-        </w:rPr>
-        <w:t>2451 + 81362 + 509</w:t>
-      </w:r>
-      <w:r>
-        <w:rPr>
-          <w:rFonts w:ascii="Calibri Light" w:hAnsi="Calibri Light"/>
-          <w:sz w:val="28"/>
-          <w:szCs w:val="28"/>
-        </w:rPr>
-        <w:t>8 =</w:t>
-      </w:r>
-      <w:r>
-        <w:rPr>
-          <w:rFonts w:ascii="Calibri Light" w:hAnsi="Calibri Light"/>
-          <w:sz w:val="28"/>
-          <w:szCs w:val="28"/>
-        </w:rPr>
-        <w:t xml:space="preserve"> 8891</w:t>
-      </w:r>
-      <w:r>
-        <w:rPr>
-          <w:rFonts w:ascii="Calibri Light" w:hAnsi="Calibri Light"/>
-          <w:sz w:val="28"/>
-          <w:szCs w:val="28"/>
-        </w:rPr>
-        <w:t>1</w:t>
-      </w:r>
+          <w:rFonts w:ascii="Cambria Math" w:hAnsi="Cambria Math"/>
+          <w:sz w:val="28"/>
+          <w:szCs w:val="28"/>
+          <w:oMath/>
+        </w:rPr>
+      </w:pPr>
+      <m:oMath>
+        <m:r>
+          <w:rPr>
+            <w:rFonts w:ascii="Cambria Math" w:hAnsi="Cambria Math"/>
+            <w:sz w:val="28"/>
+            <w:szCs w:val="28"/>
+          </w:rPr>
+          <m:t>2451 + 81362 + 5098 = 88911</m:t>
+        </m:r>
+      </m:oMath>
     </w:p>
     <w:tbl>
       <w:tblPr>
-        <w:tblStyle w:val="TableGrid"/>
+        <w:tblStyle w:val="Tabela-Siatka"/>
         <w:tblW w:w="0" w:type="auto"/>
         <w:jc w:val="center"/>
         <w:tblBorders>
@@ -17342,15 +18714,93 @@
           <w:sz w:val="28"/>
           <w:szCs w:val="28"/>
         </w:rPr>
-        <w:t>Być może jesteś ciekaw, dlaczego magiczna metoda dodawania w słupku jest matematycznie poprawna. Czemu jakieś dodawanie cyfr w kolumnach i przepisywanie jedynek do kolejnej kolumny w ogóle działa? W pierwszym przykładzie 127 + 32 = 159 stosunkowo łatwo to zrozumieć. 127 można zapisać jako 100 + 20 +7</w:t>
-      </w:r>
-      <w:r>
-        <w:rPr>
-          <w:rFonts w:ascii="Calibri Light" w:hAnsi="Calibri Light"/>
-          <w:sz w:val="28"/>
-          <w:szCs w:val="28"/>
-        </w:rPr>
-        <w:t>, a 32 jako 30 + 2. W takim razie</w:t>
+        <w:t xml:space="preserve">Być może jesteś ciekaw, dlaczego magiczna metoda dodawania w słupku jest matematycznie poprawna. Czemu jakieś dodawanie cyfr w kolumnach i przepisywanie jedynek do kolejnej kolumny w ogóle działa? W pierwszym przykładzie </w:t>
+      </w:r>
+      <m:oMath>
+        <m:r>
+          <w:rPr>
+            <w:rFonts w:ascii="Cambria Math" w:hAnsi="Cambria Math"/>
+            <w:sz w:val="28"/>
+            <w:szCs w:val="28"/>
+          </w:rPr>
+          <m:t>127 + 32 = 159</m:t>
+        </m:r>
+      </m:oMath>
+      <w:r>
+        <w:rPr>
+          <w:rFonts w:ascii="Calibri Light" w:hAnsi="Calibri Light"/>
+          <w:sz w:val="28"/>
+          <w:szCs w:val="28"/>
+        </w:rPr>
+        <w:t xml:space="preserve"> stosunkowo łatwo to zrozumieć. </w:t>
+      </w:r>
+      <w:r>
+        <w:rPr>
+          <w:rFonts w:ascii="Cambria Math" w:hAnsi="Cambria Math"/>
+          <w:sz w:val="28"/>
+          <w:szCs w:val="28"/>
+        </w:rPr>
+        <w:t>127</w:t>
+      </w:r>
+      <w:r>
+        <w:rPr>
+          <w:rFonts w:ascii="Calibri Light" w:hAnsi="Calibri Light"/>
+          <w:sz w:val="28"/>
+          <w:szCs w:val="28"/>
+        </w:rPr>
+        <w:t xml:space="preserve"> można zapisać jako </w:t>
+      </w:r>
+      <m:oMath>
+        <m:r>
+          <w:rPr>
+            <w:rFonts w:ascii="Cambria Math" w:hAnsi="Cambria Math"/>
+            <w:sz w:val="28"/>
+            <w:szCs w:val="28"/>
+          </w:rPr>
+          <m:t>100 + 20 +7</m:t>
+        </m:r>
+      </m:oMath>
+      <w:r>
+        <w:rPr>
+          <w:rFonts w:ascii="Calibri Light" w:hAnsi="Calibri Light"/>
+          <w:sz w:val="28"/>
+          <w:szCs w:val="28"/>
+        </w:rPr>
+        <w:t xml:space="preserve">, a </w:t>
+      </w:r>
+      <w:r>
+        <w:rPr>
+          <w:rFonts w:ascii="Cambria Math" w:hAnsi="Cambria Math"/>
+          <w:sz w:val="28"/>
+          <w:szCs w:val="28"/>
+        </w:rPr>
+        <w:t>32</w:t>
+      </w:r>
+      <w:r>
+        <w:rPr>
+          <w:rFonts w:ascii="Calibri Light" w:hAnsi="Calibri Light"/>
+          <w:sz w:val="28"/>
+          <w:szCs w:val="28"/>
+        </w:rPr>
+        <w:t xml:space="preserve"> jako </w:t>
+      </w:r>
+      <m:oMath>
+        <m:r>
+          <w:rPr>
+            <w:rFonts w:ascii="Cambria Math" w:hAnsi="Cambria Math"/>
+            <w:sz w:val="28"/>
+            <w:szCs w:val="28"/>
+          </w:rPr>
+          <m:t>30 + 2</m:t>
+        </m:r>
+      </m:oMath>
+      <w:r>
+        <w:rPr>
+          <w:rFonts w:ascii="Calibri Light" w:hAnsi="Calibri Light"/>
+          <w:sz w:val="28"/>
+          <w:szCs w:val="28"/>
+        </w:rPr>
+        <w:t>. W takim razie</w:t>
       </w:r>
     </w:p>
     <w:p>
@@ -17358,19 +18808,24 @@
         <w:spacing w:after="0"/>
         <w:jc w:val="center"/>
         <w:rPr>
-          <w:rFonts w:ascii="Calibri Light" w:hAnsi="Calibri Light"/>
-          <w:sz w:val="28"/>
-          <w:szCs w:val="28"/>
-        </w:rPr>
-      </w:pPr>
-      <w:r>
-        <w:rPr>
-          <w:rFonts w:ascii="Calibri Light" w:hAnsi="Calibri Light"/>
-          <w:sz w:val="28"/>
-          <w:szCs w:val="28"/>
-        </w:rPr>
-        <w:t>127 + 32 = 100 + 20 + 7 + 30 + 2</w:t>
-      </w:r>
+          <w:rFonts w:ascii="Cambria Math" w:hAnsi="Cambria Math"/>
+          <w:sz w:val="28"/>
+          <w:szCs w:val="28"/>
+          <w:oMath/>
+        </w:rPr>
+      </w:pPr>
+      <m:oMathPara>
+        <m:oMath>
+          <m:r>
+            <w:rPr>
+              <w:rFonts w:ascii="Cambria Math" w:hAnsi="Cambria Math"/>
+              <w:sz w:val="28"/>
+              <w:szCs w:val="28"/>
+            </w:rPr>
+            <m:t>127 + 32 = 100 + 20 + 7 + 30 + 2</m:t>
+          </m:r>
+        </m:oMath>
+      </m:oMathPara>
     </w:p>
     <w:p>
       <w:pPr>
@@ -17395,19 +18850,24 @@
         <w:spacing w:after="0"/>
         <w:jc w:val="center"/>
         <w:rPr>
-          <w:rFonts w:ascii="Calibri Light" w:hAnsi="Calibri Light"/>
-          <w:sz w:val="28"/>
-          <w:szCs w:val="28"/>
-        </w:rPr>
-      </w:pPr>
-      <w:r>
-        <w:rPr>
-          <w:rFonts w:ascii="Calibri Light" w:hAnsi="Calibri Light"/>
-          <w:sz w:val="28"/>
-          <w:szCs w:val="28"/>
-        </w:rPr>
-        <w:t>100 + 20 + 7 + 30 + 2 = 100 + 20 + 30 + 7 + 2</w:t>
-      </w:r>
+          <w:rFonts w:ascii="Cambria Math" w:hAnsi="Cambria Math"/>
+          <w:sz w:val="28"/>
+          <w:szCs w:val="28"/>
+          <w:oMath/>
+        </w:rPr>
+      </w:pPr>
+      <m:oMathPara>
+        <m:oMath>
+          <m:r>
+            <w:rPr>
+              <w:rFonts w:ascii="Cambria Math" w:hAnsi="Cambria Math"/>
+              <w:sz w:val="28"/>
+              <w:szCs w:val="28"/>
+            </w:rPr>
+            <m:t>100 + 20 + 7 + 30 + 2 = 100 + 20 + 30 + 7 + 2</m:t>
+          </m:r>
+        </m:oMath>
+      </m:oMathPara>
     </w:p>
     <w:p>
       <w:pPr>
@@ -17432,19 +18892,24 @@
         <w:spacing w:after="0"/>
         <w:jc w:val="center"/>
         <w:rPr>
-          <w:rFonts w:ascii="Calibri Light" w:hAnsi="Calibri Light"/>
-          <w:sz w:val="28"/>
-          <w:szCs w:val="28"/>
-        </w:rPr>
-      </w:pPr>
-      <w:r>
-        <w:rPr>
-          <w:rFonts w:ascii="Calibri Light" w:hAnsi="Calibri Light"/>
-          <w:sz w:val="28"/>
-          <w:szCs w:val="28"/>
-        </w:rPr>
-        <w:t>100 + 20 + 30 + 7 + 2 = 100 + 50 + 9 = 159</w:t>
-      </w:r>
+          <w:rFonts w:ascii="Cambria Math" w:hAnsi="Cambria Math"/>
+          <w:sz w:val="28"/>
+          <w:szCs w:val="28"/>
+          <w:oMath/>
+        </w:rPr>
+      </w:pPr>
+      <m:oMathPara>
+        <m:oMath>
+          <m:r>
+            <w:rPr>
+              <w:rFonts w:ascii="Cambria Math" w:hAnsi="Cambria Math"/>
+              <w:sz w:val="28"/>
+              <w:szCs w:val="28"/>
+            </w:rPr>
+            <m:t>100 + 20 + 30 + 7 + 2 = 100 + 50 + 9 = 159</m:t>
+          </m:r>
+        </m:oMath>
+      </m:oMathPara>
     </w:p>
     <w:p>
       <w:pPr>
@@ -17480,38 +18945,48 @@
         <w:spacing w:after="0"/>
         <w:jc w:val="center"/>
         <w:rPr>
-          <w:rFonts w:ascii="Calibri Light" w:hAnsi="Calibri Light"/>
-          <w:sz w:val="28"/>
-          <w:szCs w:val="28"/>
-        </w:rPr>
-      </w:pPr>
-      <w:r>
-        <w:rPr>
-          <w:rFonts w:ascii="Calibri Light" w:hAnsi="Calibri Light"/>
-          <w:sz w:val="28"/>
-          <w:szCs w:val="28"/>
-        </w:rPr>
-        <w:t>256 + 947 =</w:t>
-      </w:r>
+          <w:rFonts w:ascii="Cambria Math" w:hAnsi="Cambria Math"/>
+          <w:sz w:val="28"/>
+          <w:szCs w:val="28"/>
+          <w:oMath/>
+        </w:rPr>
+      </w:pPr>
+      <m:oMathPara>
+        <m:oMath>
+          <m:r>
+            <w:rPr>
+              <w:rFonts w:ascii="Cambria Math" w:hAnsi="Cambria Math"/>
+              <w:sz w:val="28"/>
+              <w:szCs w:val="28"/>
+            </w:rPr>
+            <m:t>256 + 947 =</m:t>
+          </m:r>
+        </m:oMath>
+      </m:oMathPara>
     </w:p>
     <w:p>
       <w:pPr>
         <w:spacing w:after="0"/>
         <w:jc w:val="center"/>
         <w:rPr>
-          <w:rFonts w:ascii="Calibri Light" w:hAnsi="Calibri Light"/>
-          <w:sz w:val="28"/>
-          <w:szCs w:val="28"/>
-        </w:rPr>
-      </w:pPr>
-      <w:r>
-        <w:rPr>
-          <w:rFonts w:ascii="Calibri Light" w:hAnsi="Calibri Light"/>
-          <w:sz w:val="28"/>
-          <w:szCs w:val="28"/>
-        </w:rPr>
-        <w:t>= 200 + 50 + 6 + 900 + 40 + 7 =</w:t>
-      </w:r>
+          <w:rFonts w:ascii="Cambria Math" w:hAnsi="Cambria Math"/>
+          <w:sz w:val="28"/>
+          <w:szCs w:val="28"/>
+          <w:oMath/>
+        </w:rPr>
+      </w:pPr>
+      <m:oMathPara>
+        <m:oMath>
+          <m:r>
+            <w:rPr>
+              <w:rFonts w:ascii="Cambria Math" w:hAnsi="Cambria Math"/>
+              <w:sz w:val="28"/>
+              <w:szCs w:val="28"/>
+            </w:rPr>
+            <m:t>= 200 + 50 + 6 + 900 + 40 + 7 =</m:t>
+          </m:r>
+        </m:oMath>
+      </m:oMathPara>
     </w:p>
     <w:p>
       <w:pPr>
@@ -17520,6 +18995,7 @@
           <w:tab w:val="right" w:pos="10466"/>
         </w:tabs>
         <w:spacing w:after="0"/>
+        <w:jc w:val="right"/>
         <w:rPr>
           <w:rFonts w:ascii="Calibri Light" w:hAnsi="Calibri Light"/>
           <w:sz w:val="20"/>
@@ -17534,30 +19010,16 @@
         </w:rPr>
         <w:tab/>
       </w:r>
-      <w:r>
-        <w:rPr>
-          <w:rFonts w:ascii="Calibri Light" w:hAnsi="Calibri Light"/>
-          <w:sz w:val="28"/>
-          <w:szCs w:val="28"/>
-        </w:rPr>
-        <w:t xml:space="preserve">= </w:t>
-      </w:r>
-      <w:r>
-        <w:rPr>
-          <w:rFonts w:ascii="Calibri Light" w:hAnsi="Calibri Light"/>
-          <w:sz w:val="28"/>
-          <w:szCs w:val="28"/>
-        </w:rPr>
-        <w:t>200 + 900 + 50 + 4</w:t>
-      </w:r>
-      <w:r>
-        <w:rPr>
-          <w:rFonts w:ascii="Calibri Light" w:hAnsi="Calibri Light"/>
-          <w:sz w:val="28"/>
-          <w:szCs w:val="28"/>
-        </w:rPr>
-        <w:t>0 + 6 + 7 =</w:t>
-      </w:r>
+      <m:oMath>
+        <m:r>
+          <w:rPr>
+            <w:rFonts w:ascii="Cambria Math" w:hAnsi="Cambria Math"/>
+            <w:sz w:val="28"/>
+            <w:szCs w:val="28"/>
+          </w:rPr>
+          <m:t>= 200 + 900 + 50 + 40 + 6 + 7 =</m:t>
+        </m:r>
+      </m:oMath>
       <w:r>
         <w:rPr>
           <w:rFonts w:ascii="Calibri Light" w:hAnsi="Calibri Light"/>
@@ -17565,6 +19027,14 @@
           <w:szCs w:val="28"/>
         </w:rPr>
         <w:tab/>
+      </w:r>
+      <w:r>
+        <w:rPr>
+          <w:rFonts w:ascii="Calibri Light" w:hAnsi="Calibri Light"/>
+          <w:sz w:val="28"/>
+          <w:szCs w:val="28"/>
+        </w:rPr>
+        <w:t xml:space="preserve">  </w:t>
       </w:r>
       <w:r>
         <w:rPr>
@@ -17582,6 +19052,7 @@
           <w:tab w:val="right" w:pos="10466"/>
         </w:tabs>
         <w:spacing w:after="0"/>
+        <w:jc w:val="right"/>
         <w:rPr>
           <w:rFonts w:ascii="Calibri Light" w:hAnsi="Calibri Light"/>
           <w:sz w:val="20"/>
@@ -17596,30 +19067,16 @@
         </w:rPr>
         <w:tab/>
       </w:r>
-      <w:r>
-        <w:rPr>
-          <w:rFonts w:ascii="Calibri Light" w:hAnsi="Calibri Light"/>
-          <w:sz w:val="28"/>
-          <w:szCs w:val="28"/>
-        </w:rPr>
-        <w:t>= 200 + 900 + 50</w:t>
-      </w:r>
-      <w:r>
-        <w:rPr>
-          <w:rFonts w:ascii="Calibri Light" w:hAnsi="Calibri Light"/>
-          <w:sz w:val="28"/>
-          <w:szCs w:val="28"/>
-        </w:rPr>
-        <w:t xml:space="preserve"> + 4</w:t>
-      </w:r>
-      <w:r>
-        <w:rPr>
-          <w:rFonts w:ascii="Calibri Light" w:hAnsi="Calibri Light"/>
-          <w:sz w:val="28"/>
-          <w:szCs w:val="28"/>
-        </w:rPr>
-        <w:t>0 + 13 =</w:t>
-      </w:r>
+      <m:oMath>
+        <m:r>
+          <w:rPr>
+            <w:rFonts w:ascii="Cambria Math" w:hAnsi="Cambria Math"/>
+            <w:sz w:val="28"/>
+            <w:szCs w:val="28"/>
+          </w:rPr>
+          <m:t>= 200 + 900 + 50 + 40 + 13 =</m:t>
+        </m:r>
+      </m:oMath>
       <w:r>
         <w:rPr>
           <w:rFonts w:ascii="Calibri Light" w:hAnsi="Calibri Light"/>
@@ -17627,6 +19084,14 @@
           <w:szCs w:val="28"/>
         </w:rPr>
         <w:tab/>
+      </w:r>
+      <w:r>
+        <w:rPr>
+          <w:rFonts w:ascii="Calibri Light" w:hAnsi="Calibri Light"/>
+          <w:sz w:val="28"/>
+          <w:szCs w:val="28"/>
+        </w:rPr>
+        <w:t xml:space="preserve">                          </w:t>
       </w:r>
       <w:r>
         <w:rPr>
@@ -17644,6 +19109,7 @@
           <w:tab w:val="right" w:pos="10466"/>
         </w:tabs>
         <w:spacing w:after="0"/>
+        <w:jc w:val="right"/>
         <w:rPr>
           <w:rFonts w:ascii="Calibri Light" w:hAnsi="Calibri Light"/>
           <w:sz w:val="20"/>
@@ -17657,15 +19123,24 @@
           <w:szCs w:val="28"/>
         </w:rPr>
         <w:tab/>
-        <w:t>= 200 + 900 + 50 + 4</w:t>
-      </w:r>
-      <w:r>
-        <w:rPr>
-          <w:rFonts w:ascii="Calibri Light" w:hAnsi="Calibri Light"/>
-          <w:sz w:val="28"/>
-          <w:szCs w:val="28"/>
-        </w:rPr>
-        <w:t xml:space="preserve">0 + 10 + 3 = </w:t>
+      </w:r>
+      <m:oMath>
+        <m:r>
+          <w:rPr>
+            <w:rFonts w:ascii="Cambria Math" w:hAnsi="Cambria Math"/>
+            <w:sz w:val="28"/>
+            <w:szCs w:val="28"/>
+          </w:rPr>
+          <m:t>= 200 + 900 + 50 + 40 + 10 + 3 =</m:t>
+        </m:r>
+      </m:oMath>
+      <w:r>
+        <w:rPr>
+          <w:rFonts w:ascii="Calibri Light" w:hAnsi="Calibri Light"/>
+          <w:sz w:val="28"/>
+          <w:szCs w:val="28"/>
+        </w:rPr>
+        <w:t xml:space="preserve"> </w:t>
       </w:r>
       <w:r>
         <w:rPr>
@@ -17674,6 +19149,14 @@
           <w:szCs w:val="28"/>
         </w:rPr>
         <w:tab/>
+      </w:r>
+      <w:r>
+        <w:rPr>
+          <w:rFonts w:ascii="Calibri Light" w:hAnsi="Calibri Light"/>
+          <w:sz w:val="28"/>
+          <w:szCs w:val="28"/>
+        </w:rPr>
+        <w:t xml:space="preserve">                </w:t>
       </w:r>
       <w:r>
         <w:rPr>
@@ -17691,6 +19174,7 @@
           <w:tab w:val="right" w:pos="10466"/>
         </w:tabs>
         <w:spacing w:after="0"/>
+        <w:jc w:val="right"/>
         <w:rPr>
           <w:rFonts w:ascii="Calibri Light" w:hAnsi="Calibri Light"/>
           <w:sz w:val="20"/>
@@ -17704,15 +19188,24 @@
           <w:szCs w:val="28"/>
         </w:rPr>
         <w:tab/>
-        <w:t>= 200 + 900 + 10</w:t>
-      </w:r>
-      <w:r>
-        <w:rPr>
-          <w:rFonts w:ascii="Calibri Light" w:hAnsi="Calibri Light"/>
-          <w:sz w:val="28"/>
-          <w:szCs w:val="28"/>
-        </w:rPr>
-        <w:t xml:space="preserve">0 + 3 = </w:t>
+      </w:r>
+      <m:oMath>
+        <m:r>
+          <w:rPr>
+            <w:rFonts w:ascii="Cambria Math" w:hAnsi="Cambria Math"/>
+            <w:sz w:val="28"/>
+            <w:szCs w:val="28"/>
+          </w:rPr>
+          <m:t>= 200 + 900 + 100 + 3 =</m:t>
+        </m:r>
+      </m:oMath>
+      <w:r>
+        <w:rPr>
+          <w:rFonts w:ascii="Calibri Light" w:hAnsi="Calibri Light"/>
+          <w:sz w:val="28"/>
+          <w:szCs w:val="28"/>
+        </w:rPr>
+        <w:t xml:space="preserve"> </w:t>
       </w:r>
       <w:r>
         <w:rPr>
@@ -17721,6 +19214,14 @@
           <w:szCs w:val="28"/>
         </w:rPr>
         <w:tab/>
+      </w:r>
+      <w:r>
+        <w:rPr>
+          <w:rFonts w:ascii="Calibri Light" w:hAnsi="Calibri Light"/>
+          <w:sz w:val="28"/>
+          <w:szCs w:val="28"/>
+        </w:rPr>
+        <w:t xml:space="preserve">                            </w:t>
       </w:r>
       <w:r>
         <w:rPr>
@@ -17738,6 +19239,7 @@
           <w:tab w:val="right" w:pos="10466"/>
         </w:tabs>
         <w:spacing w:after="0"/>
+        <w:jc w:val="right"/>
         <w:rPr>
           <w:rFonts w:ascii="Calibri Light" w:hAnsi="Calibri Light"/>
           <w:sz w:val="20"/>
@@ -17751,16 +19253,17 @@
           <w:szCs w:val="28"/>
         </w:rPr>
         <w:tab/>
-        <w:t xml:space="preserve">= 1200 </w:t>
-      </w:r>
-      <w:r>
-        <w:rPr>
-          <w:rFonts w:ascii="Calibri Light" w:hAnsi="Calibri Light"/>
-          <w:sz w:val="28"/>
-          <w:szCs w:val="28"/>
-        </w:rPr>
-        <w:t>+ 3 =</w:t>
-      </w:r>
+      </w:r>
+      <m:oMath>
+        <m:r>
+          <w:rPr>
+            <w:rFonts w:ascii="Cambria Math" w:hAnsi="Cambria Math"/>
+            <w:sz w:val="28"/>
+            <w:szCs w:val="28"/>
+          </w:rPr>
+          <m:t>= 1200 + 3 =</m:t>
+        </m:r>
+      </m:oMath>
       <w:r>
         <w:rPr>
           <w:rFonts w:ascii="Calibri Light" w:hAnsi="Calibri Light"/>
@@ -17768,6 +19271,14 @@
           <w:szCs w:val="28"/>
         </w:rPr>
         <w:tab/>
+      </w:r>
+      <w:r>
+        <w:rPr>
+          <w:rFonts w:ascii="Calibri Light" w:hAnsi="Calibri Light"/>
+          <w:sz w:val="28"/>
+          <w:szCs w:val="28"/>
+        </w:rPr>
+        <w:t xml:space="preserve">                                               </w:t>
       </w:r>
       <w:r>
         <w:rPr>
@@ -17785,6 +19296,7 @@
           <w:tab w:val="right" w:pos="10466"/>
         </w:tabs>
         <w:spacing w:after="0"/>
+        <w:jc w:val="right"/>
         <w:rPr>
           <w:rFonts w:ascii="Calibri Light" w:hAnsi="Calibri Light"/>
           <w:sz w:val="20"/>
@@ -17799,29 +19311,23 @@
         </w:rPr>
         <w:tab/>
       </w:r>
-      <w:r>
-        <w:rPr>
-          <w:rFonts w:ascii="Calibri Light" w:hAnsi="Calibri Light"/>
-          <w:sz w:val="28"/>
-          <w:szCs w:val="28"/>
-        </w:rPr>
-        <w:t xml:space="preserve">= </w:t>
-      </w:r>
-      <w:r>
-        <w:rPr>
-          <w:rFonts w:ascii="Calibri Light" w:hAnsi="Calibri Light"/>
-          <w:sz w:val="28"/>
-          <w:szCs w:val="28"/>
-        </w:rPr>
-        <w:t>1000 + 200</w:t>
-      </w:r>
-      <w:r>
-        <w:rPr>
-          <w:rFonts w:ascii="Calibri Light" w:hAnsi="Calibri Light"/>
-          <w:sz w:val="28"/>
-          <w:szCs w:val="28"/>
-        </w:rPr>
-        <w:t xml:space="preserve"> + 3 = </w:t>
+      <m:oMath>
+        <m:r>
+          <w:rPr>
+            <w:rFonts w:ascii="Cambria Math" w:hAnsi="Cambria Math"/>
+            <w:sz w:val="28"/>
+            <w:szCs w:val="28"/>
+          </w:rPr>
+          <m:t>= 1000 + 200 + 3 =</m:t>
+        </m:r>
+      </m:oMath>
+      <w:r>
+        <w:rPr>
+          <w:rFonts w:ascii="Calibri Light" w:hAnsi="Calibri Light"/>
+          <w:sz w:val="28"/>
+          <w:szCs w:val="28"/>
+        </w:rPr>
+        <w:t xml:space="preserve"> </w:t>
       </w:r>
       <w:r>
         <w:rPr>
@@ -17830,6 +19336,14 @@
           <w:szCs w:val="28"/>
         </w:rPr>
         <w:tab/>
+      </w:r>
+      <w:r>
+        <w:rPr>
+          <w:rFonts w:ascii="Calibri Light" w:hAnsi="Calibri Light"/>
+          <w:sz w:val="28"/>
+          <w:szCs w:val="28"/>
+        </w:rPr>
+        <w:t xml:space="preserve">                                        </w:t>
       </w:r>
       <w:r>
         <w:rPr>
@@ -17845,19 +19359,24 @@
         <w:spacing w:after="0"/>
         <w:jc w:val="center"/>
         <w:rPr>
-          <w:rFonts w:ascii="Calibri Light" w:hAnsi="Calibri Light"/>
-          <w:sz w:val="28"/>
-          <w:szCs w:val="28"/>
-        </w:rPr>
-      </w:pPr>
-      <w:r>
-        <w:rPr>
-          <w:rFonts w:ascii="Calibri Light" w:hAnsi="Calibri Light"/>
-          <w:sz w:val="28"/>
-          <w:szCs w:val="28"/>
-        </w:rPr>
-        <w:t>1203</w:t>
-      </w:r>
+          <w:rFonts w:ascii="Cambria Math" w:hAnsi="Cambria Math"/>
+          <w:sz w:val="28"/>
+          <w:szCs w:val="28"/>
+          <w:oMath/>
+        </w:rPr>
+      </w:pPr>
+      <m:oMathPara>
+        <m:oMath>
+          <m:r>
+            <w:rPr>
+              <w:rFonts w:ascii="Cambria Math" w:hAnsi="Cambria Math"/>
+              <w:sz w:val="28"/>
+              <w:szCs w:val="28"/>
+            </w:rPr>
+            <m:t>1203</m:t>
+          </m:r>
+        </m:oMath>
+      </m:oMathPara>
     </w:p>
     <w:p>
       <w:pPr>
@@ -17885,7 +19404,35 @@
           <w:sz w:val="28"/>
           <w:szCs w:val="28"/>
         </w:rPr>
-        <w:t>Dla przejrzystości zapisaliśmy to działanie w kilku linijkach. Kiedy przenosimy nasze obliczenia do następnej linijki w miejscu znaku równości, zwyczajowo zapisujemy = dwa razy: na końcu poprzedniej linijki i na początku nowej.</w:t>
+        <w:t>Dla przejrzystości zapisaliśmy to działanie w kilku linijkach. Kiedy przenosimy nasze obliczenia do następnej linijki w miejs</w:t>
+      </w:r>
+      <w:bookmarkStart w:id="0" w:name="_GoBack"/>
+      <w:bookmarkEnd w:id="0"/>
+      <w:r>
+        <w:rPr>
+          <w:rFonts w:ascii="Calibri Light" w:hAnsi="Calibri Light"/>
+          <w:sz w:val="28"/>
+          <w:szCs w:val="28"/>
+        </w:rPr>
+        <w:t xml:space="preserve">cu znaku równości, zwyczajowo zapisujemy </w:t>
+      </w:r>
+      <m:oMath>
+        <m:r>
+          <w:rPr>
+            <w:rFonts w:ascii="Cambria Math" w:hAnsi="Cambria Math"/>
+            <w:sz w:val="28"/>
+            <w:szCs w:val="28"/>
+          </w:rPr>
+          <m:t>=</m:t>
+        </m:r>
+      </m:oMath>
+      <w:r>
+        <w:rPr>
+          <w:rFonts w:ascii="Calibri Light" w:hAnsi="Calibri Light"/>
+          <w:sz w:val="28"/>
+          <w:szCs w:val="28"/>
+        </w:rPr>
+        <w:t xml:space="preserve"> dwa razy: na końcu poprzedniej linijki i na początku nowej.</w:t>
       </w:r>
     </w:p>
     <w:p>
@@ -17917,7 +19464,7 @@
       </w:r>
       <w:r>
         <w:rPr>
-          <w:rStyle w:val="FootnoteReference"/>
+          <w:rStyle w:val="Odwoanieprzypisudolnego"/>
           <w:rFonts w:ascii="Calibri Light" w:hAnsi="Calibri Light"/>
           <w:sz w:val="28"/>
           <w:szCs w:val="28"/>
@@ -18042,7 +19589,7 @@
 </file>
 
 <file path=word/endnotes.xml><?xml version="1.0" encoding="utf-8"?>
-<w:endnotes xmlns:wpc="http://schemas.microsoft.com/office/word/2010/wordprocessingCanvas" xmlns:mc="http://schemas.openxmlformats.org/markup-compatibility/2006" xmlns:o="urn:schemas-microsoft-com:office:office" xmlns:r="http://schemas.openxmlformats.org/officeDocument/2006/relationships" xmlns:m="http://schemas.openxmlformats.org/officeDocument/2006/math" xmlns:v="urn:schemas-microsoft-com:vml" xmlns:wp14="http://schemas.microsoft.com/office/word/2010/wordprocessingDrawing" xmlns:wp="http://schemas.openxmlformats.org/drawingml/2006/wordprocessingDrawing" xmlns:w10="urn:schemas-microsoft-com:office:word" xmlns:w="http://schemas.openxmlformats.org/wordprocessingml/2006/main" xmlns:w14="http://schemas.microsoft.com/office/word/2010/wordml" xmlns:w15="http://schemas.microsoft.com/office/word/2012/wordml" xmlns:wpg="http://schemas.microsoft.com/office/word/2010/wordprocessingGroup" xmlns:wpi="http://schemas.microsoft.com/office/word/2010/wordprocessingInk" xmlns:wne="http://schemas.microsoft.com/office/word/2006/wordml" xmlns:wps="http://schemas.microsoft.com/office/word/2010/wordprocessingShape" mc:Ignorable="w14 w15 wp14">
+<w:endnotes xmlns:wpc="http://schemas.microsoft.com/office/word/2010/wordprocessingCanvas" xmlns:mc="http://schemas.openxmlformats.org/markup-compatibility/2006" xmlns:o="urn:schemas-microsoft-com:office:office" xmlns:r="http://schemas.openxmlformats.org/officeDocument/2006/relationships" xmlns:m="http://schemas.openxmlformats.org/officeDocument/2006/math" xmlns:v="urn:schemas-microsoft-com:vml" xmlns:wp14="http://schemas.microsoft.com/office/word/2010/wordprocessingDrawing" xmlns:wp="http://schemas.openxmlformats.org/drawingml/2006/wordprocessingDrawing" xmlns:w10="urn:schemas-microsoft-com:office:word" xmlns:w="http://schemas.openxmlformats.org/wordprocessingml/2006/main" xmlns:w14="http://schemas.microsoft.com/office/word/2010/wordml" xmlns:wpg="http://schemas.microsoft.com/office/word/2010/wordprocessingGroup" xmlns:wpi="http://schemas.microsoft.com/office/word/2010/wordprocessingInk" xmlns:wne="http://schemas.microsoft.com/office/word/2006/wordml" xmlns:wps="http://schemas.microsoft.com/office/word/2010/wordprocessingShape" mc:Ignorable="w14 wp14">
   <w:endnote w:type="separator" w:id="-1">
     <w:p>
       <w:pPr>
@@ -18067,7 +19614,7 @@
 </file>
 
 <file path=word/footnotes.xml><?xml version="1.0" encoding="utf-8"?>
-<w:footnotes xmlns:wpc="http://schemas.microsoft.com/office/word/2010/wordprocessingCanvas" xmlns:mc="http://schemas.openxmlformats.org/markup-compatibility/2006" xmlns:o="urn:schemas-microsoft-com:office:office" xmlns:r="http://schemas.openxmlformats.org/officeDocument/2006/relationships" xmlns:m="http://schemas.openxmlformats.org/officeDocument/2006/math" xmlns:v="urn:schemas-microsoft-com:vml" xmlns:wp14="http://schemas.microsoft.com/office/word/2010/wordprocessingDrawing" xmlns:wp="http://schemas.openxmlformats.org/drawingml/2006/wordprocessingDrawing" xmlns:w10="urn:schemas-microsoft-com:office:word" xmlns:w="http://schemas.openxmlformats.org/wordprocessingml/2006/main" xmlns:w14="http://schemas.microsoft.com/office/word/2010/wordml" xmlns:w15="http://schemas.microsoft.com/office/word/2012/wordml" xmlns:wpg="http://schemas.microsoft.com/office/word/2010/wordprocessingGroup" xmlns:wpi="http://schemas.microsoft.com/office/word/2010/wordprocessingInk" xmlns:wne="http://schemas.microsoft.com/office/word/2006/wordml" xmlns:wps="http://schemas.microsoft.com/office/word/2010/wordprocessingShape" mc:Ignorable="w14 w15 wp14">
+<w:footnotes xmlns:wpc="http://schemas.microsoft.com/office/word/2010/wordprocessingCanvas" xmlns:mc="http://schemas.openxmlformats.org/markup-compatibility/2006" xmlns:o="urn:schemas-microsoft-com:office:office" xmlns:r="http://schemas.openxmlformats.org/officeDocument/2006/relationships" xmlns:m="http://schemas.openxmlformats.org/officeDocument/2006/math" xmlns:v="urn:schemas-microsoft-com:vml" xmlns:wp14="http://schemas.microsoft.com/office/word/2010/wordprocessingDrawing" xmlns:wp="http://schemas.openxmlformats.org/drawingml/2006/wordprocessingDrawing" xmlns:w10="urn:schemas-microsoft-com:office:word" xmlns:w="http://schemas.openxmlformats.org/wordprocessingml/2006/main" xmlns:w14="http://schemas.microsoft.com/office/word/2010/wordml" xmlns:wpg="http://schemas.microsoft.com/office/word/2010/wordprocessingGroup" xmlns:wpi="http://schemas.microsoft.com/office/word/2010/wordprocessingInk" xmlns:wne="http://schemas.microsoft.com/office/word/2006/wordml" xmlns:wps="http://schemas.microsoft.com/office/word/2010/wordprocessingShape" mc:Ignorable="w14 wp14">
   <w:footnote w:type="separator" w:id="-1">
     <w:p>
       <w:pPr>
@@ -18091,11 +19638,11 @@
   <w:footnote w:id="1">
     <w:p>
       <w:pPr>
-        <w:pStyle w:val="FootnoteText"/>
-      </w:pPr>
-      <w:r>
-        <w:rPr>
-          <w:rStyle w:val="FootnoteReference"/>
+        <w:pStyle w:val="Tekstprzypisudolnego"/>
+      </w:pPr>
+      <w:r>
+        <w:rPr>
+          <w:rStyle w:val="Odwoanieprzypisudolnego"/>
         </w:rPr>
         <w:footnoteRef/>
       </w:r>
@@ -18107,11 +19654,11 @@
   <w:footnote w:id="2">
     <w:p>
       <w:pPr>
-        <w:pStyle w:val="FootnoteText"/>
-      </w:pPr>
-      <w:r>
-        <w:rPr>
-          <w:rStyle w:val="FootnoteReference"/>
+        <w:pStyle w:val="Tekstprzypisudolnego"/>
+      </w:pPr>
+      <w:r>
+        <w:rPr>
+          <w:rStyle w:val="Odwoanieprzypisudolnego"/>
         </w:rPr>
         <w:footnoteRef/>
       </w:r>
@@ -18123,11 +19670,11 @@
   <w:footnote w:id="3">
     <w:p>
       <w:pPr>
-        <w:pStyle w:val="FootnoteText"/>
-      </w:pPr>
-      <w:r>
-        <w:rPr>
-          <w:rStyle w:val="FootnoteReference"/>
+        <w:pStyle w:val="Tekstprzypisudolnego"/>
+      </w:pPr>
+      <w:r>
+        <w:rPr>
+          <w:rStyle w:val="Odwoanieprzypisudolnego"/>
         </w:rPr>
         <w:footnoteRef/>
       </w:r>
@@ -18139,11 +19686,11 @@
   <w:footnote w:id="4">
     <w:p>
       <w:pPr>
-        <w:pStyle w:val="FootnoteText"/>
-      </w:pPr>
-      <w:r>
-        <w:rPr>
-          <w:rStyle w:val="FootnoteReference"/>
+        <w:pStyle w:val="Tekstprzypisudolnego"/>
+      </w:pPr>
+      <w:r>
+        <w:rPr>
+          <w:rStyle w:val="Odwoanieprzypisudolnego"/>
         </w:rPr>
         <w:footnoteRef/>
       </w:r>
@@ -18155,11 +19702,11 @@
   <w:footnote w:id="5">
     <w:p>
       <w:pPr>
-        <w:pStyle w:val="FootnoteText"/>
-      </w:pPr>
-      <w:r>
-        <w:rPr>
-          <w:rStyle w:val="FootnoteReference"/>
+        <w:pStyle w:val="Tekstprzypisudolnego"/>
+      </w:pPr>
+      <w:r>
+        <w:rPr>
+          <w:rStyle w:val="Odwoanieprzypisudolnego"/>
         </w:rPr>
         <w:footnoteRef/>
       </w:r>
@@ -18171,11 +19718,11 @@
   <w:footnote w:id="6">
     <w:p>
       <w:pPr>
-        <w:pStyle w:val="FootnoteText"/>
-      </w:pPr>
-      <w:r>
-        <w:rPr>
-          <w:rStyle w:val="FootnoteReference"/>
+        <w:pStyle w:val="Tekstprzypisudolnego"/>
+      </w:pPr>
+      <w:r>
+        <w:rPr>
+          <w:rStyle w:val="Odwoanieprzypisudolnego"/>
         </w:rPr>
         <w:footnoteRef/>
       </w:r>
@@ -18187,11 +19734,11 @@
   <w:footnote w:id="7">
     <w:p>
       <w:pPr>
-        <w:pStyle w:val="FootnoteText"/>
-      </w:pPr>
-      <w:r>
-        <w:rPr>
-          <w:rStyle w:val="FootnoteReference"/>
+        <w:pStyle w:val="Tekstprzypisudolnego"/>
+      </w:pPr>
+      <w:r>
+        <w:rPr>
+          <w:rStyle w:val="Odwoanieprzypisudolnego"/>
         </w:rPr>
         <w:footnoteRef/>
       </w:r>
@@ -18203,11 +19750,11 @@
   <w:footnote w:id="8">
     <w:p>
       <w:pPr>
-        <w:pStyle w:val="FootnoteText"/>
-      </w:pPr>
-      <w:r>
-        <w:rPr>
-          <w:rStyle w:val="FootnoteReference"/>
+        <w:pStyle w:val="Tekstprzypisudolnego"/>
+      </w:pPr>
+      <w:r>
+        <w:rPr>
+          <w:rStyle w:val="Odwoanieprzypisudolnego"/>
         </w:rPr>
         <w:footnoteRef/>
       </w:r>
@@ -18219,11 +19766,11 @@
   <w:footnote w:id="9">
     <w:p>
       <w:pPr>
-        <w:pStyle w:val="FootnoteText"/>
-      </w:pPr>
-      <w:r>
-        <w:rPr>
-          <w:rStyle w:val="FootnoteReference"/>
+        <w:pStyle w:val="Tekstprzypisudolnego"/>
+      </w:pPr>
+      <w:r>
+        <w:rPr>
+          <w:rStyle w:val="Odwoanieprzypisudolnego"/>
         </w:rPr>
         <w:footnoteRef/>
       </w:r>
@@ -18235,11 +19782,11 @@
   <w:footnote w:id="10">
     <w:p>
       <w:pPr>
-        <w:pStyle w:val="FootnoteText"/>
-      </w:pPr>
-      <w:r>
-        <w:rPr>
-          <w:rStyle w:val="FootnoteReference"/>
+        <w:pStyle w:val="Tekstprzypisudolnego"/>
+      </w:pPr>
+      <w:r>
+        <w:rPr>
+          <w:rStyle w:val="Odwoanieprzypisudolnego"/>
         </w:rPr>
         <w:footnoteRef/>
       </w:r>
@@ -18252,7 +19799,7 @@
 </file>
 
 <file path=word/numbering.xml><?xml version="1.0" encoding="utf-8"?>
-<w:numbering xmlns:wpc="http://schemas.microsoft.com/office/word/2010/wordprocessingCanvas" xmlns:mc="http://schemas.openxmlformats.org/markup-compatibility/2006" xmlns:o="urn:schemas-microsoft-com:office:office" xmlns:r="http://schemas.openxmlformats.org/officeDocument/2006/relationships" xmlns:m="http://schemas.openxmlformats.org/officeDocument/2006/math" xmlns:v="urn:schemas-microsoft-com:vml" xmlns:wp14="http://schemas.microsoft.com/office/word/2010/wordprocessingDrawing" xmlns:wp="http://schemas.openxmlformats.org/drawingml/2006/wordprocessingDrawing" xmlns:w10="urn:schemas-microsoft-com:office:word" xmlns:w="http://schemas.openxmlformats.org/wordprocessingml/2006/main" xmlns:w14="http://schemas.microsoft.com/office/word/2010/wordml" xmlns:w15="http://schemas.microsoft.com/office/word/2012/wordml" xmlns:wpg="http://schemas.microsoft.com/office/word/2010/wordprocessingGroup" xmlns:wpi="http://schemas.microsoft.com/office/word/2010/wordprocessingInk" xmlns:wne="http://schemas.microsoft.com/office/word/2006/wordml" xmlns:wps="http://schemas.microsoft.com/office/word/2010/wordprocessingShape" mc:Ignorable="w14 w15 wp14">
+<w:numbering xmlns:wpc="http://schemas.microsoft.com/office/word/2010/wordprocessingCanvas" xmlns:mc="http://schemas.openxmlformats.org/markup-compatibility/2006" xmlns:o="urn:schemas-microsoft-com:office:office" xmlns:r="http://schemas.openxmlformats.org/officeDocument/2006/relationships" xmlns:m="http://schemas.openxmlformats.org/officeDocument/2006/math" xmlns:v="urn:schemas-microsoft-com:vml" xmlns:wp14="http://schemas.microsoft.com/office/word/2010/wordprocessingDrawing" xmlns:wp="http://schemas.openxmlformats.org/drawingml/2006/wordprocessingDrawing" xmlns:w10="urn:schemas-microsoft-com:office:word" xmlns:w="http://schemas.openxmlformats.org/wordprocessingml/2006/main" xmlns:w14="http://schemas.microsoft.com/office/word/2010/wordml" xmlns:wpg="http://schemas.microsoft.com/office/word/2010/wordprocessingGroup" xmlns:wpi="http://schemas.microsoft.com/office/word/2010/wordprocessingInk" xmlns:wne="http://schemas.microsoft.com/office/word/2006/wordml" xmlns:wps="http://schemas.microsoft.com/office/word/2010/wordprocessingShape" mc:Ignorable="w14 wp14">
   <w:abstractNum w:abstractNumId="0">
     <w:nsid w:val="1FAC3D6B"/>
     <w:multiLevelType w:val="hybridMultilevel"/>
@@ -19542,7 +21089,7 @@
 </file>
 
 <file path=word/styles.xml><?xml version="1.0" encoding="utf-8"?>
-<w:styles xmlns:mc="http://schemas.openxmlformats.org/markup-compatibility/2006" xmlns:r="http://schemas.openxmlformats.org/officeDocument/2006/relationships" xmlns:w="http://schemas.openxmlformats.org/wordprocessingml/2006/main" xmlns:w14="http://schemas.microsoft.com/office/word/2010/wordml" xmlns:w15="http://schemas.microsoft.com/office/word/2012/wordml" mc:Ignorable="w14 w15">
+<w:styles xmlns:mc="http://schemas.openxmlformats.org/markup-compatibility/2006" xmlns:r="http://schemas.openxmlformats.org/officeDocument/2006/relationships" xmlns:w="http://schemas.openxmlformats.org/wordprocessingml/2006/main" xmlns:w14="http://schemas.microsoft.com/office/word/2010/wordml" mc:Ignorable="w14">
   <w:docDefaults>
     <w:rPrDefault>
       <w:rPr>
@@ -19558,391 +21105,157 @@
       </w:pPr>
     </w:pPrDefault>
   </w:docDefaults>
-  <w:latentStyles w:defLockedState="0" w:defUIPriority="99" w:defSemiHidden="0" w:defUnhideWhenUsed="0" w:defQFormat="0" w:count="371">
-    <w:lsdException w:name="Normal" w:uiPriority="0" w:qFormat="1"/>
-    <w:lsdException w:name="heading 1" w:uiPriority="9" w:qFormat="1"/>
-    <w:lsdException w:name="heading 2" w:semiHidden="1" w:uiPriority="9" w:unhideWhenUsed="1" w:qFormat="1"/>
-    <w:lsdException w:name="heading 3" w:semiHidden="1" w:uiPriority="9" w:unhideWhenUsed="1" w:qFormat="1"/>
-    <w:lsdException w:name="heading 4" w:semiHidden="1" w:uiPriority="9" w:unhideWhenUsed="1" w:qFormat="1"/>
-    <w:lsdException w:name="heading 5" w:semiHidden="1" w:uiPriority="9" w:unhideWhenUsed="1" w:qFormat="1"/>
-    <w:lsdException w:name="heading 6" w:semiHidden="1" w:uiPriority="9" w:unhideWhenUsed="1" w:qFormat="1"/>
-    <w:lsdException w:name="heading 7" w:semiHidden="1" w:uiPriority="9" w:unhideWhenUsed="1" w:qFormat="1"/>
-    <w:lsdException w:name="heading 8" w:semiHidden="1" w:uiPriority="9" w:unhideWhenUsed="1" w:qFormat="1"/>
-    <w:lsdException w:name="heading 9" w:semiHidden="1" w:uiPriority="9" w:unhideWhenUsed="1" w:qFormat="1"/>
-    <w:lsdException w:name="index 1" w:semiHidden="1" w:unhideWhenUsed="1"/>
-    <w:lsdException w:name="index 2" w:semiHidden="1" w:unhideWhenUsed="1"/>
-    <w:lsdException w:name="index 3" w:semiHidden="1" w:unhideWhenUsed="1"/>
-    <w:lsdException w:name="index 4" w:semiHidden="1" w:unhideWhenUsed="1"/>
-    <w:lsdException w:name="index 5" w:semiHidden="1" w:unhideWhenUsed="1"/>
-    <w:lsdException w:name="index 6" w:semiHidden="1" w:unhideWhenUsed="1"/>
-    <w:lsdException w:name="index 7" w:semiHidden="1" w:unhideWhenUsed="1"/>
-    <w:lsdException w:name="index 8" w:semiHidden="1" w:unhideWhenUsed="1"/>
-    <w:lsdException w:name="index 9" w:semiHidden="1" w:unhideWhenUsed="1"/>
-    <w:lsdException w:name="toc 1" w:semiHidden="1" w:uiPriority="39" w:unhideWhenUsed="1"/>
-    <w:lsdException w:name="toc 2" w:semiHidden="1" w:uiPriority="39" w:unhideWhenUsed="1"/>
-    <w:lsdException w:name="toc 3" w:semiHidden="1" w:uiPriority="39" w:unhideWhenUsed="1"/>
-    <w:lsdException w:name="toc 4" w:semiHidden="1" w:uiPriority="39" w:unhideWhenUsed="1"/>
-    <w:lsdException w:name="toc 5" w:semiHidden="1" w:uiPriority="39" w:unhideWhenUsed="1"/>
-    <w:lsdException w:name="toc 6" w:semiHidden="1" w:uiPriority="39" w:unhideWhenUsed="1"/>
-    <w:lsdException w:name="toc 7" w:semiHidden="1" w:uiPriority="39" w:unhideWhenUsed="1"/>
-    <w:lsdException w:name="toc 8" w:semiHidden="1" w:uiPriority="39" w:unhideWhenUsed="1"/>
-    <w:lsdException w:name="toc 9" w:semiHidden="1" w:uiPriority="39" w:unhideWhenUsed="1"/>
-    <w:lsdException w:name="Normal Indent" w:semiHidden="1" w:unhideWhenUsed="1"/>
-    <w:lsdException w:name="footnote text" w:semiHidden="1" w:unhideWhenUsed="1"/>
-    <w:lsdException w:name="annotation text" w:semiHidden="1" w:unhideWhenUsed="1"/>
-    <w:lsdException w:name="header" w:semiHidden="1" w:unhideWhenUsed="1"/>
-    <w:lsdException w:name="footer" w:semiHidden="1" w:unhideWhenUsed="1"/>
-    <w:lsdException w:name="index heading" w:semiHidden="1" w:unhideWhenUsed="1"/>
-    <w:lsdException w:name="caption" w:semiHidden="1" w:uiPriority="35" w:unhideWhenUsed="1" w:qFormat="1"/>
-    <w:lsdException w:name="table of figures" w:semiHidden="1" w:unhideWhenUsed="1"/>
-    <w:lsdException w:name="envelope address" w:semiHidden="1" w:unhideWhenUsed="1"/>
-    <w:lsdException w:name="envelope return" w:semiHidden="1" w:unhideWhenUsed="1"/>
-    <w:lsdException w:name="footnote reference" w:semiHidden="1" w:unhideWhenUsed="1"/>
-    <w:lsdException w:name="annotation reference" w:semiHidden="1" w:unhideWhenUsed="1"/>
-    <w:lsdException w:name="line number" w:semiHidden="1" w:unhideWhenUsed="1"/>
-    <w:lsdException w:name="page number" w:semiHidden="1" w:unhideWhenUsed="1"/>
-    <w:lsdException w:name="endnote reference" w:semiHidden="1" w:unhideWhenUsed="1"/>
-    <w:lsdException w:name="endnote text" w:semiHidden="1" w:unhideWhenUsed="1"/>
-    <w:lsdException w:name="table of authorities" w:semiHidden="1" w:unhideWhenUsed="1"/>
-    <w:lsdException w:name="macro" w:semiHidden="1" w:unhideWhenUsed="1"/>
-    <w:lsdException w:name="toa heading" w:semiHidden="1" w:unhideWhenUsed="1"/>
-    <w:lsdException w:name="List" w:semiHidden="1" w:unhideWhenUsed="1"/>
-    <w:lsdException w:name="List Bullet" w:semiHidden="1" w:unhideWhenUsed="1"/>
-    <w:lsdException w:name="List Number" w:semiHidden="1" w:unhideWhenUsed="1"/>
-    <w:lsdException w:name="List 2" w:semiHidden="1" w:unhideWhenUsed="1"/>
-    <w:lsdException w:name="List 3" w:semiHidden="1" w:unhideWhenUsed="1"/>
-    <w:lsdException w:name="List 4" w:semiHidden="1" w:unhideWhenUsed="1"/>
-    <w:lsdException w:name="List 5" w:semiHidden="1" w:unhideWhenUsed="1"/>
-    <w:lsdException w:name="List Bullet 2" w:semiHidden="1" w:unhideWhenUsed="1"/>
-    <w:lsdException w:name="List Bullet 3" w:semiHidden="1" w:unhideWhenUsed="1"/>
-    <w:lsdException w:name="List Bullet 4" w:semiHidden="1" w:unhideWhenUsed="1"/>
-    <w:lsdException w:name="List Bullet 5" w:semiHidden="1" w:unhideWhenUsed="1"/>
-    <w:lsdException w:name="List Number 2" w:semiHidden="1" w:unhideWhenUsed="1"/>
-    <w:lsdException w:name="List Number 3" w:semiHidden="1" w:unhideWhenUsed="1"/>
-    <w:lsdException w:name="List Number 4" w:semiHidden="1" w:unhideWhenUsed="1"/>
-    <w:lsdException w:name="List Number 5" w:semiHidden="1" w:unhideWhenUsed="1"/>
-    <w:lsdException w:name="Title" w:uiPriority="10" w:qFormat="1"/>
-    <w:lsdException w:name="Closing" w:semiHidden="1" w:unhideWhenUsed="1"/>
-    <w:lsdException w:name="Signature" w:semiHidden="1" w:unhideWhenUsed="1"/>
-    <w:lsdException w:name="Default Paragraph Font" w:semiHidden="1" w:uiPriority="1" w:unhideWhenUsed="1"/>
-    <w:lsdException w:name="Body Text" w:semiHidden="1" w:unhideWhenUsed="1"/>
-    <w:lsdException w:name="Body Text Indent" w:semiHidden="1" w:unhideWhenUsed="1"/>
-    <w:lsdException w:name="List Continue" w:semiHidden="1" w:unhideWhenUsed="1"/>
-    <w:lsdException w:name="List Continue 2" w:semiHidden="1" w:unhideWhenUsed="1"/>
-    <w:lsdException w:name="List Continue 3" w:semiHidden="1" w:unhideWhenUsed="1"/>
-    <w:lsdException w:name="List Continue 4" w:semiHidden="1" w:unhideWhenUsed="1"/>
-    <w:lsdException w:name="List Continue 5" w:semiHidden="1" w:unhideWhenUsed="1"/>
-    <w:lsdException w:name="Message Header" w:semiHidden="1" w:unhideWhenUsed="1"/>
-    <w:lsdException w:name="Subtitle" w:uiPriority="11" w:qFormat="1"/>
-    <w:lsdException w:name="Salutation" w:semiHidden="1" w:unhideWhenUsed="1"/>
-    <w:lsdException w:name="Date" w:semiHidden="1" w:unhideWhenUsed="1"/>
-    <w:lsdException w:name="Body Text First Indent" w:semiHidden="1" w:unhideWhenUsed="1"/>
-    <w:lsdException w:name="Body Text First Indent 2" w:semiHidden="1" w:unhideWhenUsed="1"/>
-    <w:lsdException w:name="Note Heading" w:semiHidden="1" w:unhideWhenUsed="1"/>
-    <w:lsdException w:name="Body Text 2" w:semiHidden="1" w:unhideWhenUsed="1"/>
-    <w:lsdException w:name="Body Text 3" w:semiHidden="1" w:unhideWhenUsed="1"/>
-    <w:lsdException w:name="Body Text Indent 2" w:semiHidden="1" w:unhideWhenUsed="1"/>
-    <w:lsdException w:name="Body Text Indent 3" w:semiHidden="1" w:unhideWhenUsed="1"/>
-    <w:lsdException w:name="Block Text" w:semiHidden="1" w:unhideWhenUsed="1"/>
-    <w:lsdException w:name="Hyperlink" w:semiHidden="1" w:unhideWhenUsed="1"/>
-    <w:lsdException w:name="FollowedHyperlink" w:semiHidden="1" w:unhideWhenUsed="1"/>
-    <w:lsdException w:name="Strong" w:uiPriority="22" w:qFormat="1"/>
-    <w:lsdException w:name="Emphasis" w:uiPriority="20" w:qFormat="1"/>
-    <w:lsdException w:name="Document Map" w:semiHidden="1" w:unhideWhenUsed="1"/>
-    <w:lsdException w:name="Plain Text" w:semiHidden="1" w:unhideWhenUsed="1"/>
-    <w:lsdException w:name="E-mail Signature" w:semiHidden="1" w:unhideWhenUsed="1"/>
-    <w:lsdException w:name="HTML Top of Form" w:semiHidden="1" w:unhideWhenUsed="1"/>
-    <w:lsdException w:name="HTML Bottom of Form" w:semiHidden="1" w:unhideWhenUsed="1"/>
-    <w:lsdException w:name="Normal (Web)" w:semiHidden="1" w:unhideWhenUsed="1"/>
-    <w:lsdException w:name="HTML Acronym" w:semiHidden="1" w:unhideWhenUsed="1"/>
-    <w:lsdException w:name="HTML Address" w:semiHidden="1" w:unhideWhenUsed="1"/>
-    <w:lsdException w:name="HTML Cite" w:semiHidden="1" w:unhideWhenUsed="1"/>
-    <w:lsdException w:name="HTML Code" w:semiHidden="1" w:unhideWhenUsed="1"/>
-    <w:lsdException w:name="HTML Definition" w:semiHidden="1" w:unhideWhenUsed="1"/>
-    <w:lsdException w:name="HTML Keyboard" w:semiHidden="1" w:unhideWhenUsed="1"/>
-    <w:lsdException w:name="HTML Preformatted" w:semiHidden="1" w:unhideWhenUsed="1"/>
-    <w:lsdException w:name="HTML Sample" w:semiHidden="1" w:unhideWhenUsed="1"/>
-    <w:lsdException w:name="HTML Typewriter" w:semiHidden="1" w:unhideWhenUsed="1"/>
-    <w:lsdException w:name="HTML Variable" w:semiHidden="1" w:unhideWhenUsed="1"/>
-    <w:lsdException w:name="Normal Table" w:semiHidden="1" w:unhideWhenUsed="1"/>
-    <w:lsdException w:name="annotation subject" w:semiHidden="1" w:unhideWhenUsed="1"/>
-    <w:lsdException w:name="No List" w:semiHidden="1" w:unhideWhenUsed="1"/>
-    <w:lsdException w:name="Outline List 1" w:semiHidden="1" w:unhideWhenUsed="1"/>
-    <w:lsdException w:name="Outline List 2" w:semiHidden="1" w:unhideWhenUsed="1"/>
-    <w:lsdException w:name="Outline List 3" w:semiHidden="1" w:unhideWhenUsed="1"/>
-    <w:lsdException w:name="Table Simple 1" w:semiHidden="1" w:unhideWhenUsed="1"/>
-    <w:lsdException w:name="Table Simple 2" w:semiHidden="1" w:unhideWhenUsed="1"/>
-    <w:lsdException w:name="Table Simple 3" w:semiHidden="1" w:unhideWhenUsed="1"/>
-    <w:lsdException w:name="Table Classic 1" w:semiHidden="1" w:unhideWhenUsed="1"/>
-    <w:lsdException w:name="Table Classic 2" w:semiHidden="1" w:unhideWhenUsed="1"/>
-    <w:lsdException w:name="Table Classic 3" w:semiHidden="1" w:unhideWhenUsed="1"/>
-    <w:lsdException w:name="Table Classic 4" w:semiHidden="1" w:unhideWhenUsed="1"/>
-    <w:lsdException w:name="Table Colorful 1" w:semiHidden="1" w:unhideWhenUsed="1"/>
-    <w:lsdException w:name="Table Colorful 2" w:semiHidden="1" w:unhideWhenUsed="1"/>
-    <w:lsdException w:name="Table Colorful 3" w:semiHidden="1" w:unhideWhenUsed="1"/>
-    <w:lsdException w:name="Table Columns 1" w:semiHidden="1" w:unhideWhenUsed="1"/>
-    <w:lsdException w:name="Table Columns 2" w:semiHidden="1" w:unhideWhenUsed="1"/>
-    <w:lsdException w:name="Table Columns 3" w:semiHidden="1" w:unhideWhenUsed="1"/>
-    <w:lsdException w:name="Table Columns 4" w:semiHidden="1" w:unhideWhenUsed="1"/>
-    <w:lsdException w:name="Table Columns 5" w:semiHidden="1" w:unhideWhenUsed="1"/>
-    <w:lsdException w:name="Table Grid 1" w:semiHidden="1" w:unhideWhenUsed="1"/>
-    <w:lsdException w:name="Table Grid 2" w:semiHidden="1" w:unhideWhenUsed="1"/>
-    <w:lsdException w:name="Table Grid 3" w:semiHidden="1" w:unhideWhenUsed="1"/>
-    <w:lsdException w:name="Table Grid 4" w:semiHidden="1" w:unhideWhenUsed="1"/>
-    <w:lsdException w:name="Table Grid 5" w:semiHidden="1" w:unhideWhenUsed="1"/>
-    <w:lsdException w:name="Table Grid 6" w:semiHidden="1" w:unhideWhenUsed="1"/>
-    <w:lsdException w:name="Table Grid 7" w:semiHidden="1" w:unhideWhenUsed="1"/>
-    <w:lsdException w:name="Table Grid 8" w:semiHidden="1" w:unhideWhenUsed="1"/>
-    <w:lsdException w:name="Table List 1" w:semiHidden="1" w:unhideWhenUsed="1"/>
-    <w:lsdException w:name="Table List 2" w:semiHidden="1" w:unhideWhenUsed="1"/>
-    <w:lsdException w:name="Table List 3" w:semiHidden="1" w:unhideWhenUsed="1"/>
-    <w:lsdException w:name="Table List 4" w:semiHidden="1" w:unhideWhenUsed="1"/>
-    <w:lsdException w:name="Table List 5" w:semiHidden="1" w:unhideWhenUsed="1"/>
-    <w:lsdException w:name="Table List 6" w:semiHidden="1" w:unhideWhenUsed="1"/>
-    <w:lsdException w:name="Table List 7" w:semiHidden="1" w:unhideWhenUsed="1"/>
-    <w:lsdException w:name="Table List 8" w:semiHidden="1" w:unhideWhenUsed="1"/>
-    <w:lsdException w:name="Table 3D effects 1" w:semiHidden="1" w:unhideWhenUsed="1"/>
-    <w:lsdException w:name="Table 3D effects 2" w:semiHidden="1" w:unhideWhenUsed="1"/>
-    <w:lsdException w:name="Table 3D effects 3" w:semiHidden="1" w:unhideWhenUsed="1"/>
-    <w:lsdException w:name="Table Contemporary" w:semiHidden="1" w:unhideWhenUsed="1"/>
-    <w:lsdException w:name="Table Elegant" w:semiHidden="1" w:unhideWhenUsed="1"/>
-    <w:lsdException w:name="Table Professional" w:semiHidden="1" w:unhideWhenUsed="1"/>
-    <w:lsdException w:name="Table Subtle 1" w:semiHidden="1" w:unhideWhenUsed="1"/>
-    <w:lsdException w:name="Table Subtle 2" w:semiHidden="1" w:unhideWhenUsed="1"/>
-    <w:lsdException w:name="Table Web 1" w:semiHidden="1" w:unhideWhenUsed="1"/>
-    <w:lsdException w:name="Table Web 2" w:semiHidden="1" w:unhideWhenUsed="1"/>
-    <w:lsdException w:name="Table Web 3" w:semiHidden="1" w:unhideWhenUsed="1"/>
-    <w:lsdException w:name="Balloon Text" w:semiHidden="1" w:unhideWhenUsed="1"/>
-    <w:lsdException w:name="Table Grid" w:uiPriority="59"/>
-    <w:lsdException w:name="Table Theme" w:semiHidden="1" w:unhideWhenUsed="1"/>
-    <w:lsdException w:name="Placeholder Text" w:semiHidden="1"/>
-    <w:lsdException w:name="No Spacing" w:uiPriority="1" w:qFormat="1"/>
-    <w:lsdException w:name="Light Shading" w:uiPriority="60"/>
-    <w:lsdException w:name="Light List" w:uiPriority="61"/>
-    <w:lsdException w:name="Light Grid" w:uiPriority="62"/>
-    <w:lsdException w:name="Medium Shading 1" w:uiPriority="63"/>
-    <w:lsdException w:name="Medium Shading 2" w:uiPriority="64"/>
-    <w:lsdException w:name="Medium List 1" w:uiPriority="65"/>
-    <w:lsdException w:name="Medium List 2" w:uiPriority="66"/>
-    <w:lsdException w:name="Medium Grid 1" w:uiPriority="67"/>
-    <w:lsdException w:name="Medium Grid 2" w:uiPriority="68"/>
-    <w:lsdException w:name="Medium Grid 3" w:uiPriority="69"/>
-    <w:lsdException w:name="Dark List" w:uiPriority="70"/>
-    <w:lsdException w:name="Colorful Shading" w:uiPriority="71"/>
-    <w:lsdException w:name="Colorful List" w:uiPriority="72"/>
-    <w:lsdException w:name="Colorful Grid" w:uiPriority="73"/>
-    <w:lsdException w:name="Light Shading Accent 1" w:uiPriority="60"/>
-    <w:lsdException w:name="Light List Accent 1" w:uiPriority="61"/>
-    <w:lsdException w:name="Light Grid Accent 1" w:uiPriority="62"/>
-    <w:lsdException w:name="Medium Shading 1 Accent 1" w:uiPriority="63"/>
-    <w:lsdException w:name="Medium Shading 2 Accent 1" w:uiPriority="64"/>
-    <w:lsdException w:name="Medium List 1 Accent 1" w:uiPriority="65"/>
-    <w:lsdException w:name="Revision" w:semiHidden="1"/>
-    <w:lsdException w:name="List Paragraph" w:uiPriority="34" w:qFormat="1"/>
-    <w:lsdException w:name="Quote" w:uiPriority="29" w:qFormat="1"/>
-    <w:lsdException w:name="Intense Quote" w:uiPriority="30" w:qFormat="1"/>
-    <w:lsdException w:name="Medium List 2 Accent 1" w:uiPriority="66"/>
-    <w:lsdException w:name="Medium Grid 1 Accent 1" w:uiPriority="67"/>
-    <w:lsdException w:name="Medium Grid 2 Accent 1" w:uiPriority="68"/>
-    <w:lsdException w:name="Medium Grid 3 Accent 1" w:uiPriority="69"/>
-    <w:lsdException w:name="Dark List Accent 1" w:uiPriority="70"/>
-    <w:lsdException w:name="Colorful Shading Accent 1" w:uiPriority="71"/>
-    <w:lsdException w:name="Colorful List Accent 1" w:uiPriority="72"/>
-    <w:lsdException w:name="Colorful Grid Accent 1" w:uiPriority="73"/>
-    <w:lsdException w:name="Light Shading Accent 2" w:uiPriority="60"/>
-    <w:lsdException w:name="Light List Accent 2" w:uiPriority="61"/>
-    <w:lsdException w:name="Light Grid Accent 2" w:uiPriority="62"/>
-    <w:lsdException w:name="Medium Shading 1 Accent 2" w:uiPriority="63"/>
-    <w:lsdException w:name="Medium Shading 2 Accent 2" w:uiPriority="64"/>
-    <w:lsdException w:name="Medium List 1 Accent 2" w:uiPriority="65"/>
-    <w:lsdException w:name="Medium List 2 Accent 2" w:uiPriority="66"/>
-    <w:lsdException w:name="Medium Grid 1 Accent 2" w:uiPriority="67"/>
-    <w:lsdException w:name="Medium Grid 2 Accent 2" w:uiPriority="68"/>
-    <w:lsdException w:name="Medium Grid 3 Accent 2" w:uiPriority="69"/>
-    <w:lsdException w:name="Dark List Accent 2" w:uiPriority="70"/>
-    <w:lsdException w:name="Colorful Shading Accent 2" w:uiPriority="71"/>
-    <w:lsdException w:name="Colorful List Accent 2" w:uiPriority="72"/>
-    <w:lsdException w:name="Colorful Grid Accent 2" w:uiPriority="73"/>
-    <w:lsdException w:name="Light Shading Accent 3" w:uiPriority="60"/>
-    <w:lsdException w:name="Light List Accent 3" w:uiPriority="61"/>
-    <w:lsdException w:name="Light Grid Accent 3" w:uiPriority="62"/>
-    <w:lsdException w:name="Medium Shading 1 Accent 3" w:uiPriority="63"/>
-    <w:lsdException w:name="Medium Shading 2 Accent 3" w:uiPriority="64"/>
-    <w:lsdException w:name="Medium List 1 Accent 3" w:uiPriority="65"/>
-    <w:lsdException w:name="Medium List 2 Accent 3" w:uiPriority="66"/>
-    <w:lsdException w:name="Medium Grid 1 Accent 3" w:uiPriority="67"/>
-    <w:lsdException w:name="Medium Grid 2 Accent 3" w:uiPriority="68"/>
-    <w:lsdException w:name="Medium Grid 3 Accent 3" w:uiPriority="69"/>
-    <w:lsdException w:name="Dark List Accent 3" w:uiPriority="70"/>
-    <w:lsdException w:name="Colorful Shading Accent 3" w:uiPriority="71"/>
-    <w:lsdException w:name="Colorful List Accent 3" w:uiPriority="72"/>
-    <w:lsdException w:name="Colorful Grid Accent 3" w:uiPriority="73"/>
-    <w:lsdException w:name="Light Shading Accent 4" w:uiPriority="60"/>
-    <w:lsdException w:name="Light List Accent 4" w:uiPriority="61"/>
-    <w:lsdException w:name="Light Grid Accent 4" w:uiPriority="62"/>
-    <w:lsdException w:name="Medium Shading 1 Accent 4" w:uiPriority="63"/>
-    <w:lsdException w:name="Medium Shading 2 Accent 4" w:uiPriority="64"/>
-    <w:lsdException w:name="Medium List 1 Accent 4" w:uiPriority="65"/>
-    <w:lsdException w:name="Medium List 2 Accent 4" w:uiPriority="66"/>
-    <w:lsdException w:name="Medium Grid 1 Accent 4" w:uiPriority="67"/>
-    <w:lsdException w:name="Medium Grid 2 Accent 4" w:uiPriority="68"/>
-    <w:lsdException w:name="Medium Grid 3 Accent 4" w:uiPriority="69"/>
-    <w:lsdException w:name="Dark List Accent 4" w:uiPriority="70"/>
-    <w:lsdException w:name="Colorful Shading Accent 4" w:uiPriority="71"/>
-    <w:lsdException w:name="Colorful List Accent 4" w:uiPriority="72"/>
-    <w:lsdException w:name="Colorful Grid Accent 4" w:uiPriority="73"/>
-    <w:lsdException w:name="Light Shading Accent 5" w:uiPriority="60"/>
-    <w:lsdException w:name="Light List Accent 5" w:uiPriority="61"/>
-    <w:lsdException w:name="Light Grid Accent 5" w:uiPriority="62"/>
-    <w:lsdException w:name="Medium Shading 1 Accent 5" w:uiPriority="63"/>
-    <w:lsdException w:name="Medium Shading 2 Accent 5" w:uiPriority="64"/>
-    <w:lsdException w:name="Medium List 1 Accent 5" w:uiPriority="65"/>
-    <w:lsdException w:name="Medium List 2 Accent 5" w:uiPriority="66"/>
-    <w:lsdException w:name="Medium Grid 1 Accent 5" w:uiPriority="67"/>
-    <w:lsdException w:name="Medium Grid 2 Accent 5" w:uiPriority="68"/>
-    <w:lsdException w:name="Medium Grid 3 Accent 5" w:uiPriority="69"/>
-    <w:lsdException w:name="Dark List Accent 5" w:uiPriority="70"/>
-    <w:lsdException w:name="Colorful Shading Accent 5" w:uiPriority="71"/>
-    <w:lsdException w:name="Colorful List Accent 5" w:uiPriority="72"/>
-    <w:lsdException w:name="Colorful Grid Accent 5" w:uiPriority="73"/>
-    <w:lsdException w:name="Light Shading Accent 6" w:uiPriority="60"/>
-    <w:lsdException w:name="Light List Accent 6" w:uiPriority="61"/>
-    <w:lsdException w:name="Light Grid Accent 6" w:uiPriority="62"/>
-    <w:lsdException w:name="Medium Shading 1 Accent 6" w:uiPriority="63"/>
-    <w:lsdException w:name="Medium Shading 2 Accent 6" w:uiPriority="64"/>
-    <w:lsdException w:name="Medium List 1 Accent 6" w:uiPriority="65"/>
-    <w:lsdException w:name="Medium List 2 Accent 6" w:uiPriority="66"/>
-    <w:lsdException w:name="Medium Grid 1 Accent 6" w:uiPriority="67"/>
-    <w:lsdException w:name="Medium Grid 2 Accent 6" w:uiPriority="68"/>
-    <w:lsdException w:name="Medium Grid 3 Accent 6" w:uiPriority="69"/>
-    <w:lsdException w:name="Dark List Accent 6" w:uiPriority="70"/>
-    <w:lsdException w:name="Colorful Shading Accent 6" w:uiPriority="71"/>
-    <w:lsdException w:name="Colorful List Accent 6" w:uiPriority="72"/>
-    <w:lsdException w:name="Colorful Grid Accent 6" w:uiPriority="73"/>
-    <w:lsdException w:name="Subtle Emphasis" w:uiPriority="19" w:qFormat="1"/>
-    <w:lsdException w:name="Intense Emphasis" w:uiPriority="21" w:qFormat="1"/>
-    <w:lsdException w:name="Subtle Reference" w:uiPriority="31" w:qFormat="1"/>
-    <w:lsdException w:name="Intense Reference" w:uiPriority="32" w:qFormat="1"/>
-    <w:lsdException w:name="Book Title" w:uiPriority="33" w:qFormat="1"/>
-    <w:lsdException w:name="Bibliography" w:semiHidden="1" w:uiPriority="37" w:unhideWhenUsed="1"/>
-    <w:lsdException w:name="TOC Heading" w:semiHidden="1" w:uiPriority="39" w:unhideWhenUsed="1" w:qFormat="1"/>
-    <w:lsdException w:name="Plain Table 1" w:uiPriority="41"/>
-    <w:lsdException w:name="Plain Table 2" w:uiPriority="42"/>
-    <w:lsdException w:name="Plain Table 3" w:uiPriority="43"/>
-    <w:lsdException w:name="Plain Table 4" w:uiPriority="44"/>
-    <w:lsdException w:name="Plain Table 5" w:uiPriority="45"/>
-    <w:lsdException w:name="Grid Table Light" w:uiPriority="40"/>
-    <w:lsdException w:name="Grid Table 1 Light" w:uiPriority="46"/>
-    <w:lsdException w:name="Grid Table 2" w:uiPriority="47"/>
-    <w:lsdException w:name="Grid Table 3" w:uiPriority="48"/>
-    <w:lsdException w:name="Grid Table 4" w:uiPriority="49"/>
-    <w:lsdException w:name="Grid Table 5 Dark" w:uiPriority="50"/>
-    <w:lsdException w:name="Grid Table 6 Colorful" w:uiPriority="51"/>
-    <w:lsdException w:name="Grid Table 7 Colorful" w:uiPriority="52"/>
-    <w:lsdException w:name="Grid Table 1 Light Accent 1" w:uiPriority="46"/>
-    <w:lsdException w:name="Grid Table 2 Accent 1" w:uiPriority="47"/>
-    <w:lsdException w:name="Grid Table 3 Accent 1" w:uiPriority="48"/>
-    <w:lsdException w:name="Grid Table 4 Accent 1" w:uiPriority="49"/>
-    <w:lsdException w:name="Grid Table 5 Dark Accent 1" w:uiPriority="50"/>
-    <w:lsdException w:name="Grid Table 6 Colorful Accent 1" w:uiPriority="51"/>
-    <w:lsdException w:name="Grid Table 7 Colorful Accent 1" w:uiPriority="52"/>
-    <w:lsdException w:name="Grid Table 1 Light Accent 2" w:uiPriority="46"/>
-    <w:lsdException w:name="Grid Table 2 Accent 2" w:uiPriority="47"/>
-    <w:lsdException w:name="Grid Table 3 Accent 2" w:uiPriority="48"/>
-    <w:lsdException w:name="Grid Table 4 Accent 2" w:uiPriority="49"/>
-    <w:lsdException w:name="Grid Table 5 Dark Accent 2" w:uiPriority="50"/>
-    <w:lsdException w:name="Grid Table 6 Colorful Accent 2" w:uiPriority="51"/>
-    <w:lsdException w:name="Grid Table 7 Colorful Accent 2" w:uiPriority="52"/>
-    <w:lsdException w:name="Grid Table 1 Light Accent 3" w:uiPriority="46"/>
-    <w:lsdException w:name="Grid Table 2 Accent 3" w:uiPriority="47"/>
-    <w:lsdException w:name="Grid Table 3 Accent 3" w:uiPriority="48"/>
-    <w:lsdException w:name="Grid Table 4 Accent 3" w:uiPriority="49"/>
-    <w:lsdException w:name="Grid Table 5 Dark Accent 3" w:uiPriority="50"/>
-    <w:lsdException w:name="Grid Table 6 Colorful Accent 3" w:uiPriority="51"/>
-    <w:lsdException w:name="Grid Table 7 Colorful Accent 3" w:uiPriority="52"/>
-    <w:lsdException w:name="Grid Table 1 Light Accent 4" w:uiPriority="46"/>
-    <w:lsdException w:name="Grid Table 2 Accent 4" w:uiPriority="47"/>
-    <w:lsdException w:name="Grid Table 3 Accent 4" w:uiPriority="48"/>
-    <w:lsdException w:name="Grid Table 4 Accent 4" w:uiPriority="49"/>
-    <w:lsdException w:name="Grid Table 5 Dark Accent 4" w:uiPriority="50"/>
-    <w:lsdException w:name="Grid Table 6 Colorful Accent 4" w:uiPriority="51"/>
-    <w:lsdException w:name="Grid Table 7 Colorful Accent 4" w:uiPriority="52"/>
-    <w:lsdException w:name="Grid Table 1 Light Accent 5" w:uiPriority="46"/>
-    <w:lsdException w:name="Grid Table 2 Accent 5" w:uiPriority="47"/>
-    <w:lsdException w:name="Grid Table 3 Accent 5" w:uiPriority="48"/>
-    <w:lsdException w:name="Grid Table 4 Accent 5" w:uiPriority="49"/>
-    <w:lsdException w:name="Grid Table 5 Dark Accent 5" w:uiPriority="50"/>
-    <w:lsdException w:name="Grid Table 6 Colorful Accent 5" w:uiPriority="51"/>
-    <w:lsdException w:name="Grid Table 7 Colorful Accent 5" w:uiPriority="52"/>
-    <w:lsdException w:name="Grid Table 1 Light Accent 6" w:uiPriority="46"/>
-    <w:lsdException w:name="Grid Table 2 Accent 6" w:uiPriority="47"/>
-    <w:lsdException w:name="Grid Table 3 Accent 6" w:uiPriority="48"/>
-    <w:lsdException w:name="Grid Table 4 Accent 6" w:uiPriority="49"/>
-    <w:lsdException w:name="Grid Table 5 Dark Accent 6" w:uiPriority="50"/>
-    <w:lsdException w:name="Grid Table 6 Colorful Accent 6" w:uiPriority="51"/>
-    <w:lsdException w:name="Grid Table 7 Colorful Accent 6" w:uiPriority="52"/>
-    <w:lsdException w:name="List Table 1 Light" w:uiPriority="46"/>
-    <w:lsdException w:name="List Table 2" w:uiPriority="47"/>
-    <w:lsdException w:name="List Table 3" w:uiPriority="48"/>
-    <w:lsdException w:name="List Table 4" w:uiPriority="49"/>
-    <w:lsdException w:name="List Table 5 Dark" w:uiPriority="50"/>
-    <w:lsdException w:name="List Table 6 Colorful" w:uiPriority="51"/>
-    <w:lsdException w:name="List Table 7 Colorful" w:uiPriority="52"/>
-    <w:lsdException w:name="List Table 1 Light Accent 1" w:uiPriority="46"/>
-    <w:lsdException w:name="List Table 2 Accent 1" w:uiPriority="47"/>
-    <w:lsdException w:name="List Table 3 Accent 1" w:uiPriority="48"/>
-    <w:lsdException w:name="List Table 4 Accent 1" w:uiPriority="49"/>
-    <w:lsdException w:name="List Table 5 Dark Accent 1" w:uiPriority="50"/>
-    <w:lsdException w:name="List Table 6 Colorful Accent 1" w:uiPriority="51"/>
-    <w:lsdException w:name="List Table 7 Colorful Accent 1" w:uiPriority="52"/>
-    <w:lsdException w:name="List Table 1 Light Accent 2" w:uiPriority="46"/>
-    <w:lsdException w:name="List Table 2 Accent 2" w:uiPriority="47"/>
-    <w:lsdException w:name="List Table 3 Accent 2" w:uiPriority="48"/>
-    <w:lsdException w:name="List Table 4 Accent 2" w:uiPriority="49"/>
-    <w:lsdException w:name="List Table 5 Dark Accent 2" w:uiPriority="50"/>
-    <w:lsdException w:name="List Table 6 Colorful Accent 2" w:uiPriority="51"/>
-    <w:lsdException w:name="List Table 7 Colorful Accent 2" w:uiPriority="52"/>
-    <w:lsdException w:name="List Table 1 Light Accent 3" w:uiPriority="46"/>
-    <w:lsdException w:name="List Table 2 Accent 3" w:uiPriority="47"/>
-    <w:lsdException w:name="List Table 3 Accent 3" w:uiPriority="48"/>
-    <w:lsdException w:name="List Table 4 Accent 3" w:uiPriority="49"/>
-    <w:lsdException w:name="List Table 5 Dark Accent 3" w:uiPriority="50"/>
-    <w:lsdException w:name="List Table 6 Colorful Accent 3" w:uiPriority="51"/>
-    <w:lsdException w:name="List Table 7 Colorful Accent 3" w:uiPriority="52"/>
-    <w:lsdException w:name="List Table 1 Light Accent 4" w:uiPriority="46"/>
-    <w:lsdException w:name="List Table 2 Accent 4" w:uiPriority="47"/>
-    <w:lsdException w:name="List Table 3 Accent 4" w:uiPriority="48"/>
-    <w:lsdException w:name="List Table 4 Accent 4" w:uiPriority="49"/>
-    <w:lsdException w:name="List Table 5 Dark Accent 4" w:uiPriority="50"/>
-    <w:lsdException w:name="List Table 6 Colorful Accent 4" w:uiPriority="51"/>
-    <w:lsdException w:name="List Table 7 Colorful Accent 4" w:uiPriority="52"/>
-    <w:lsdException w:name="List Table 1 Light Accent 5" w:uiPriority="46"/>
-    <w:lsdException w:name="List Table 2 Accent 5" w:uiPriority="47"/>
-    <w:lsdException w:name="List Table 3 Accent 5" w:uiPriority="48"/>
-    <w:lsdException w:name="List Table 4 Accent 5" w:uiPriority="49"/>
-    <w:lsdException w:name="List Table 5 Dark Accent 5" w:uiPriority="50"/>
-    <w:lsdException w:name="List Table 6 Colorful Accent 5" w:uiPriority="51"/>
-    <w:lsdException w:name="List Table 7 Colorful Accent 5" w:uiPriority="52"/>
-    <w:lsdException w:name="List Table 1 Light Accent 6" w:uiPriority="46"/>
-    <w:lsdException w:name="List Table 2 Accent 6" w:uiPriority="47"/>
-    <w:lsdException w:name="List Table 3 Accent 6" w:uiPriority="48"/>
-    <w:lsdException w:name="List Table 4 Accent 6" w:uiPriority="49"/>
-    <w:lsdException w:name="List Table 5 Dark Accent 6" w:uiPriority="50"/>
-    <w:lsdException w:name="List Table 6 Colorful Accent 6" w:uiPriority="51"/>
-    <w:lsdException w:name="List Table 7 Colorful Accent 6" w:uiPriority="52"/>
+  <w:latentStyles w:defLockedState="0" w:defUIPriority="99" w:defSemiHidden="1" w:defUnhideWhenUsed="1" w:defQFormat="0" w:count="267">
+    <w:lsdException w:name="Normal" w:semiHidden="0" w:uiPriority="0" w:unhideWhenUsed="0" w:qFormat="1"/>
+    <w:lsdException w:name="heading 1" w:semiHidden="0" w:uiPriority="9" w:unhideWhenUsed="0" w:qFormat="1"/>
+    <w:lsdException w:name="heading 2" w:uiPriority="9" w:qFormat="1"/>
+    <w:lsdException w:name="heading 3" w:uiPriority="9" w:qFormat="1"/>
+    <w:lsdException w:name="heading 4" w:uiPriority="9" w:qFormat="1"/>
+    <w:lsdException w:name="heading 5" w:uiPriority="9" w:qFormat="1"/>
+    <w:lsdException w:name="heading 6" w:uiPriority="9" w:qFormat="1"/>
+    <w:lsdException w:name="heading 7" w:uiPriority="9" w:qFormat="1"/>
+    <w:lsdException w:name="heading 8" w:uiPriority="9" w:qFormat="1"/>
+    <w:lsdException w:name="heading 9" w:uiPriority="9" w:qFormat="1"/>
+    <w:lsdException w:name="toc 1" w:uiPriority="39"/>
+    <w:lsdException w:name="toc 2" w:uiPriority="39"/>
+    <w:lsdException w:name="toc 3" w:uiPriority="39"/>
+    <w:lsdException w:name="toc 4" w:uiPriority="39"/>
+    <w:lsdException w:name="toc 5" w:uiPriority="39"/>
+    <w:lsdException w:name="toc 6" w:uiPriority="39"/>
+    <w:lsdException w:name="toc 7" w:uiPriority="39"/>
+    <w:lsdException w:name="toc 8" w:uiPriority="39"/>
+    <w:lsdException w:name="toc 9" w:uiPriority="39"/>
+    <w:lsdException w:name="caption" w:uiPriority="35" w:qFormat="1"/>
+    <w:lsdException w:name="Title" w:semiHidden="0" w:uiPriority="10" w:unhideWhenUsed="0" w:qFormat="1"/>
+    <w:lsdException w:name="Default Paragraph Font" w:uiPriority="1"/>
+    <w:lsdException w:name="Subtitle" w:semiHidden="0" w:uiPriority="11" w:unhideWhenUsed="0" w:qFormat="1"/>
+    <w:lsdException w:name="Strong" w:semiHidden="0" w:uiPriority="22" w:unhideWhenUsed="0" w:qFormat="1"/>
+    <w:lsdException w:name="Emphasis" w:semiHidden="0" w:uiPriority="20" w:unhideWhenUsed="0" w:qFormat="1"/>
+    <w:lsdException w:name="Table Grid" w:semiHidden="0" w:uiPriority="59" w:unhideWhenUsed="0"/>
+    <w:lsdException w:name="Placeholder Text" w:unhideWhenUsed="0"/>
+    <w:lsdException w:name="No Spacing" w:semiHidden="0" w:uiPriority="1" w:unhideWhenUsed="0" w:qFormat="1"/>
+    <w:lsdException w:name="Light Shading" w:semiHidden="0" w:uiPriority="60" w:unhideWhenUsed="0"/>
+    <w:lsdException w:name="Light List" w:semiHidden="0" w:uiPriority="61" w:unhideWhenUsed="0"/>
+    <w:lsdException w:name="Light Grid" w:semiHidden="0" w:uiPriority="62" w:unhideWhenUsed="0"/>
+    <w:lsdException w:name="Medium Shading 1" w:semiHidden="0" w:uiPriority="63" w:unhideWhenUsed="0"/>
+    <w:lsdException w:name="Medium Shading 2" w:semiHidden="0" w:uiPriority="64" w:unhideWhenUsed="0"/>
+    <w:lsdException w:name="Medium List 1" w:semiHidden="0" w:uiPriority="65" w:unhideWhenUsed="0"/>
+    <w:lsdException w:name="Medium List 2" w:semiHidden="0" w:uiPriority="66" w:unhideWhenUsed="0"/>
+    <w:lsdException w:name="Medium Grid 1" w:semiHidden="0" w:uiPriority="67" w:unhideWhenUsed="0"/>
+    <w:lsdException w:name="Medium Grid 2" w:semiHidden="0" w:uiPriority="68" w:unhideWhenUsed="0"/>
+    <w:lsdException w:name="Medium Grid 3" w:semiHidden="0" w:uiPriority="69" w:unhideWhenUsed="0"/>
+    <w:lsdException w:name="Dark List" w:semiHidden="0" w:uiPriority="70" w:unhideWhenUsed="0"/>
+    <w:lsdException w:name="Colorful Shading" w:semiHidden="0" w:uiPriority="71" w:unhideWhenUsed="0"/>
+    <w:lsdException w:name="Colorful List" w:semiHidden="0" w:uiPriority="72" w:unhideWhenUsed="0"/>
+    <w:lsdException w:name="Colorful Grid" w:semiHidden="0" w:uiPriority="73" w:unhideWhenUsed="0"/>
+    <w:lsdException w:name="Light Shading Accent 1" w:semiHidden="0" w:uiPriority="60" w:unhideWhenUsed="0"/>
+    <w:lsdException w:name="Light List Accent 1" w:semiHidden="0" w:uiPriority="61" w:unhideWhenUsed="0"/>
+    <w:lsdException w:name="Light Grid Accent 1" w:semiHidden="0" w:uiPriority="62" w:unhideWhenUsed="0"/>
+    <w:lsdException w:name="Medium Shading 1 Accent 1" w:semiHidden="0" w:uiPriority="63" w:unhideWhenUsed="0"/>
+    <w:lsdException w:name="Medium Shading 2 Accent 1" w:semiHidden="0" w:uiPriority="64" w:unhideWhenUsed="0"/>
+    <w:lsdException w:name="Medium List 1 Accent 1" w:semiHidden="0" w:uiPriority="65" w:unhideWhenUsed="0"/>
+    <w:lsdException w:name="Revision" w:unhideWhenUsed="0"/>
+    <w:lsdException w:name="List Paragraph" w:semiHidden="0" w:uiPriority="34" w:unhideWhenUsed="0" w:qFormat="1"/>
+    <w:lsdException w:name="Quote" w:semiHidden="0" w:uiPriority="29" w:unhideWhenUsed="0" w:qFormat="1"/>
+    <w:lsdException w:name="Intense Quote" w:semiHidden="0" w:uiPriority="30" w:unhideWhenUsed="0" w:qFormat="1"/>
+    <w:lsdException w:name="Medium List 2 Accent 1" w:semiHidden="0" w:uiPriority="66" w:unhideWhenUsed="0"/>
+    <w:lsdException w:name="Medium Grid 1 Accent 1" w:semiHidden="0" w:uiPriority="67" w:unhideWhenUsed="0"/>
+    <w:lsdException w:name="Medium Grid 2 Accent 1" w:semiHidden="0" w:uiPriority="68" w:unhideWhenUsed="0"/>
+    <w:lsdException w:name="Medium Grid 3 Accent 1" w:semiHidden="0" w:uiPriority="69" w:unhideWhenUsed="0"/>
+    <w:lsdException w:name="Dark List Accent 1" w:semiHidden="0" w:uiPriority="70" w:unhideWhenUsed="0"/>
+    <w:lsdException w:name="Colorful Shading Accent 1" w:semiHidden="0" w:uiPriority="71" w:unhideWhenUsed="0"/>
+    <w:lsdException w:name="Colorful List Accent 1" w:semiHidden="0" w:uiPriority="72" w:unhideWhenUsed="0"/>
+    <w:lsdException w:name="Colorful Grid Accent 1" w:semiHidden="0" w:uiPriority="73" w:unhideWhenUsed="0"/>
+    <w:lsdException w:name="Light Shading Accent 2" w:semiHidden="0" w:uiPriority="60" w:unhideWhenUsed="0"/>
+    <w:lsdException w:name="Light List Accent 2" w:semiHidden="0" w:uiPriority="61" w:unhideWhenUsed="0"/>
+    <w:lsdException w:name="Light Grid Accent 2" w:semiHidden="0" w:uiPriority="62" w:unhideWhenUsed="0"/>
+    <w:lsdException w:name="Medium Shading 1 Accent 2" w:semiHidden="0" w:uiPriority="63" w:unhideWhenUsed="0"/>
+    <w:lsdException w:name="Medium Shading 2 Accent 2" w:semiHidden="0" w:uiPriority="64" w:unhideWhenUsed="0"/>
+    <w:lsdException w:name="Medium List 1 Accent 2" w:semiHidden="0" w:uiPriority="65" w:unhideWhenUsed="0"/>
+    <w:lsdException w:name="Medium List 2 Accent 2" w:semiHidden="0" w:uiPriority="66" w:unhideWhenUsed="0"/>
+    <w:lsdException w:name="Medium Grid 1 Accent 2" w:semiHidden="0" w:uiPriority="67" w:unhideWhenUsed="0"/>
+    <w:lsdException w:name="Medium Grid 2 Accent 2" w:semiHidden="0" w:uiPriority="68" w:unhideWhenUsed="0"/>
+    <w:lsdException w:name="Medium Grid 3 Accent 2" w:semiHidden="0" w:uiPriority="69" w:unhideWhenUsed="0"/>
+    <w:lsdException w:name="Dark List Accent 2" w:semiHidden="0" w:uiPriority="70" w:unhideWhenUsed="0"/>
+    <w:lsdException w:name="Colorful Shading Accent 2" w:semiHidden="0" w:uiPriority="71" w:unhideWhenUsed="0"/>
+    <w:lsdException w:name="Colorful List Accent 2" w:semiHidden="0" w:uiPriority="72" w:unhideWhenUsed="0"/>
+    <w:lsdException w:name="Colorful Grid Accent 2" w:semiHidden="0" w:uiPriority="73" w:unhideWhenUsed="0"/>
+    <w:lsdException w:name="Light Shading Accent 3" w:semiHidden="0" w:uiPriority="60" w:unhideWhenUsed="0"/>
+    <w:lsdException w:name="Light List Accent 3" w:semiHidden="0" w:uiPriority="61" w:unhideWhenUsed="0"/>
+    <w:lsdException w:name="Light Grid Accent 3" w:semiHidden="0" w:uiPriority="62" w:unhideWhenUsed="0"/>
+    <w:lsdException w:name="Medium Shading 1 Accent 3" w:semiHidden="0" w:uiPriority="63" w:unhideWhenUsed="0"/>
+    <w:lsdException w:name="Medium Shading 2 Accent 3" w:semiHidden="0" w:uiPriority="64" w:unhideWhenUsed="0"/>
+    <w:lsdException w:name="Medium List 1 Accent 3" w:semiHidden="0" w:uiPriority="65" w:unhideWhenUsed="0"/>
+    <w:lsdException w:name="Medium List 2 Accent 3" w:semiHidden="0" w:uiPriority="66" w:unhideWhenUsed="0"/>
+    <w:lsdException w:name="Medium Grid 1 Accent 3" w:semiHidden="0" w:uiPriority="67" w:unhideWhenUsed="0"/>
+    <w:lsdException w:name="Medium Grid 2 Accent 3" w:semiHidden="0" w:uiPriority="68" w:unhideWhenUsed="0"/>
+    <w:lsdException w:name="Medium Grid 3 Accent 3" w:semiHidden="0" w:uiPriority="69" w:unhideWhenUsed="0"/>
+    <w:lsdException w:name="Dark List Accent 3" w:semiHidden="0" w:uiPriority="70" w:unhideWhenUsed="0"/>
+    <w:lsdException w:name="Colorful Shading Accent 3" w:semiHidden="0" w:uiPriority="71" w:unhideWhenUsed="0"/>
+    <w:lsdException w:name="Colorful List Accent 3" w:semiHidden="0" w:uiPriority="72" w:unhideWhenUsed="0"/>
+    <w:lsdException w:name="Colorful Grid Accent 3" w:semiHidden="0" w:uiPriority="73" w:unhideWhenUsed="0"/>
+    <w:lsdException w:name="Light Shading Accent 4" w:semiHidden="0" w:uiPriority="60" w:unhideWhenUsed="0"/>
+    <w:lsdException w:name="Light List Accent 4" w:semiHidden="0" w:uiPriority="61" w:unhideWhenUsed="0"/>
+    <w:lsdException w:name="Light Grid Accent 4" w:semiHidden="0" w:uiPriority="62" w:unhideWhenUsed="0"/>
+    <w:lsdException w:name="Medium Shading 1 Accent 4" w:semiHidden="0" w:uiPriority="63" w:unhideWhenUsed="0"/>
+    <w:lsdException w:name="Medium Shading 2 Accent 4" w:semiHidden="0" w:uiPriority="64" w:unhideWhenUsed="0"/>
+    <w:lsdException w:name="Medium List 1 Accent 4" w:semiHidden="0" w:uiPriority="65" w:unhideWhenUsed="0"/>
+    <w:lsdException w:name="Medium List 2 Accent 4" w:semiHidden="0" w:uiPriority="66" w:unhideWhenUsed="0"/>
+    <w:lsdException w:name="Medium Grid 1 Accent 4" w:semiHidden="0" w:uiPriority="67" w:unhideWhenUsed="0"/>
+    <w:lsdException w:name="Medium Grid 2 Accent 4" w:semiHidden="0" w:uiPriority="68" w:unhideWhenUsed="0"/>
+    <w:lsdException w:name="Medium Grid 3 Accent 4" w:semiHidden="0" w:uiPriority="69" w:unhideWhenUsed="0"/>
+    <w:lsdException w:name="Dark List Accent 4" w:semiHidden="0" w:uiPriority="70" w:unhideWhenUsed="0"/>
+    <w:lsdException w:name="Colorful Shading Accent 4" w:semiHidden="0" w:uiPriority="71" w:unhideWhenUsed="0"/>
+    <w:lsdException w:name="Colorful List Accent 4" w:semiHidden="0" w:uiPriority="72" w:unhideWhenUsed="0"/>
+    <w:lsdException w:name="Colorful Grid Accent 4" w:semiHidden="0" w:uiPriority="73" w:unhideWhenUsed="0"/>
+    <w:lsdException w:name="Light Shading Accent 5" w:semiHidden="0" w:uiPriority="60" w:unhideWhenUsed="0"/>
+    <w:lsdException w:name="Light List Accent 5" w:semiHidden="0" w:uiPriority="61" w:unhideWhenUsed="0"/>
+    <w:lsdException w:name="Light Grid Accent 5" w:semiHidden="0" w:uiPriority="62" w:unhideWhenUsed="0"/>
+    <w:lsdException w:name="Medium Shading 1 Accent 5" w:semiHidden="0" w:uiPriority="63" w:unhideWhenUsed="0"/>
+    <w:lsdException w:name="Medium Shading 2 Accent 5" w:semiHidden="0" w:uiPriority="64" w:unhideWhenUsed="0"/>
+    <w:lsdException w:name="Medium List 1 Accent 5" w:semiHidden="0" w:uiPriority="65" w:unhideWhenUsed="0"/>
+    <w:lsdException w:name="Medium List 2 Accent 5" w:semiHidden="0" w:uiPriority="66" w:unhideWhenUsed="0"/>
+    <w:lsdException w:name="Medium Grid 1 Accent 5" w:semiHidden="0" w:uiPriority="67" w:unhideWhenUsed="0"/>
+    <w:lsdException w:name="Medium Grid 2 Accent 5" w:semiHidden="0" w:uiPriority="68" w:unhideWhenUsed="0"/>
+    <w:lsdException w:name="Medium Grid 3 Accent 5" w:semiHidden="0" w:uiPriority="69" w:unhideWhenUsed="0"/>
+    <w:lsdException w:name="Dark List Accent 5" w:semiHidden="0" w:uiPriority="70" w:unhideWhenUsed="0"/>
+    <w:lsdException w:name="Colorful Shading Accent 5" w:semiHidden="0" w:uiPriority="71" w:unhideWhenUsed="0"/>
+    <w:lsdException w:name="Colorful List Accent 5" w:semiHidden="0" w:uiPriority="72" w:unhideWhenUsed="0"/>
+    <w:lsdException w:name="Colorful Grid Accent 5" w:semiHidden="0" w:uiPriority="73" w:unhideWhenUsed="0"/>
+    <w:lsdException w:name="Light Shading Accent 6" w:semiHidden="0" w:uiPriority="60" w:unhideWhenUsed="0"/>
+    <w:lsdException w:name="Light List Accent 6" w:semiHidden="0" w:uiPriority="61" w:unhideWhenUsed="0"/>
+    <w:lsdException w:name="Light Grid Accent 6" w:semiHidden="0" w:uiPriority="62" w:unhideWhenUsed="0"/>
+    <w:lsdException w:name="Medium Shading 1 Accent 6" w:semiHidden="0" w:uiPriority="63" w:unhideWhenUsed="0"/>
+    <w:lsdException w:name="Medium Shading 2 Accent 6" w:semiHidden="0" w:uiPriority="64" w:unhideWhenUsed="0"/>
+    <w:lsdException w:name="Medium List 1 Accent 6" w:semiHidden="0" w:uiPriority="65" w:unhideWhenUsed="0"/>
+    <w:lsdException w:name="Medium List 2 Accent 6" w:semiHidden="0" w:uiPriority="66" w:unhideWhenUsed="0"/>
+    <w:lsdException w:name="Medium Grid 1 Accent 6" w:semiHidden="0" w:uiPriority="67" w:unhideWhenUsed="0"/>
+    <w:lsdException w:name="Medium Grid 2 Accent 6" w:semiHidden="0" w:uiPriority="68" w:unhideWhenUsed="0"/>
+    <w:lsdException w:name="Medium Grid 3 Accent 6" w:semiHidden="0" w:uiPriority="69" w:unhideWhenUsed="0"/>
+    <w:lsdException w:name="Dark List Accent 6" w:semiHidden="0" w:uiPriority="70" w:unhideWhenUsed="0"/>
+    <w:lsdException w:name="Colorful Shading Accent 6" w:semiHidden="0" w:uiPriority="71" w:unhideWhenUsed="0"/>
+    <w:lsdException w:name="Colorful List Accent 6" w:semiHidden="0" w:uiPriority="72" w:unhideWhenUsed="0"/>
+    <w:lsdException w:name="Colorful Grid Accent 6" w:semiHidden="0" w:uiPriority="73" w:unhideWhenUsed="0"/>
+    <w:lsdException w:name="Subtle Emphasis" w:semiHidden="0" w:uiPriority="19" w:unhideWhenUsed="0" w:qFormat="1"/>
+    <w:lsdException w:name="Intense Emphasis" w:semiHidden="0" w:uiPriority="21" w:unhideWhenUsed="0" w:qFormat="1"/>
+    <w:lsdException w:name="Subtle Reference" w:semiHidden="0" w:uiPriority="31" w:unhideWhenUsed="0" w:qFormat="1"/>
+    <w:lsdException w:name="Intense Reference" w:semiHidden="0" w:uiPriority="32" w:unhideWhenUsed="0" w:qFormat="1"/>
+    <w:lsdException w:name="Book Title" w:semiHidden="0" w:uiPriority="33" w:unhideWhenUsed="0" w:qFormat="1"/>
+    <w:lsdException w:name="Bibliography" w:uiPriority="37"/>
+    <w:lsdException w:name="TOC Heading" w:uiPriority="39" w:qFormat="1"/>
   </w:latentStyles>
-  <w:style w:type="paragraph" w:default="1" w:styleId="Normal">
+  <w:style w:type="paragraph" w:default="1" w:styleId="Normalny">
     <w:name w:val="Normal"/>
     <w:qFormat/>
     <w:rsid w:val="001D45AA"/>
   </w:style>
-  <w:style w:type="character" w:default="1" w:styleId="DefaultParagraphFont">
+  <w:style w:type="character" w:default="1" w:styleId="Domylnaczcionkaakapitu">
     <w:name w:val="Default Paragraph Font"/>
     <w:uiPriority w:val="1"/>
     <w:semiHidden/>
     <w:unhideWhenUsed/>
   </w:style>
-  <w:style w:type="table" w:default="1" w:styleId="TableNormal">
+  <w:style w:type="table" w:default="1" w:styleId="Standardowy">
     <w:name w:val="Normal Table"/>
     <w:uiPriority w:val="99"/>
     <w:semiHidden/>
@@ -19957,16 +21270,16 @@
       </w:tblCellMar>
     </w:tblPr>
   </w:style>
-  <w:style w:type="numbering" w:default="1" w:styleId="NoList">
+  <w:style w:type="numbering" w:default="1" w:styleId="Bezlisty">
     <w:name w:val="No List"/>
     <w:uiPriority w:val="99"/>
     <w:semiHidden/>
     <w:unhideWhenUsed/>
   </w:style>
-  <w:style w:type="paragraph" w:styleId="FootnoteText">
+  <w:style w:type="paragraph" w:styleId="Tekstprzypisudolnego">
     <w:name w:val="footnote text"/>
-    <w:basedOn w:val="Normal"/>
-    <w:link w:val="FootnoteTextChar"/>
+    <w:basedOn w:val="Normalny"/>
+    <w:link w:val="TekstprzypisudolnegoZnak"/>
     <w:uiPriority w:val="99"/>
     <w:semiHidden/>
     <w:unhideWhenUsed/>
@@ -19979,10 +21292,10 @@
       <w:szCs w:val="20"/>
     </w:rPr>
   </w:style>
-  <w:style w:type="character" w:customStyle="1" w:styleId="FootnoteTextChar">
-    <w:name w:val="Footnote Text Char"/>
-    <w:basedOn w:val="DefaultParagraphFont"/>
-    <w:link w:val="FootnoteText"/>
+  <w:style w:type="character" w:customStyle="1" w:styleId="TekstprzypisudolnegoZnak">
+    <w:name w:val="Tekst przypisu dolnego Znak"/>
+    <w:basedOn w:val="Domylnaczcionkaakapitu"/>
+    <w:link w:val="Tekstprzypisudolnego"/>
     <w:uiPriority w:val="99"/>
     <w:semiHidden/>
     <w:rsid w:val="00ED4FFC"/>
@@ -19991,9 +21304,9 @@
       <w:szCs w:val="20"/>
     </w:rPr>
   </w:style>
-  <w:style w:type="character" w:styleId="FootnoteReference">
+  <w:style w:type="character" w:styleId="Odwoanieprzypisudolnego">
     <w:name w:val="footnote reference"/>
-    <w:basedOn w:val="DefaultParagraphFont"/>
+    <w:basedOn w:val="Domylnaczcionkaakapitu"/>
     <w:uiPriority w:val="99"/>
     <w:semiHidden/>
     <w:unhideWhenUsed/>
@@ -20002,9 +21315,9 @@
       <w:vertAlign w:val="superscript"/>
     </w:rPr>
   </w:style>
-  <w:style w:type="paragraph" w:styleId="ListParagraph">
+  <w:style w:type="paragraph" w:styleId="Akapitzlist">
     <w:name w:val="List Paragraph"/>
-    <w:basedOn w:val="Normal"/>
+    <w:basedOn w:val="Normalny"/>
     <w:uiPriority w:val="34"/>
     <w:qFormat/>
     <w:rsid w:val="00B1780A"/>
@@ -20013,10 +21326,10 @@
       <w:contextualSpacing/>
     </w:pPr>
   </w:style>
-  <w:style w:type="paragraph" w:styleId="HTMLPreformatted">
+  <w:style w:type="paragraph" w:styleId="HTML-wstpniesformatowany">
     <w:name w:val="HTML Preformatted"/>
-    <w:basedOn w:val="Normal"/>
-    <w:link w:val="HTMLPreformattedChar"/>
+    <w:basedOn w:val="Normalny"/>
+    <w:link w:val="HTML-wstpniesformatowanyZnak"/>
     <w:uiPriority w:val="99"/>
     <w:semiHidden/>
     <w:unhideWhenUsed/>
@@ -20049,10 +21362,10 @@
       <w:lang w:eastAsia="pl-PL"/>
     </w:rPr>
   </w:style>
-  <w:style w:type="character" w:customStyle="1" w:styleId="HTMLPreformattedChar">
-    <w:name w:val="HTML Preformatted Char"/>
-    <w:basedOn w:val="DefaultParagraphFont"/>
-    <w:link w:val="HTMLPreformatted"/>
+  <w:style w:type="character" w:customStyle="1" w:styleId="HTML-wstpniesformatowanyZnak">
+    <w:name w:val="HTML - wstępnie sformatowany Znak"/>
+    <w:basedOn w:val="Domylnaczcionkaakapitu"/>
+    <w:link w:val="HTML-wstpniesformatowany"/>
     <w:uiPriority w:val="99"/>
     <w:semiHidden/>
     <w:rsid w:val="00CD7896"/>
@@ -20063,10 +21376,10 @@
       <w:lang w:eastAsia="pl-PL"/>
     </w:rPr>
   </w:style>
-  <w:style w:type="paragraph" w:styleId="BalloonText">
+  <w:style w:type="paragraph" w:styleId="Tekstdymka">
     <w:name w:val="Balloon Text"/>
-    <w:basedOn w:val="Normal"/>
-    <w:link w:val="BalloonTextChar"/>
+    <w:basedOn w:val="Normalny"/>
+    <w:link w:val="TekstdymkaZnak"/>
     <w:uiPriority w:val="99"/>
     <w:semiHidden/>
     <w:unhideWhenUsed/>
@@ -20080,10 +21393,10 @@
       <w:szCs w:val="16"/>
     </w:rPr>
   </w:style>
-  <w:style w:type="character" w:customStyle="1" w:styleId="BalloonTextChar">
-    <w:name w:val="Balloon Text Char"/>
-    <w:basedOn w:val="DefaultParagraphFont"/>
-    <w:link w:val="BalloonText"/>
+  <w:style w:type="character" w:customStyle="1" w:styleId="TekstdymkaZnak">
+    <w:name w:val="Tekst dymka Znak"/>
+    <w:basedOn w:val="Domylnaczcionkaakapitu"/>
+    <w:link w:val="Tekstdymka"/>
     <w:uiPriority w:val="99"/>
     <w:semiHidden/>
     <w:rsid w:val="006C1A1E"/>
@@ -20093,9 +21406,356 @@
       <w:szCs w:val="16"/>
     </w:rPr>
   </w:style>
-  <w:style w:type="table" w:styleId="TableGrid">
+  <w:style w:type="table" w:styleId="Tabela-Siatka">
     <w:name w:val="Table Grid"/>
-    <w:basedOn w:val="TableNormal"/>
+    <w:basedOn w:val="Standardowy"/>
+    <w:uiPriority w:val="59"/>
+    <w:rsid w:val="004D78D7"/>
+    <w:pPr>
+      <w:spacing w:after="0" w:line="240" w:lineRule="auto"/>
+    </w:pPr>
+    <w:tblPr>
+      <w:tblInd w:w="0" w:type="dxa"/>
+      <w:tblBorders>
+        <w:top w:val="single" w:sz="4" w:space="0" w:color="auto"/>
+        <w:left w:val="single" w:sz="4" w:space="0" w:color="auto"/>
+        <w:bottom w:val="single" w:sz="4" w:space="0" w:color="auto"/>
+        <w:right w:val="single" w:sz="4" w:space="0" w:color="auto"/>
+        <w:insideH w:val="single" w:sz="4" w:space="0" w:color="auto"/>
+        <w:insideV w:val="single" w:sz="4" w:space="0" w:color="auto"/>
+      </w:tblBorders>
+      <w:tblCellMar>
+        <w:top w:w="0" w:type="dxa"/>
+        <w:left w:w="108" w:type="dxa"/>
+        <w:bottom w:w="0" w:type="dxa"/>
+        <w:right w:w="108" w:type="dxa"/>
+      </w:tblCellMar>
+    </w:tblPr>
+  </w:style>
+</w:styles>
+</file>
+
+<file path=word/stylesWithEffects.xml><?xml version="1.0" encoding="utf-8"?>
+<w:styles xmlns:wpc="http://schemas.microsoft.com/office/word/2010/wordprocessingCanvas" xmlns:mc="http://schemas.openxmlformats.org/markup-compatibility/2006" xmlns:o="urn:schemas-microsoft-com:office:office" xmlns:r="http://schemas.openxmlformats.org/officeDocument/2006/relationships" xmlns:m="http://schemas.openxmlformats.org/officeDocument/2006/math" xmlns:v="urn:schemas-microsoft-com:vml" xmlns:wp14="http://schemas.microsoft.com/office/word/2010/wordprocessingDrawing" xmlns:wp="http://schemas.openxmlformats.org/drawingml/2006/wordprocessingDrawing" xmlns:w10="urn:schemas-microsoft-com:office:word" xmlns:w="http://schemas.openxmlformats.org/wordprocessingml/2006/main" xmlns:w14="http://schemas.microsoft.com/office/word/2010/wordml" xmlns:wpg="http://schemas.microsoft.com/office/word/2010/wordprocessingGroup" xmlns:wpi="http://schemas.microsoft.com/office/word/2010/wordprocessingInk" xmlns:wne="http://schemas.microsoft.com/office/word/2006/wordml" xmlns:wps="http://schemas.microsoft.com/office/word/2010/wordprocessingShape" mc:Ignorable="w14 wp14">
+  <w:docDefaults>
+    <w:rPrDefault>
+      <w:rPr>
+        <w:rFonts w:asciiTheme="minorHAnsi" w:eastAsiaTheme="minorHAnsi" w:hAnsiTheme="minorHAnsi" w:cstheme="minorBidi"/>
+        <w:sz w:val="22"/>
+        <w:szCs w:val="22"/>
+        <w:lang w:val="pl-PL" w:eastAsia="en-US" w:bidi="ar-SA"/>
+      </w:rPr>
+    </w:rPrDefault>
+    <w:pPrDefault>
+      <w:pPr>
+        <w:spacing w:after="200" w:line="276" w:lineRule="auto"/>
+      </w:pPr>
+    </w:pPrDefault>
+  </w:docDefaults>
+  <w:latentStyles w:defLockedState="0" w:defUIPriority="99" w:defSemiHidden="1" w:defUnhideWhenUsed="1" w:defQFormat="0" w:count="267">
+    <w:lsdException w:name="Normal" w:semiHidden="0" w:uiPriority="0" w:unhideWhenUsed="0" w:qFormat="1"/>
+    <w:lsdException w:name="heading 1" w:semiHidden="0" w:uiPriority="9" w:unhideWhenUsed="0" w:qFormat="1"/>
+    <w:lsdException w:name="heading 2" w:uiPriority="9" w:qFormat="1"/>
+    <w:lsdException w:name="heading 3" w:uiPriority="9" w:qFormat="1"/>
+    <w:lsdException w:name="heading 4" w:uiPriority="9" w:qFormat="1"/>
+    <w:lsdException w:name="heading 5" w:uiPriority="9" w:qFormat="1"/>
+    <w:lsdException w:name="heading 6" w:uiPriority="9" w:qFormat="1"/>
+    <w:lsdException w:name="heading 7" w:uiPriority="9" w:qFormat="1"/>
+    <w:lsdException w:name="heading 8" w:uiPriority="9" w:qFormat="1"/>
+    <w:lsdException w:name="heading 9" w:uiPriority="9" w:qFormat="1"/>
+    <w:lsdException w:name="toc 1" w:uiPriority="39"/>
+    <w:lsdException w:name="toc 2" w:uiPriority="39"/>
+    <w:lsdException w:name="toc 3" w:uiPriority="39"/>
+    <w:lsdException w:name="toc 4" w:uiPriority="39"/>
+    <w:lsdException w:name="toc 5" w:uiPriority="39"/>
+    <w:lsdException w:name="toc 6" w:uiPriority="39"/>
+    <w:lsdException w:name="toc 7" w:uiPriority="39"/>
+    <w:lsdException w:name="toc 8" w:uiPriority="39"/>
+    <w:lsdException w:name="toc 9" w:uiPriority="39"/>
+    <w:lsdException w:name="caption" w:uiPriority="35" w:qFormat="1"/>
+    <w:lsdException w:name="Title" w:semiHidden="0" w:uiPriority="10" w:unhideWhenUsed="0" w:qFormat="1"/>
+    <w:lsdException w:name="Default Paragraph Font" w:uiPriority="1"/>
+    <w:lsdException w:name="Subtitle" w:semiHidden="0" w:uiPriority="11" w:unhideWhenUsed="0" w:qFormat="1"/>
+    <w:lsdException w:name="Strong" w:semiHidden="0" w:uiPriority="22" w:unhideWhenUsed="0" w:qFormat="1"/>
+    <w:lsdException w:name="Emphasis" w:semiHidden="0" w:uiPriority="20" w:unhideWhenUsed="0" w:qFormat="1"/>
+    <w:lsdException w:name="Table Grid" w:semiHidden="0" w:uiPriority="59" w:unhideWhenUsed="0"/>
+    <w:lsdException w:name="Placeholder Text" w:unhideWhenUsed="0"/>
+    <w:lsdException w:name="No Spacing" w:semiHidden="0" w:uiPriority="1" w:unhideWhenUsed="0" w:qFormat="1"/>
+    <w:lsdException w:name="Light Shading" w:semiHidden="0" w:uiPriority="60" w:unhideWhenUsed="0"/>
+    <w:lsdException w:name="Light List" w:semiHidden="0" w:uiPriority="61" w:unhideWhenUsed="0"/>
+    <w:lsdException w:name="Light Grid" w:semiHidden="0" w:uiPriority="62" w:unhideWhenUsed="0"/>
+    <w:lsdException w:name="Medium Shading 1" w:semiHidden="0" w:uiPriority="63" w:unhideWhenUsed="0"/>
+    <w:lsdException w:name="Medium Shading 2" w:semiHidden="0" w:uiPriority="64" w:unhideWhenUsed="0"/>
+    <w:lsdException w:name="Medium List 1" w:semiHidden="0" w:uiPriority="65" w:unhideWhenUsed="0"/>
+    <w:lsdException w:name="Medium List 2" w:semiHidden="0" w:uiPriority="66" w:unhideWhenUsed="0"/>
+    <w:lsdException w:name="Medium Grid 1" w:semiHidden="0" w:uiPriority="67" w:unhideWhenUsed="0"/>
+    <w:lsdException w:name="Medium Grid 2" w:semiHidden="0" w:uiPriority="68" w:unhideWhenUsed="0"/>
+    <w:lsdException w:name="Medium Grid 3" w:semiHidden="0" w:uiPriority="69" w:unhideWhenUsed="0"/>
+    <w:lsdException w:name="Dark List" w:semiHidden="0" w:uiPriority="70" w:unhideWhenUsed="0"/>
+    <w:lsdException w:name="Colorful Shading" w:semiHidden="0" w:uiPriority="71" w:unhideWhenUsed="0"/>
+    <w:lsdException w:name="Colorful List" w:semiHidden="0" w:uiPriority="72" w:unhideWhenUsed="0"/>
+    <w:lsdException w:name="Colorful Grid" w:semiHidden="0" w:uiPriority="73" w:unhideWhenUsed="0"/>
+    <w:lsdException w:name="Light Shading Accent 1" w:semiHidden="0" w:uiPriority="60" w:unhideWhenUsed="0"/>
+    <w:lsdException w:name="Light List Accent 1" w:semiHidden="0" w:uiPriority="61" w:unhideWhenUsed="0"/>
+    <w:lsdException w:name="Light Grid Accent 1" w:semiHidden="0" w:uiPriority="62" w:unhideWhenUsed="0"/>
+    <w:lsdException w:name="Medium Shading 1 Accent 1" w:semiHidden="0" w:uiPriority="63" w:unhideWhenUsed="0"/>
+    <w:lsdException w:name="Medium Shading 2 Accent 1" w:semiHidden="0" w:uiPriority="64" w:unhideWhenUsed="0"/>
+    <w:lsdException w:name="Medium List 1 Accent 1" w:semiHidden="0" w:uiPriority="65" w:unhideWhenUsed="0"/>
+    <w:lsdException w:name="Revision" w:unhideWhenUsed="0"/>
+    <w:lsdException w:name="List Paragraph" w:semiHidden="0" w:uiPriority="34" w:unhideWhenUsed="0" w:qFormat="1"/>
+    <w:lsdException w:name="Quote" w:semiHidden="0" w:uiPriority="29" w:unhideWhenUsed="0" w:qFormat="1"/>
+    <w:lsdException w:name="Intense Quote" w:semiHidden="0" w:uiPriority="30" w:unhideWhenUsed="0" w:qFormat="1"/>
+    <w:lsdException w:name="Medium List 2 Accent 1" w:semiHidden="0" w:uiPriority="66" w:unhideWhenUsed="0"/>
+    <w:lsdException w:name="Medium Grid 1 Accent 1" w:semiHidden="0" w:uiPriority="67" w:unhideWhenUsed="0"/>
+    <w:lsdException w:name="Medium Grid 2 Accent 1" w:semiHidden="0" w:uiPriority="68" w:unhideWhenUsed="0"/>
+    <w:lsdException w:name="Medium Grid 3 Accent 1" w:semiHidden="0" w:uiPriority="69" w:unhideWhenUsed="0"/>
+    <w:lsdException w:name="Dark List Accent 1" w:semiHidden="0" w:uiPriority="70" w:unhideWhenUsed="0"/>
+    <w:lsdException w:name="Colorful Shading Accent 1" w:semiHidden="0" w:uiPriority="71" w:unhideWhenUsed="0"/>
+    <w:lsdException w:name="Colorful List Accent 1" w:semiHidden="0" w:uiPriority="72" w:unhideWhenUsed="0"/>
+    <w:lsdException w:name="Colorful Grid Accent 1" w:semiHidden="0" w:uiPriority="73" w:unhideWhenUsed="0"/>
+    <w:lsdException w:name="Light Shading Accent 2" w:semiHidden="0" w:uiPriority="60" w:unhideWhenUsed="0"/>
+    <w:lsdException w:name="Light List Accent 2" w:semiHidden="0" w:uiPriority="61" w:unhideWhenUsed="0"/>
+    <w:lsdException w:name="Light Grid Accent 2" w:semiHidden="0" w:uiPriority="62" w:unhideWhenUsed="0"/>
+    <w:lsdException w:name="Medium Shading 1 Accent 2" w:semiHidden="0" w:uiPriority="63" w:unhideWhenUsed="0"/>
+    <w:lsdException w:name="Medium Shading 2 Accent 2" w:semiHidden="0" w:uiPriority="64" w:unhideWhenUsed="0"/>
+    <w:lsdException w:name="Medium List 1 Accent 2" w:semiHidden="0" w:uiPriority="65" w:unhideWhenUsed="0"/>
+    <w:lsdException w:name="Medium List 2 Accent 2" w:semiHidden="0" w:uiPriority="66" w:unhideWhenUsed="0"/>
+    <w:lsdException w:name="Medium Grid 1 Accent 2" w:semiHidden="0" w:uiPriority="67" w:unhideWhenUsed="0"/>
+    <w:lsdException w:name="Medium Grid 2 Accent 2" w:semiHidden="0" w:uiPriority="68" w:unhideWhenUsed="0"/>
+    <w:lsdException w:name="Medium Grid 3 Accent 2" w:semiHidden="0" w:uiPriority="69" w:unhideWhenUsed="0"/>
+    <w:lsdException w:name="Dark List Accent 2" w:semiHidden="0" w:uiPriority="70" w:unhideWhenUsed="0"/>
+    <w:lsdException w:name="Colorful Shading Accent 2" w:semiHidden="0" w:uiPriority="71" w:unhideWhenUsed="0"/>
+    <w:lsdException w:name="Colorful List Accent 2" w:semiHidden="0" w:uiPriority="72" w:unhideWhenUsed="0"/>
+    <w:lsdException w:name="Colorful Grid Accent 2" w:semiHidden="0" w:uiPriority="73" w:unhideWhenUsed="0"/>
+    <w:lsdException w:name="Light Shading Accent 3" w:semiHidden="0" w:uiPriority="60" w:unhideWhenUsed="0"/>
+    <w:lsdException w:name="Light List Accent 3" w:semiHidden="0" w:uiPriority="61" w:unhideWhenUsed="0"/>
+    <w:lsdException w:name="Light Grid Accent 3" w:semiHidden="0" w:uiPriority="62" w:unhideWhenUsed="0"/>
+    <w:lsdException w:name="Medium Shading 1 Accent 3" w:semiHidden="0" w:uiPriority="63" w:unhideWhenUsed="0"/>
+    <w:lsdException w:name="Medium Shading 2 Accent 3" w:semiHidden="0" w:uiPriority="64" w:unhideWhenUsed="0"/>
+    <w:lsdException w:name="Medium List 1 Accent 3" w:semiHidden="0" w:uiPriority="65" w:unhideWhenUsed="0"/>
+    <w:lsdException w:name="Medium List 2 Accent 3" w:semiHidden="0" w:uiPriority="66" w:unhideWhenUsed="0"/>
+    <w:lsdException w:name="Medium Grid 1 Accent 3" w:semiHidden="0" w:uiPriority="67" w:unhideWhenUsed="0"/>
+    <w:lsdException w:name="Medium Grid 2 Accent 3" w:semiHidden="0" w:uiPriority="68" w:unhideWhenUsed="0"/>
+    <w:lsdException w:name="Medium Grid 3 Accent 3" w:semiHidden="0" w:uiPriority="69" w:unhideWhenUsed="0"/>
+    <w:lsdException w:name="Dark List Accent 3" w:semiHidden="0" w:uiPriority="70" w:unhideWhenUsed="0"/>
+    <w:lsdException w:name="Colorful Shading Accent 3" w:semiHidden="0" w:uiPriority="71" w:unhideWhenUsed="0"/>
+    <w:lsdException w:name="Colorful List Accent 3" w:semiHidden="0" w:uiPriority="72" w:unhideWhenUsed="0"/>
+    <w:lsdException w:name="Colorful Grid Accent 3" w:semiHidden="0" w:uiPriority="73" w:unhideWhenUsed="0"/>
+    <w:lsdException w:name="Light Shading Accent 4" w:semiHidden="0" w:uiPriority="60" w:unhideWhenUsed="0"/>
+    <w:lsdException w:name="Light List Accent 4" w:semiHidden="0" w:uiPriority="61" w:unhideWhenUsed="0"/>
+    <w:lsdException w:name="Light Grid Accent 4" w:semiHidden="0" w:uiPriority="62" w:unhideWhenUsed="0"/>
+    <w:lsdException w:name="Medium Shading 1 Accent 4" w:semiHidden="0" w:uiPriority="63" w:unhideWhenUsed="0"/>
+    <w:lsdException w:name="Medium Shading 2 Accent 4" w:semiHidden="0" w:uiPriority="64" w:unhideWhenUsed="0"/>
+    <w:lsdException w:name="Medium List 1 Accent 4" w:semiHidden="0" w:uiPriority="65" w:unhideWhenUsed="0"/>
+    <w:lsdException w:name="Medium List 2 Accent 4" w:semiHidden="0" w:uiPriority="66" w:unhideWhenUsed="0"/>
+    <w:lsdException w:name="Medium Grid 1 Accent 4" w:semiHidden="0" w:uiPriority="67" w:unhideWhenUsed="0"/>
+    <w:lsdException w:name="Medium Grid 2 Accent 4" w:semiHidden="0" w:uiPriority="68" w:unhideWhenUsed="0"/>
+    <w:lsdException w:name="Medium Grid 3 Accent 4" w:semiHidden="0" w:uiPriority="69" w:unhideWhenUsed="0"/>
+    <w:lsdException w:name="Dark List Accent 4" w:semiHidden="0" w:uiPriority="70" w:unhideWhenUsed="0"/>
+    <w:lsdException w:name="Colorful Shading Accent 4" w:semiHidden="0" w:uiPriority="71" w:unhideWhenUsed="0"/>
+    <w:lsdException w:name="Colorful List Accent 4" w:semiHidden="0" w:uiPriority="72" w:unhideWhenUsed="0"/>
+    <w:lsdException w:name="Colorful Grid Accent 4" w:semiHidden="0" w:uiPriority="73" w:unhideWhenUsed="0"/>
+    <w:lsdException w:name="Light Shading Accent 5" w:semiHidden="0" w:uiPriority="60" w:unhideWhenUsed="0"/>
+    <w:lsdException w:name="Light List Accent 5" w:semiHidden="0" w:uiPriority="61" w:unhideWhenUsed="0"/>
+    <w:lsdException w:name="Light Grid Accent 5" w:semiHidden="0" w:uiPriority="62" w:unhideWhenUsed="0"/>
+    <w:lsdException w:name="Medium Shading 1 Accent 5" w:semiHidden="0" w:uiPriority="63" w:unhideWhenUsed="0"/>
+    <w:lsdException w:name="Medium Shading 2 Accent 5" w:semiHidden="0" w:uiPriority="64" w:unhideWhenUsed="0"/>
+    <w:lsdException w:name="Medium List 1 Accent 5" w:semiHidden="0" w:uiPriority="65" w:unhideWhenUsed="0"/>
+    <w:lsdException w:name="Medium List 2 Accent 5" w:semiHidden="0" w:uiPriority="66" w:unhideWhenUsed="0"/>
+    <w:lsdException w:name="Medium Grid 1 Accent 5" w:semiHidden="0" w:uiPriority="67" w:unhideWhenUsed="0"/>
+    <w:lsdException w:name="Medium Grid 2 Accent 5" w:semiHidden="0" w:uiPriority="68" w:unhideWhenUsed="0"/>
+    <w:lsdException w:name="Medium Grid 3 Accent 5" w:semiHidden="0" w:uiPriority="69" w:unhideWhenUsed="0"/>
+    <w:lsdException w:name="Dark List Accent 5" w:semiHidden="0" w:uiPriority="70" w:unhideWhenUsed="0"/>
+    <w:lsdException w:name="Colorful Shading Accent 5" w:semiHidden="0" w:uiPriority="71" w:unhideWhenUsed="0"/>
+    <w:lsdException w:name="Colorful List Accent 5" w:semiHidden="0" w:uiPriority="72" w:unhideWhenUsed="0"/>
+    <w:lsdException w:name="Colorful Grid Accent 5" w:semiHidden="0" w:uiPriority="73" w:unhideWhenUsed="0"/>
+    <w:lsdException w:name="Light Shading Accent 6" w:semiHidden="0" w:uiPriority="60" w:unhideWhenUsed="0"/>
+    <w:lsdException w:name="Light List Accent 6" w:semiHidden="0" w:uiPriority="61" w:unhideWhenUsed="0"/>
+    <w:lsdException w:name="Light Grid Accent 6" w:semiHidden="0" w:uiPriority="62" w:unhideWhenUsed="0"/>
+    <w:lsdException w:name="Medium Shading 1 Accent 6" w:semiHidden="0" w:uiPriority="63" w:unhideWhenUsed="0"/>
+    <w:lsdException w:name="Medium Shading 2 Accent 6" w:semiHidden="0" w:uiPriority="64" w:unhideWhenUsed="0"/>
+    <w:lsdException w:name="Medium List 1 Accent 6" w:semiHidden="0" w:uiPriority="65" w:unhideWhenUsed="0"/>
+    <w:lsdException w:name="Medium List 2 Accent 6" w:semiHidden="0" w:uiPriority="66" w:unhideWhenUsed="0"/>
+    <w:lsdException w:name="Medium Grid 1 Accent 6" w:semiHidden="0" w:uiPriority="67" w:unhideWhenUsed="0"/>
+    <w:lsdException w:name="Medium Grid 2 Accent 6" w:semiHidden="0" w:uiPriority="68" w:unhideWhenUsed="0"/>
+    <w:lsdException w:name="Medium Grid 3 Accent 6" w:semiHidden="0" w:uiPriority="69" w:unhideWhenUsed="0"/>
+    <w:lsdException w:name="Dark List Accent 6" w:semiHidden="0" w:uiPriority="70" w:unhideWhenUsed="0"/>
+    <w:lsdException w:name="Colorful Shading Accent 6" w:semiHidden="0" w:uiPriority="71" w:unhideWhenUsed="0"/>
+    <w:lsdException w:name="Colorful List Accent 6" w:semiHidden="0" w:uiPriority="72" w:unhideWhenUsed="0"/>
+    <w:lsdException w:name="Colorful Grid Accent 6" w:semiHidden="0" w:uiPriority="73" w:unhideWhenUsed="0"/>
+    <w:lsdException w:name="Subtle Emphasis" w:semiHidden="0" w:uiPriority="19" w:unhideWhenUsed="0" w:qFormat="1"/>
+    <w:lsdException w:name="Intense Emphasis" w:semiHidden="0" w:uiPriority="21" w:unhideWhenUsed="0" w:qFormat="1"/>
+    <w:lsdException w:name="Subtle Reference" w:semiHidden="0" w:uiPriority="31" w:unhideWhenUsed="0" w:qFormat="1"/>
+    <w:lsdException w:name="Intense Reference" w:semiHidden="0" w:uiPriority="32" w:unhideWhenUsed="0" w:qFormat="1"/>
+    <w:lsdException w:name="Book Title" w:semiHidden="0" w:uiPriority="33" w:unhideWhenUsed="0" w:qFormat="1"/>
+    <w:lsdException w:name="Bibliography" w:uiPriority="37"/>
+    <w:lsdException w:name="TOC Heading" w:uiPriority="39" w:qFormat="1"/>
+  </w:latentStyles>
+  <w:style w:type="paragraph" w:default="1" w:styleId="Normalny">
+    <w:name w:val="Normal"/>
+    <w:qFormat/>
+    <w:rsid w:val="001D45AA"/>
+  </w:style>
+  <w:style w:type="character" w:default="1" w:styleId="Domylnaczcionkaakapitu">
+    <w:name w:val="Default Paragraph Font"/>
+    <w:uiPriority w:val="1"/>
+    <w:semiHidden/>
+    <w:unhideWhenUsed/>
+  </w:style>
+  <w:style w:type="table" w:default="1" w:styleId="Standardowy">
+    <w:name w:val="Normal Table"/>
+    <w:uiPriority w:val="99"/>
+    <w:semiHidden/>
+    <w:unhideWhenUsed/>
+    <w:tblPr>
+      <w:tblInd w:w="0" w:type="dxa"/>
+      <w:tblCellMar>
+        <w:top w:w="0" w:type="dxa"/>
+        <w:left w:w="108" w:type="dxa"/>
+        <w:bottom w:w="0" w:type="dxa"/>
+        <w:right w:w="108" w:type="dxa"/>
+      </w:tblCellMar>
+    </w:tblPr>
+  </w:style>
+  <w:style w:type="numbering" w:default="1" w:styleId="Bezlisty">
+    <w:name w:val="No List"/>
+    <w:uiPriority w:val="99"/>
+    <w:semiHidden/>
+    <w:unhideWhenUsed/>
+  </w:style>
+  <w:style w:type="paragraph" w:styleId="Tekstprzypisudolnego">
+    <w:name w:val="footnote text"/>
+    <w:basedOn w:val="Normalny"/>
+    <w:link w:val="TekstprzypisudolnegoZnak"/>
+    <w:uiPriority w:val="99"/>
+    <w:semiHidden/>
+    <w:unhideWhenUsed/>
+    <w:rsid w:val="00ED4FFC"/>
+    <w:pPr>
+      <w:spacing w:after="0" w:line="240" w:lineRule="auto"/>
+    </w:pPr>
+    <w:rPr>
+      <w:sz w:val="20"/>
+      <w:szCs w:val="20"/>
+    </w:rPr>
+  </w:style>
+  <w:style w:type="character" w:customStyle="1" w:styleId="TekstprzypisudolnegoZnak">
+    <w:name w:val="Tekst przypisu dolnego Znak"/>
+    <w:basedOn w:val="Domylnaczcionkaakapitu"/>
+    <w:link w:val="Tekstprzypisudolnego"/>
+    <w:uiPriority w:val="99"/>
+    <w:semiHidden/>
+    <w:rsid w:val="00ED4FFC"/>
+    <w:rPr>
+      <w:sz w:val="20"/>
+      <w:szCs w:val="20"/>
+    </w:rPr>
+  </w:style>
+  <w:style w:type="character" w:styleId="Odwoanieprzypisudolnego">
+    <w:name w:val="footnote reference"/>
+    <w:basedOn w:val="Domylnaczcionkaakapitu"/>
+    <w:uiPriority w:val="99"/>
+    <w:semiHidden/>
+    <w:unhideWhenUsed/>
+    <w:rsid w:val="00ED4FFC"/>
+    <w:rPr>
+      <w:vertAlign w:val="superscript"/>
+    </w:rPr>
+  </w:style>
+  <w:style w:type="paragraph" w:styleId="Akapitzlist">
+    <w:name w:val="List Paragraph"/>
+    <w:basedOn w:val="Normalny"/>
+    <w:uiPriority w:val="34"/>
+    <w:qFormat/>
+    <w:rsid w:val="00B1780A"/>
+    <w:pPr>
+      <w:ind w:left="720"/>
+      <w:contextualSpacing/>
+    </w:pPr>
+  </w:style>
+  <w:style w:type="paragraph" w:styleId="HTML-wstpniesformatowany">
+    <w:name w:val="HTML Preformatted"/>
+    <w:basedOn w:val="Normalny"/>
+    <w:link w:val="HTML-wstpniesformatowanyZnak"/>
+    <w:uiPriority w:val="99"/>
+    <w:semiHidden/>
+    <w:unhideWhenUsed/>
+    <w:rsid w:val="00CD7896"/>
+    <w:pPr>
+      <w:tabs>
+        <w:tab w:val="left" w:pos="916"/>
+        <w:tab w:val="left" w:pos="1832"/>
+        <w:tab w:val="left" w:pos="2748"/>
+        <w:tab w:val="left" w:pos="3664"/>
+        <w:tab w:val="left" w:pos="4580"/>
+        <w:tab w:val="left" w:pos="5496"/>
+        <w:tab w:val="left" w:pos="6412"/>
+        <w:tab w:val="left" w:pos="7328"/>
+        <w:tab w:val="left" w:pos="8244"/>
+        <w:tab w:val="left" w:pos="9160"/>
+        <w:tab w:val="left" w:pos="10076"/>
+        <w:tab w:val="left" w:pos="10992"/>
+        <w:tab w:val="left" w:pos="11908"/>
+        <w:tab w:val="left" w:pos="12824"/>
+        <w:tab w:val="left" w:pos="13740"/>
+        <w:tab w:val="left" w:pos="14656"/>
+      </w:tabs>
+      <w:spacing w:after="0" w:line="240" w:lineRule="auto"/>
+    </w:pPr>
+    <w:rPr>
+      <w:rFonts w:ascii="Courier New" w:eastAsia="Times New Roman" w:hAnsi="Courier New" w:cs="Courier New"/>
+      <w:sz w:val="20"/>
+      <w:szCs w:val="20"/>
+      <w:lang w:eastAsia="pl-PL"/>
+    </w:rPr>
+  </w:style>
+  <w:style w:type="character" w:customStyle="1" w:styleId="HTML-wstpniesformatowanyZnak">
+    <w:name w:val="HTML - wstępnie sformatowany Znak"/>
+    <w:basedOn w:val="Domylnaczcionkaakapitu"/>
+    <w:link w:val="HTML-wstpniesformatowany"/>
+    <w:uiPriority w:val="99"/>
+    <w:semiHidden/>
+    <w:rsid w:val="00CD7896"/>
+    <w:rPr>
+      <w:rFonts w:ascii="Courier New" w:eastAsia="Times New Roman" w:hAnsi="Courier New" w:cs="Courier New"/>
+      <w:sz w:val="20"/>
+      <w:szCs w:val="20"/>
+      <w:lang w:eastAsia="pl-PL"/>
+    </w:rPr>
+  </w:style>
+  <w:style w:type="paragraph" w:styleId="Tekstdymka">
+    <w:name w:val="Balloon Text"/>
+    <w:basedOn w:val="Normalny"/>
+    <w:link w:val="TekstdymkaZnak"/>
+    <w:uiPriority w:val="99"/>
+    <w:semiHidden/>
+    <w:unhideWhenUsed/>
+    <w:rsid w:val="006C1A1E"/>
+    <w:pPr>
+      <w:spacing w:after="0" w:line="240" w:lineRule="auto"/>
+    </w:pPr>
+    <w:rPr>
+      <w:rFonts w:ascii="Tahoma" w:hAnsi="Tahoma" w:cs="Tahoma"/>
+      <w:sz w:val="16"/>
+      <w:szCs w:val="16"/>
+    </w:rPr>
+  </w:style>
+  <w:style w:type="character" w:customStyle="1" w:styleId="TekstdymkaZnak">
+    <w:name w:val="Tekst dymka Znak"/>
+    <w:basedOn w:val="Domylnaczcionkaakapitu"/>
+    <w:link w:val="Tekstdymka"/>
+    <w:uiPriority w:val="99"/>
+    <w:semiHidden/>
+    <w:rsid w:val="006C1A1E"/>
+    <w:rPr>
+      <w:rFonts w:ascii="Tahoma" w:hAnsi="Tahoma" w:cs="Tahoma"/>
+      <w:sz w:val="16"/>
+      <w:szCs w:val="16"/>
+    </w:rPr>
+  </w:style>
+  <w:style w:type="table" w:styleId="Tabela-Siatka">
+    <w:name w:val="Table Grid"/>
+    <w:basedOn w:val="Standardowy"/>
     <w:uiPriority w:val="59"/>
     <w:rsid w:val="004D78D7"/>
     <w:pPr>
@@ -20412,7 +22072,7 @@
 </file>
 
 <file path=customXml/itemProps1.xml><?xml version="1.0" encoding="utf-8"?>
-<ds:datastoreItem xmlns:ds="http://schemas.openxmlformats.org/officeDocument/2006/customXml" ds:itemID="{F5E4FC8E-2806-4673-9DAB-3C27CEF168E7}">
+<ds:datastoreItem xmlns:ds="http://schemas.openxmlformats.org/officeDocument/2006/customXml" ds:itemID="{6034DD7A-7C92-41D6-83AC-177276A9F989}">
   <ds:schemaRefs>
     <ds:schemaRef ds:uri="http://schemas.openxmlformats.org/officeDocument/2006/bibliography"/>
   </ds:schemaRefs>
